--- a/verslag/verslag.docx
+++ b/verslag/verslag.docx
@@ -1891,26 +1891,6 @@
       <w:r>
         <w:t>Definitieve titel</w:t>
       </w:r>
-    </w:p>
-    <w:p>
-      <w:pPr>
-        <w:spacing w:after="0"/>
-        <w:jc w:val="both"/>
-      </w:pPr>
-      <w:r>
-        <w:t xml:space="preserve">Grondige </w:t>
-      </w:r>
-      <w:r>
-        <w:t>spelling</w:t>
-      </w:r>
-      <w:r>
-        <w:t xml:space="preserve"> &amp; </w:t>
-      </w:r>
-      <w:proofErr w:type="spellStart"/>
-      <w:r>
-        <w:t>gramaticacheck</w:t>
-      </w:r>
-      <w:proofErr w:type="spellEnd"/>
     </w:p>
     <w:p>
       <w:pPr>
@@ -2355,7 +2335,25 @@
               <w:jc w:val="both"/>
             </w:pPr>
             <w:r>
-              <w:t>meter / seconde^2 (m/s^2)</w:t>
+              <w:t>meter / seconde</w:t>
+            </w:r>
+            <w:r>
+              <w:rPr>
+                <w:vertAlign w:val="superscript"/>
+              </w:rPr>
+              <w:t>2</w:t>
+            </w:r>
+            <w:r>
+              <w:t xml:space="preserve"> (m/s</w:t>
+            </w:r>
+            <w:r>
+              <w:rPr>
+                <w:vertAlign w:val="superscript"/>
+              </w:rPr>
+              <w:t>2</w:t>
+            </w:r>
+            <w:r>
+              <w:t>)</w:t>
             </w:r>
           </w:p>
         </w:tc>
@@ -2487,7 +2485,16 @@
         <w:jc w:val="both"/>
       </w:pPr>
       <w:r>
-        <w:t>a: acceleratie (in m/s^2)</w:t>
+        <w:t>a: acceleratie (in m/s</w:t>
+      </w:r>
+      <w:r>
+        <w:rPr>
+          <w:vertAlign w:val="superscript"/>
+        </w:rPr>
+        <w:t>2</w:t>
+      </w:r>
+      <w:r>
+        <w:t>)</w:t>
       </w:r>
     </w:p>
     <w:p>
@@ -3020,7 +3027,20 @@
         <w:rPr>
           <w:lang w:val="en-GB"/>
         </w:rPr>
-        <w:t xml:space="preserve"> (in m/(s^2))</w:t>
+        <w:t xml:space="preserve"> (in m/(s</w:t>
+      </w:r>
+      <w:r>
+        <w:rPr>
+          <w:vertAlign w:val="superscript"/>
+          <w:lang w:val="en-GB"/>
+        </w:rPr>
+        <w:t>2</w:t>
+      </w:r>
+      <w:r>
+        <w:rPr>
+          <w:lang w:val="en-GB"/>
+        </w:rPr>
+        <w:t>))</w:t>
       </w:r>
     </w:p>
     <w:p>
@@ -3461,10 +3481,22 @@
       <w:pPr>
         <w:spacing w:after="0"/>
         <w:jc w:val="both"/>
-      </w:pPr>
-      <w:r>
-        <w:tab/>
-        <w:t>S2 = S1 + V * t1 + 1/2 * a * t1^2</w:t>
+        <w:rPr>
+          <w:vertAlign w:val="superscript"/>
+        </w:rPr>
+      </w:pPr>
+      <w:r>
+        <w:tab/>
+        <w:t xml:space="preserve">S2 = S1 + V * t1 + </w:t>
+      </w:r>
+      <w:r>
+        <w:t>½ * a * t1</w:t>
+      </w:r>
+      <w:r>
+        <w:rPr>
+          <w:vertAlign w:val="superscript"/>
+        </w:rPr>
+        <w:t>2</w:t>
       </w:r>
     </w:p>
     <w:p>
@@ -3509,7 +3541,19 @@
         <w:jc w:val="both"/>
       </w:pPr>
       <w:r>
-        <w:t>a: acceleratie (in m/s^2)</w:t>
+        <w:t>a: ac</w:t>
+      </w:r>
+      <w:r>
+        <w:t>celeratie (in m/s</w:t>
+      </w:r>
+      <w:r>
+        <w:rPr>
+          <w:vertAlign w:val="superscript"/>
+        </w:rPr>
+        <w:t>2</w:t>
+      </w:r>
+      <w:r>
+        <w:t>)</w:t>
       </w:r>
     </w:p>
     <w:p>
@@ -3538,10 +3582,25 @@
       <w:pPr>
         <w:spacing w:after="0"/>
         <w:jc w:val="both"/>
-      </w:pPr>
-      <w:r>
-        <w:tab/>
-        <w:t>S2 = S1 + (S1 - S0) / t0 * t1 + 1/2 * a * t1^2</w:t>
+        <w:rPr>
+          <w:vertAlign w:val="superscript"/>
+        </w:rPr>
+      </w:pPr>
+      <w:r>
+        <w:tab/>
+        <w:t xml:space="preserve">S2 = S1 + (S1 - S0) / t0 * t1 + </w:t>
+      </w:r>
+      <w:r>
+        <w:t xml:space="preserve">½ </w:t>
+      </w:r>
+      <w:r>
+        <w:t>* a * t1</w:t>
+      </w:r>
+      <w:r>
+        <w:rPr>
+          <w:vertAlign w:val="superscript"/>
+        </w:rPr>
+        <w:t>2</w:t>
       </w:r>
     </w:p>
     <w:p>
@@ -3595,7 +3654,16 @@
         <w:jc w:val="both"/>
       </w:pPr>
       <w:r>
-        <w:t>a: acceleratie (in m/s^2)</w:t>
+        <w:t>a: acceleratie (in m/s</w:t>
+      </w:r>
+      <w:r>
+        <w:rPr>
+          <w:vertAlign w:val="superscript"/>
+        </w:rPr>
+        <w:t>2</w:t>
+      </w:r>
+      <w:r>
+        <w:t>)</w:t>
       </w:r>
     </w:p>
     <w:p>
@@ -3923,87 +3991,16 @@
         <w:rPr>
           <w:sz w:val="28"/>
           <w:szCs w:val="28"/>
-        </w:rPr>
-      </w:pPr>
-      <w:proofErr w:type="spellStart"/>
+          <w:lang w:val="en-GB"/>
+        </w:rPr>
+      </w:pPr>
       <w:r>
         <w:rPr>
           <w:sz w:val="28"/>
           <w:szCs w:val="28"/>
-        </w:rPr>
-        <w:t>Unified</w:t>
-      </w:r>
-      <w:proofErr w:type="spellEnd"/>
-      <w:r>
-        <w:rPr>
-          <w:sz w:val="28"/>
-          <w:szCs w:val="28"/>
-        </w:rPr>
-        <w:t xml:space="preserve"> Particle </w:t>
-      </w:r>
-      <w:proofErr w:type="spellStart"/>
-      <w:r>
-        <w:rPr>
-          <w:sz w:val="28"/>
-          <w:szCs w:val="28"/>
-        </w:rPr>
-        <w:t>Physics</w:t>
-      </w:r>
-      <w:proofErr w:type="spellEnd"/>
-      <w:r>
-        <w:rPr>
-          <w:sz w:val="28"/>
-          <w:szCs w:val="28"/>
-        </w:rPr>
-        <w:t xml:space="preserve"> </w:t>
-      </w:r>
-      <w:proofErr w:type="spellStart"/>
-      <w:r>
-        <w:rPr>
-          <w:sz w:val="28"/>
-          <w:szCs w:val="28"/>
-        </w:rPr>
-        <w:t>for</w:t>
-      </w:r>
-      <w:proofErr w:type="spellEnd"/>
-      <w:r>
-        <w:rPr>
-          <w:sz w:val="28"/>
-          <w:szCs w:val="28"/>
-        </w:rPr>
-        <w:t xml:space="preserve"> </w:t>
-      </w:r>
-      <w:proofErr w:type="spellStart"/>
-      <w:r>
-        <w:rPr>
-          <w:sz w:val="28"/>
-          <w:szCs w:val="28"/>
-        </w:rPr>
-        <w:t>Real-Time</w:t>
-      </w:r>
-      <w:proofErr w:type="spellEnd"/>
-      <w:r>
-        <w:rPr>
-          <w:sz w:val="28"/>
-          <w:szCs w:val="28"/>
-        </w:rPr>
-        <w:t xml:space="preserve"> </w:t>
-      </w:r>
-      <w:proofErr w:type="spellStart"/>
-      <w:r>
-        <w:rPr>
-          <w:sz w:val="28"/>
-          <w:szCs w:val="28"/>
-        </w:rPr>
-        <w:t>Applications</w:t>
-      </w:r>
-      <w:proofErr w:type="spellEnd"/>
-      <w:r>
-        <w:rPr>
-          <w:sz w:val="28"/>
-          <w:szCs w:val="28"/>
-        </w:rPr>
-        <w:t>:</w:t>
+          <w:lang w:val="en-GB"/>
+        </w:rPr>
+        <w:t>Unified Particle Physics for Real-Time Applications:</w:t>
       </w:r>
     </w:p>
     <w:p>
@@ -4590,7 +4587,34 @@
         <w:rPr>
           <w:lang w:val="en-GB"/>
         </w:rPr>
-        <w:t>a: versnelling (in m/(s^2))</w:t>
+        <w:t xml:space="preserve">a: </w:t>
+      </w:r>
+      <w:proofErr w:type="spellStart"/>
+      <w:r>
+        <w:rPr>
+          <w:lang w:val="en-GB"/>
+        </w:rPr>
+        <w:t>versnelling</w:t>
+      </w:r>
+      <w:proofErr w:type="spellEnd"/>
+      <w:r>
+        <w:rPr>
+          <w:lang w:val="en-GB"/>
+        </w:rPr>
+        <w:t xml:space="preserve"> (in m/s</w:t>
+      </w:r>
+      <w:r>
+        <w:rPr>
+          <w:vertAlign w:val="superscript"/>
+          <w:lang w:val="en-GB"/>
+        </w:rPr>
+        <w:t>2</w:t>
+      </w:r>
+      <w:r>
+        <w:rPr>
+          <w:lang w:val="en-GB"/>
+        </w:rPr>
+        <w:t>)</w:t>
       </w:r>
     </w:p>
     <w:p>
@@ -5335,9 +5359,24 @@
         <w:spacing w:after="0"/>
         <w:ind w:firstLine="708"/>
         <w:jc w:val="both"/>
-      </w:pPr>
-      <w:r>
-        <w:t>S2 = S1 + (S1 - S0) / t0 * t1 + 1/2 * a * t1^2</w:t>
+        <w:rPr>
+          <w:vertAlign w:val="superscript"/>
+        </w:rPr>
+      </w:pPr>
+      <w:r>
+        <w:t xml:space="preserve">S2 = S1 + (S1 - S0) / t0 * t1 + </w:t>
+      </w:r>
+      <w:r>
+        <w:t xml:space="preserve">½ </w:t>
+      </w:r>
+      <w:r>
+        <w:t>* a * t1</w:t>
+      </w:r>
+      <w:r>
+        <w:rPr>
+          <w:vertAlign w:val="superscript"/>
+        </w:rPr>
+        <w:t>2</w:t>
       </w:r>
     </w:p>
     <w:p>
@@ -5391,7 +5430,16 @@
         <w:jc w:val="both"/>
       </w:pPr>
       <w:r>
-        <w:t>a: acceleratie (in m/s^2)</w:t>
+        <w:t>a: acceleratie (in m/s</w:t>
+      </w:r>
+      <w:r>
+        <w:rPr>
+          <w:vertAlign w:val="superscript"/>
+        </w:rPr>
+        <w:t>2</w:t>
+      </w:r>
+      <w:r>
+        <w:t>)</w:t>
       </w:r>
     </w:p>
     <w:p>
@@ -5550,10 +5598,22 @@
       <w:pPr>
         <w:spacing w:after="0"/>
         <w:jc w:val="both"/>
-      </w:pPr>
-      <w:r>
-        <w:tab/>
-        <w:t>S2 = S1 + V1 * t1 + 1/2 * a * t1^2</w:t>
+        <w:rPr>
+          <w:vertAlign w:val="superscript"/>
+        </w:rPr>
+      </w:pPr>
+      <w:r>
+        <w:tab/>
+        <w:t xml:space="preserve">S2 = S1 + V1 * t1 + ½ </w:t>
+      </w:r>
+      <w:r>
+        <w:t>* a * t1</w:t>
+      </w:r>
+      <w:r>
+        <w:rPr>
+          <w:vertAlign w:val="superscript"/>
+        </w:rPr>
+        <w:t>2</w:t>
       </w:r>
     </w:p>
     <w:p>
@@ -5598,7 +5658,16 @@
         <w:jc w:val="both"/>
       </w:pPr>
       <w:r>
-        <w:t>a: acceleratie (in m/s^2)</w:t>
+        <w:t>a: acceleratie (in m/s</w:t>
+      </w:r>
+      <w:r>
+        <w:rPr>
+          <w:vertAlign w:val="superscript"/>
+        </w:rPr>
+        <w:t>2</w:t>
+      </w:r>
+      <w:r>
+        <w:t>)</w:t>
       </w:r>
     </w:p>
     <w:p>
@@ -6278,24 +6347,718 @@
         <w:spacing w:after="0"/>
         <w:jc w:val="both"/>
       </w:pPr>
-    </w:p>
-    <w:p>
-      <w:pPr>
-        <w:spacing w:after="0"/>
-        <w:jc w:val="both"/>
-      </w:pPr>
-    </w:p>
-    <w:p>
-      <w:pPr>
-        <w:spacing w:after="0"/>
-        <w:jc w:val="both"/>
-      </w:pPr>
-    </w:p>
-    <w:p>
-      <w:pPr>
-        <w:spacing w:after="0"/>
-        <w:jc w:val="both"/>
-      </w:pPr>
+      <w:proofErr w:type="spellStart"/>
+      <w:r>
+        <w:t>dSr</w:t>
+      </w:r>
+      <w:proofErr w:type="spellEnd"/>
+      <w:r>
+        <w:t xml:space="preserve"> = P[2]</w:t>
+      </w:r>
+      <w:proofErr w:type="spellStart"/>
+      <w:r>
+        <w:t>dS</w:t>
+      </w:r>
+      <w:proofErr w:type="spellEnd"/>
+      <w:r>
+        <w:t xml:space="preserve"> – P[1]</w:t>
+      </w:r>
+      <w:proofErr w:type="spellStart"/>
+      <w:r>
+        <w:t>dS</w:t>
+      </w:r>
+      <w:proofErr w:type="spellEnd"/>
+    </w:p>
+    <w:p>
+      <w:pPr>
+        <w:spacing w:after="0"/>
+        <w:jc w:val="both"/>
+      </w:pPr>
+    </w:p>
+    <w:p>
+      <w:pPr>
+        <w:spacing w:after="0"/>
+        <w:jc w:val="both"/>
+      </w:pPr>
+    </w:p>
+    <w:p>
+      <w:pPr>
+        <w:spacing w:after="0"/>
+        <w:jc w:val="both"/>
+      </w:pPr>
+      <w:r>
+        <w:t>Sr = P[2]S – P[1]s</w:t>
+      </w:r>
+    </w:p>
+    <w:p>
+      <w:pPr>
+        <w:spacing w:after="0"/>
+        <w:jc w:val="both"/>
+      </w:pPr>
+      <w:proofErr w:type="spellStart"/>
+      <w:r>
+        <w:t>dSr</w:t>
+      </w:r>
+      <w:proofErr w:type="spellEnd"/>
+      <w:r>
+        <w:t xml:space="preserve"> = Sr / |Sr| * (d - |Sr|)</w:t>
+      </w:r>
+    </w:p>
+    <w:p>
+      <w:pPr>
+        <w:spacing w:after="0"/>
+        <w:jc w:val="both"/>
+      </w:pPr>
+    </w:p>
+    <w:p>
+      <w:pPr>
+        <w:spacing w:after="0"/>
+        <w:jc w:val="both"/>
+      </w:pPr>
+    </w:p>
+    <w:p>
+      <w:pPr>
+        <w:spacing w:after="0"/>
+        <w:jc w:val="both"/>
+      </w:pPr>
+      <w:r>
+        <w:t>P[1]</w:t>
+      </w:r>
+      <w:proofErr w:type="spellStart"/>
+      <w:r>
+        <w:t>Fn</w:t>
+      </w:r>
+      <w:proofErr w:type="spellEnd"/>
+      <w:r>
+        <w:t xml:space="preserve"> = - P[2]</w:t>
+      </w:r>
+      <w:proofErr w:type="spellStart"/>
+      <w:r>
+        <w:t>Fn</w:t>
+      </w:r>
+      <w:proofErr w:type="spellEnd"/>
+    </w:p>
+    <w:p>
+      <w:pPr>
+        <w:spacing w:after="0"/>
+        <w:jc w:val="both"/>
+      </w:pPr>
+      <w:r>
+        <w:t>F = m * a</w:t>
+      </w:r>
+    </w:p>
+    <w:p>
+      <w:pPr>
+        <w:spacing w:after="0"/>
+        <w:jc w:val="both"/>
+      </w:pPr>
+      <w:proofErr w:type="spellStart"/>
+      <w:r>
+        <w:t>dS</w:t>
+      </w:r>
+      <w:proofErr w:type="spellEnd"/>
+      <w:r>
+        <w:t xml:space="preserve"> = ½ * a * </w:t>
+      </w:r>
+      <w:r>
+        <w:t>t^2</w:t>
+      </w:r>
+    </w:p>
+    <w:p>
+      <w:pPr>
+        <w:spacing w:after="0"/>
+        <w:jc w:val="both"/>
+      </w:pPr>
+    </w:p>
+    <w:p>
+      <w:pPr>
+        <w:spacing w:after="0"/>
+        <w:jc w:val="both"/>
+      </w:pPr>
+      <w:r>
+        <w:t>P[1]m * P[1]a = - P[2]m * P[2]a</w:t>
+      </w:r>
+    </w:p>
+    <w:p>
+      <w:pPr>
+        <w:spacing w:after="0"/>
+        <w:jc w:val="both"/>
+        <w:rPr>
+          <w:lang w:val="fr-FR"/>
+        </w:rPr>
+      </w:pPr>
+      <w:r>
+        <w:rPr>
+          <w:lang w:val="fr-FR"/>
+        </w:rPr>
+        <w:t xml:space="preserve">a = 2 * </w:t>
+      </w:r>
+      <w:proofErr w:type="spellStart"/>
+      <w:r>
+        <w:rPr>
+          <w:lang w:val="fr-FR"/>
+        </w:rPr>
+        <w:t>dS</w:t>
+      </w:r>
+      <w:proofErr w:type="spellEnd"/>
+      <w:r>
+        <w:rPr>
+          <w:lang w:val="fr-FR"/>
+        </w:rPr>
+        <w:t xml:space="preserve"> / t^2</w:t>
+      </w:r>
+    </w:p>
+    <w:p>
+      <w:pPr>
+        <w:spacing w:after="0"/>
+        <w:jc w:val="both"/>
+        <w:rPr>
+          <w:lang w:val="fr-FR"/>
+        </w:rPr>
+      </w:pPr>
+    </w:p>
+    <w:p>
+      <w:pPr>
+        <w:spacing w:after="0"/>
+        <w:jc w:val="both"/>
+        <w:rPr>
+          <w:lang w:val="fr-FR"/>
+        </w:rPr>
+      </w:pPr>
+      <w:r>
+        <w:rPr>
+          <w:lang w:val="fr-FR"/>
+        </w:rPr>
+        <w:t>P[1]m * 2 * P[1]</w:t>
+      </w:r>
+      <w:proofErr w:type="spellStart"/>
+      <w:r>
+        <w:rPr>
+          <w:lang w:val="fr-FR"/>
+        </w:rPr>
+        <w:t>dS</w:t>
+      </w:r>
+      <w:proofErr w:type="spellEnd"/>
+      <w:r>
+        <w:rPr>
+          <w:lang w:val="fr-FR"/>
+        </w:rPr>
+        <w:t xml:space="preserve"> / t^2</w:t>
+      </w:r>
+      <w:r>
+        <w:rPr>
+          <w:lang w:val="fr-FR"/>
+        </w:rPr>
+        <w:t xml:space="preserve"> </w:t>
+      </w:r>
+      <w:r>
+        <w:rPr>
+          <w:lang w:val="fr-FR"/>
+        </w:rPr>
+        <w:t>= - P[2]m * 2 * P[</w:t>
+      </w:r>
+      <w:r>
+        <w:rPr>
+          <w:lang w:val="fr-FR"/>
+        </w:rPr>
+        <w:t>2</w:t>
+      </w:r>
+      <w:r>
+        <w:rPr>
+          <w:lang w:val="fr-FR"/>
+        </w:rPr>
+        <w:t>]</w:t>
+      </w:r>
+      <w:proofErr w:type="spellStart"/>
+      <w:r>
+        <w:rPr>
+          <w:lang w:val="fr-FR"/>
+        </w:rPr>
+        <w:t>dS</w:t>
+      </w:r>
+      <w:proofErr w:type="spellEnd"/>
+      <w:r>
+        <w:rPr>
+          <w:lang w:val="fr-FR"/>
+        </w:rPr>
+        <w:t xml:space="preserve"> / t^2</w:t>
+      </w:r>
+    </w:p>
+    <w:p>
+      <w:pPr>
+        <w:spacing w:after="0"/>
+        <w:jc w:val="both"/>
+        <w:rPr>
+          <w:lang w:val="fr-FR"/>
+        </w:rPr>
+      </w:pPr>
+    </w:p>
+    <w:p>
+      <w:pPr>
+        <w:spacing w:after="0"/>
+        <w:jc w:val="both"/>
+        <w:rPr>
+          <w:lang w:val="fr-FR"/>
+        </w:rPr>
+      </w:pPr>
+      <w:r>
+        <w:rPr>
+          <w:lang w:val="fr-FR"/>
+        </w:rPr>
+        <w:t>P[1]m * P[1]</w:t>
+      </w:r>
+      <w:proofErr w:type="spellStart"/>
+      <w:r>
+        <w:rPr>
+          <w:lang w:val="fr-FR"/>
+        </w:rPr>
+        <w:t>dS</w:t>
+      </w:r>
+      <w:proofErr w:type="spellEnd"/>
+      <w:r>
+        <w:rPr>
+          <w:lang w:val="fr-FR"/>
+        </w:rPr>
+        <w:t xml:space="preserve"> </w:t>
+      </w:r>
+      <w:r>
+        <w:rPr>
+          <w:lang w:val="fr-FR"/>
+        </w:rPr>
+        <w:t>= - P[2]m * P[</w:t>
+      </w:r>
+      <w:r>
+        <w:rPr>
+          <w:lang w:val="fr-FR"/>
+        </w:rPr>
+        <w:t>2</w:t>
+      </w:r>
+      <w:r>
+        <w:rPr>
+          <w:lang w:val="fr-FR"/>
+        </w:rPr>
+        <w:t>]</w:t>
+      </w:r>
+      <w:proofErr w:type="spellStart"/>
+      <w:r>
+        <w:rPr>
+          <w:lang w:val="fr-FR"/>
+        </w:rPr>
+        <w:t>dS</w:t>
+      </w:r>
+      <w:proofErr w:type="spellEnd"/>
+    </w:p>
+    <w:p>
+      <w:pPr>
+        <w:spacing w:after="0"/>
+        <w:jc w:val="both"/>
+        <w:rPr>
+          <w:lang w:val="fr-FR"/>
+        </w:rPr>
+      </w:pPr>
+    </w:p>
+    <w:p>
+      <w:pPr>
+        <w:spacing w:after="0"/>
+        <w:jc w:val="both"/>
+        <w:rPr>
+          <w:lang w:val="fr-FR"/>
+        </w:rPr>
+      </w:pPr>
+    </w:p>
+    <w:p>
+      <w:pPr>
+        <w:spacing w:after="0"/>
+        <w:jc w:val="both"/>
+        <w:rPr>
+          <w:lang w:val="fr-FR"/>
+        </w:rPr>
+      </w:pPr>
+      <w:proofErr w:type="spellStart"/>
+      <w:r>
+        <w:rPr>
+          <w:lang w:val="fr-FR"/>
+        </w:rPr>
+        <w:t>dSr</w:t>
+      </w:r>
+      <w:proofErr w:type="spellEnd"/>
+      <w:r>
+        <w:rPr>
+          <w:lang w:val="fr-FR"/>
+        </w:rPr>
+        <w:t xml:space="preserve"> = P[2]</w:t>
+      </w:r>
+      <w:proofErr w:type="spellStart"/>
+      <w:r>
+        <w:rPr>
+          <w:lang w:val="fr-FR"/>
+        </w:rPr>
+        <w:t>dS</w:t>
+      </w:r>
+      <w:proofErr w:type="spellEnd"/>
+      <w:r>
+        <w:rPr>
+          <w:lang w:val="fr-FR"/>
+        </w:rPr>
+        <w:t xml:space="preserve"> – P[1]</w:t>
+      </w:r>
+      <w:proofErr w:type="spellStart"/>
+      <w:r>
+        <w:rPr>
+          <w:lang w:val="fr-FR"/>
+        </w:rPr>
+        <w:t>dS</w:t>
+      </w:r>
+      <w:proofErr w:type="spellEnd"/>
+    </w:p>
+    <w:p>
+      <w:pPr>
+        <w:spacing w:after="0"/>
+        <w:jc w:val="both"/>
+        <w:rPr>
+          <w:lang w:val="fr-FR"/>
+        </w:rPr>
+      </w:pPr>
+      <w:r>
+        <w:rPr>
+          <w:lang w:val="fr-FR"/>
+        </w:rPr>
+        <w:t>P[1]m * P[1]</w:t>
+      </w:r>
+      <w:proofErr w:type="spellStart"/>
+      <w:r>
+        <w:rPr>
+          <w:lang w:val="fr-FR"/>
+        </w:rPr>
+        <w:t>dS</w:t>
+      </w:r>
+      <w:proofErr w:type="spellEnd"/>
+      <w:r>
+        <w:rPr>
+          <w:lang w:val="fr-FR"/>
+        </w:rPr>
+        <w:t xml:space="preserve"> </w:t>
+      </w:r>
+      <w:r>
+        <w:rPr>
+          <w:lang w:val="fr-FR"/>
+        </w:rPr>
+        <w:t>= - P[2]m * P[</w:t>
+      </w:r>
+      <w:r>
+        <w:rPr>
+          <w:lang w:val="fr-FR"/>
+        </w:rPr>
+        <w:t>2</w:t>
+      </w:r>
+      <w:r>
+        <w:rPr>
+          <w:lang w:val="fr-FR"/>
+        </w:rPr>
+        <w:t>]</w:t>
+      </w:r>
+      <w:proofErr w:type="spellStart"/>
+      <w:r>
+        <w:rPr>
+          <w:lang w:val="fr-FR"/>
+        </w:rPr>
+        <w:t>dS</w:t>
+      </w:r>
+      <w:proofErr w:type="spellEnd"/>
+    </w:p>
+    <w:p>
+      <w:pPr>
+        <w:spacing w:after="0"/>
+        <w:jc w:val="both"/>
+        <w:rPr>
+          <w:lang w:val="fr-FR"/>
+        </w:rPr>
+      </w:pPr>
+    </w:p>
+    <w:p>
+      <w:pPr>
+        <w:spacing w:after="0"/>
+        <w:jc w:val="both"/>
+        <w:rPr>
+          <w:lang w:val="fr-FR"/>
+        </w:rPr>
+      </w:pPr>
+      <w:r>
+        <w:rPr>
+          <w:lang w:val="fr-FR"/>
+        </w:rPr>
+        <w:t>P[</w:t>
+      </w:r>
+      <w:r>
+        <w:rPr>
+          <w:lang w:val="fr-FR"/>
+        </w:rPr>
+        <w:t>2</w:t>
+      </w:r>
+      <w:r>
+        <w:rPr>
+          <w:lang w:val="fr-FR"/>
+        </w:rPr>
+        <w:t>]</w:t>
+      </w:r>
+      <w:proofErr w:type="spellStart"/>
+      <w:r>
+        <w:rPr>
+          <w:lang w:val="fr-FR"/>
+        </w:rPr>
+        <w:t>dS</w:t>
+      </w:r>
+      <w:proofErr w:type="spellEnd"/>
+      <w:r>
+        <w:rPr>
+          <w:lang w:val="fr-FR"/>
+        </w:rPr>
+        <w:t xml:space="preserve">  = - </w:t>
+      </w:r>
+      <w:r>
+        <w:rPr>
+          <w:lang w:val="fr-FR"/>
+        </w:rPr>
+        <w:t>P[1]m * P[1]</w:t>
+      </w:r>
+      <w:proofErr w:type="spellStart"/>
+      <w:r>
+        <w:rPr>
+          <w:lang w:val="fr-FR"/>
+        </w:rPr>
+        <w:t>dS</w:t>
+      </w:r>
+      <w:proofErr w:type="spellEnd"/>
+      <w:r>
+        <w:rPr>
+          <w:lang w:val="fr-FR"/>
+        </w:rPr>
+        <w:t xml:space="preserve"> /</w:t>
+      </w:r>
+      <w:r>
+        <w:rPr>
+          <w:lang w:val="fr-FR"/>
+        </w:rPr>
+        <w:t xml:space="preserve"> P[2]m</w:t>
+      </w:r>
+    </w:p>
+    <w:p>
+      <w:pPr>
+        <w:spacing w:after="0"/>
+        <w:jc w:val="both"/>
+        <w:rPr>
+          <w:lang w:val="fr-FR"/>
+        </w:rPr>
+      </w:pPr>
+    </w:p>
+    <w:p>
+      <w:pPr>
+        <w:spacing w:after="0"/>
+        <w:jc w:val="both"/>
+        <w:rPr>
+          <w:lang w:val="fr-FR"/>
+        </w:rPr>
+      </w:pPr>
+      <w:proofErr w:type="spellStart"/>
+      <w:r>
+        <w:rPr>
+          <w:lang w:val="fr-FR"/>
+        </w:rPr>
+        <w:t>dSr</w:t>
+      </w:r>
+      <w:proofErr w:type="spellEnd"/>
+      <w:r>
+        <w:rPr>
+          <w:lang w:val="fr-FR"/>
+        </w:rPr>
+        <w:t xml:space="preserve"> = </w:t>
+      </w:r>
+      <w:r>
+        <w:rPr>
+          <w:lang w:val="fr-FR"/>
+        </w:rPr>
+        <w:t xml:space="preserve">- </w:t>
+      </w:r>
+      <w:r>
+        <w:rPr>
+          <w:lang w:val="fr-FR"/>
+        </w:rPr>
+        <w:t>P[1]m * P[1]</w:t>
+      </w:r>
+      <w:proofErr w:type="spellStart"/>
+      <w:r>
+        <w:rPr>
+          <w:lang w:val="fr-FR"/>
+        </w:rPr>
+        <w:t>dS</w:t>
+      </w:r>
+      <w:proofErr w:type="spellEnd"/>
+      <w:r>
+        <w:rPr>
+          <w:lang w:val="fr-FR"/>
+        </w:rPr>
+        <w:t xml:space="preserve"> /</w:t>
+      </w:r>
+      <w:r>
+        <w:rPr>
+          <w:lang w:val="fr-FR"/>
+        </w:rPr>
+        <w:t xml:space="preserve"> P[2]m</w:t>
+      </w:r>
+      <w:r>
+        <w:rPr>
+          <w:lang w:val="fr-FR"/>
+        </w:rPr>
+        <w:t xml:space="preserve"> </w:t>
+      </w:r>
+      <w:r>
+        <w:rPr>
+          <w:lang w:val="fr-FR"/>
+        </w:rPr>
+        <w:t>-</w:t>
+      </w:r>
+      <w:r>
+        <w:rPr>
+          <w:lang w:val="fr-FR"/>
+        </w:rPr>
+        <w:t xml:space="preserve"> P[1]</w:t>
+      </w:r>
+      <w:proofErr w:type="spellStart"/>
+      <w:r>
+        <w:rPr>
+          <w:lang w:val="fr-FR"/>
+        </w:rPr>
+        <w:t>dS</w:t>
+      </w:r>
+      <w:proofErr w:type="spellEnd"/>
+    </w:p>
+    <w:p>
+      <w:pPr>
+        <w:spacing w:after="0"/>
+        <w:jc w:val="both"/>
+        <w:rPr>
+          <w:lang w:val="fr-FR"/>
+        </w:rPr>
+      </w:pPr>
+    </w:p>
+    <w:p>
+      <w:pPr>
+        <w:spacing w:after="0"/>
+        <w:jc w:val="both"/>
+        <w:rPr>
+          <w:lang w:val="fr-FR"/>
+        </w:rPr>
+      </w:pPr>
+      <w:proofErr w:type="spellStart"/>
+      <w:r>
+        <w:t>dSr</w:t>
+      </w:r>
+      <w:proofErr w:type="spellEnd"/>
+      <w:r>
+        <w:t xml:space="preserve"> = </w:t>
+      </w:r>
+      <w:r>
+        <w:t xml:space="preserve">- </w:t>
+      </w:r>
+      <w:r>
+        <w:t>P[1]</w:t>
+      </w:r>
+      <w:proofErr w:type="spellStart"/>
+      <w:r>
+        <w:t>dS</w:t>
+      </w:r>
+      <w:proofErr w:type="spellEnd"/>
+      <w:r>
+        <w:t xml:space="preserve"> * (</w:t>
+      </w:r>
+      <w:r>
+        <w:rPr>
+          <w:lang w:val="fr-FR"/>
+        </w:rPr>
+        <w:t>P[1]m</w:t>
+      </w:r>
+      <w:r>
+        <w:rPr>
+          <w:lang w:val="fr-FR"/>
+        </w:rPr>
+        <w:t xml:space="preserve"> /</w:t>
+      </w:r>
+      <w:r>
+        <w:rPr>
+          <w:lang w:val="fr-FR"/>
+        </w:rPr>
+        <w:t xml:space="preserve"> P[2]m</w:t>
+      </w:r>
+      <w:r>
+        <w:rPr>
+          <w:lang w:val="fr-FR"/>
+        </w:rPr>
+        <w:t xml:space="preserve"> </w:t>
+      </w:r>
+      <w:r>
+        <w:rPr>
+          <w:lang w:val="fr-FR"/>
+        </w:rPr>
+        <w:t>+</w:t>
+      </w:r>
+      <w:r>
+        <w:rPr>
+          <w:lang w:val="fr-FR"/>
+        </w:rPr>
+        <w:t xml:space="preserve"> </w:t>
+      </w:r>
+      <w:r>
+        <w:rPr>
+          <w:lang w:val="fr-FR"/>
+        </w:rPr>
+        <w:t>1)</w:t>
+      </w:r>
+    </w:p>
+    <w:p>
+      <w:pPr>
+        <w:spacing w:after="0"/>
+        <w:jc w:val="both"/>
+        <w:rPr>
+          <w:lang w:val="fr-FR"/>
+        </w:rPr>
+      </w:pPr>
+    </w:p>
+    <w:p>
+      <w:pPr>
+        <w:spacing w:after="0"/>
+        <w:jc w:val="both"/>
+      </w:pPr>
+      <w:r>
+        <w:t>P[1]</w:t>
+      </w:r>
+      <w:proofErr w:type="spellStart"/>
+      <w:r>
+        <w:t>d</w:t>
+      </w:r>
+      <w:r>
+        <w:t>S</w:t>
+      </w:r>
+      <w:proofErr w:type="spellEnd"/>
+      <w:r>
+        <w:t xml:space="preserve"> </w:t>
+      </w:r>
+      <w:r>
+        <w:t xml:space="preserve"> = - </w:t>
+      </w:r>
+      <w:proofErr w:type="spellStart"/>
+      <w:r>
+        <w:t>dSr</w:t>
+      </w:r>
+      <w:proofErr w:type="spellEnd"/>
+      <w:r>
+        <w:t xml:space="preserve"> </w:t>
+      </w:r>
+      <w:r>
+        <w:t>/ (</w:t>
+      </w:r>
+      <w:r>
+        <w:t>P[1]m / P[2]m + 1)</w:t>
+      </w:r>
     </w:p>
     <w:p>
       <w:pPr>
@@ -6708,7 +7471,7 @@
             <w:rPr>
               <w:noProof/>
             </w:rPr>
-            <w:t>15</w:t>
+            <w:t>16</w:t>
           </w:r>
         </w:fldSimple>
       </w:p>

--- a/verslag/verslag.docx
+++ b/verslag/verslag.docx
@@ -3777,9 +3777,9 @@
         </w:rPr>
         <w:drawing>
           <wp:inline distT="0" distB="0" distL="0" distR="0">
-            <wp:extent cx="5646241" cy="4448907"/>
-            <wp:effectExtent l="19050" t="19050" r="11609" b="27843"/>
-            <wp:docPr id="4" name="Afbeelding 4" descr="C:\programmeren koen\github\posBasedPhysicsVisualiser\verslag\path4213-5-0-7.png"/>
+            <wp:extent cx="5286375" cy="4031722"/>
+            <wp:effectExtent l="19050" t="19050" r="28575" b="25928"/>
+            <wp:docPr id="1" name="Afbeelding 1" descr="C:\programmeren koen\github\posBasedPhysicsVisualiser\verslag\path4213-5-0-7.png"/>
             <wp:cNvGraphicFramePr>
               <a:graphicFrameLocks xmlns:a="http://schemas.openxmlformats.org/drawingml/2006/main" noChangeAspect="1"/>
             </wp:cNvGraphicFramePr>
@@ -3787,14 +3787,14 @@
               <a:graphicData uri="http://schemas.openxmlformats.org/drawingml/2006/picture">
                 <pic:pic xmlns:pic="http://schemas.openxmlformats.org/drawingml/2006/picture">
                   <pic:nvPicPr>
-                    <pic:cNvPr id="0" name="Picture 4" descr="C:\programmeren koen\github\posBasedPhysicsVisualiser\verslag\path4213-5-0-7.png"/>
+                    <pic:cNvPr id="0" name="Picture 1" descr="C:\programmeren koen\github\posBasedPhysicsVisualiser\verslag\path4213-5-0-7.png"/>
                     <pic:cNvPicPr>
                       <a:picLocks noChangeAspect="1" noChangeArrowheads="1"/>
                     </pic:cNvPicPr>
                   </pic:nvPicPr>
                   <pic:blipFill>
                     <a:blip r:embed="rId6" cstate="print"/>
-                    <a:srcRect l="14536" t="11124" r="12113" b="12713"/>
+                    <a:srcRect l="12124" t="9540" r="9699" b="12720"/>
                     <a:stretch>
                       <a:fillRect/>
                     </a:stretch>
@@ -3802,7 +3802,7 @@
                   <pic:spPr bwMode="auto">
                     <a:xfrm>
                       <a:off x="0" y="0"/>
-                      <a:ext cx="5648099" cy="4450371"/>
+                      <a:ext cx="5286375" cy="4031722"/>
                     </a:xfrm>
                     <a:prstGeom prst="rect">
                       <a:avLst/>
@@ -3963,19 +3963,19 @@
       </w:r>
       <w:proofErr w:type="spellEnd"/>
       <w:r>
-        <w:t xml:space="preserve">', hoewel hier gekozen word om de snelheden van de particles na elke tijdstap uit te rekenen </w:t>
+        <w:t xml:space="preserve">', hoewel hier gekozen word om de snelheden van de particles na elke tijdstap uit te rekenen en ze expliciet op te slaan. De resulterende posities zijn identiek aan de resultaten van normale </w:t>
+      </w:r>
+      <w:proofErr w:type="spellStart"/>
+      <w:r>
+        <w:t>Verlet-integratie</w:t>
+      </w:r>
+      <w:proofErr w:type="spellEnd"/>
+      <w:r>
+        <w:t xml:space="preserve">, wat ook betekent dat de wiskundig fout nog steeds aanwezig is. Er is gekozen voor </w:t>
       </w:r>
       <w:r>
         <w:lastRenderedPageBreak/>
-        <w:t xml:space="preserve">en ze expliciet op te slaan. De resulterende posities zijn identiek aan de resultaten van normale </w:t>
-      </w:r>
-      <w:proofErr w:type="spellStart"/>
-      <w:r>
-        <w:t>Verlet-integratie</w:t>
-      </w:r>
-      <w:proofErr w:type="spellEnd"/>
-      <w:r>
-        <w:t>, wat ook betekent dat de wiskundig fout nog steeds aanwezig is. Er is gekozen voor het expliciet opslaan van de snelheden omdat dit het mogelijk maakt de snelheden aan te passen zonder de posities te hoeven veranderen. Voor mijn toepassing heeft deze aanpassing nog een voordeel; hierdoor is het namelijk mogelijk om de formules te veranderen zodat het niet meer nodig is om een constante snelheid aan te nemen, wat er voor zorgt dat de eerder beschreven wiskundige fout niet meer aanwezig is.</w:t>
+        <w:t>het expliciet opslaan van de snelheden omdat dit het mogelijk maakt de snelheden aan te passen zonder de posities te hoeven veranderen. Voor mijn toepassing heeft deze aanpassing nog een voordeel; hierdoor is het namelijk mogelijk om de formules te veranderen zodat het niet meer nodig is om een constante snelheid aan te nemen, wat er voor zorgt dat de eerder beschreven wiskundige fout niet meer aanwezig is.</w:t>
       </w:r>
     </w:p>
     <w:p>
@@ -4808,7 +4808,21 @@
         <w:jc w:val="both"/>
       </w:pPr>
       <w:r>
-        <w:t>|P[n]dS|: benodigde afstand waarover particle n verplaatst moet worden (in m)</w:t>
+        <w:t>P[n]</w:t>
+      </w:r>
+      <w:proofErr w:type="spellStart"/>
+      <w:r>
+        <w:t>dS</w:t>
+      </w:r>
+      <w:proofErr w:type="spellEnd"/>
+      <w:r>
+        <w:t xml:space="preserve">: </w:t>
+      </w:r>
+      <w:r>
+        <w:t>benodigde verplaatsing van particle n om de constraint te handhaven</w:t>
+      </w:r>
+      <w:r>
+        <w:t xml:space="preserve"> (in m)</w:t>
       </w:r>
     </w:p>
     <w:p>
@@ -4885,18 +4899,49 @@
     <w:p>
       <w:pPr>
         <w:spacing w:after="0"/>
-        <w:ind w:firstLine="708"/>
-        <w:jc w:val="both"/>
-        <w:rPr>
-          <w:lang w:val="en-GB"/>
-        </w:rPr>
-      </w:pPr>
-      <w:r>
-        <w:rPr>
-          <w:lang w:val="en-GB"/>
-        </w:rPr>
-        <w:tab/>
-        <w:t>E = 2 * ||P[1]S - P[2]S| - d| * P[1]m / (1 + P[1]m / P[2]m)</w:t>
+        <w:jc w:val="both"/>
+      </w:pPr>
+      <w:r>
+        <w:rPr>
+          <w:lang w:val="en-GB"/>
+        </w:rPr>
+        <w:tab/>
+      </w:r>
+      <w:r>
+        <w:rPr>
+          <w:lang w:val="en-GB"/>
+        </w:rPr>
+        <w:tab/>
+      </w:r>
+      <w:r>
+        <w:t xml:space="preserve">E = 2 * </w:t>
+      </w:r>
+      <w:r>
+        <w:t>P[1]</w:t>
+      </w:r>
+      <w:r>
+        <w:t>m * |</w:t>
+      </w:r>
+      <w:r>
+        <w:t>d - |</w:t>
+      </w:r>
+      <w:r>
+        <w:rPr>
+          <w:lang w:val="en-GB"/>
+        </w:rPr>
+        <w:t>P[2]S – P[1]s</w:t>
+      </w:r>
+      <w:r>
+        <w:t>||</w:t>
+      </w:r>
+      <w:r>
+        <w:t xml:space="preserve"> </w:t>
+      </w:r>
+      <w:r>
+        <w:t>/ (</w:t>
+      </w:r>
+      <w:r>
+        <w:t>P[1]m / P[2]m + 1)</w:t>
       </w:r>
     </w:p>
     <w:p>
@@ -4968,7 +5013,10 @@
         <w:jc w:val="both"/>
       </w:pPr>
       <w:r>
-        <w:t>P[n]m: de massa van particle n (in kg)</w:t>
+        <w:t xml:space="preserve">P[n]m: </w:t>
+      </w:r>
+      <w:r>
+        <w:t>massa van particle n (in kg)</w:t>
       </w:r>
     </w:p>
     <w:p>
@@ -5292,7 +5340,6 @@
     <w:p>
       <w:pPr>
         <w:spacing w:after="0"/>
-        <w:ind w:firstLine="708"/>
         <w:jc w:val="both"/>
       </w:pPr>
     </w:p>
@@ -6341,6 +6388,157 @@
         <w:spacing w:after="0"/>
         <w:jc w:val="both"/>
       </w:pPr>
+      <w:r>
+        <w:t>Omdat een aantal grootheden hier in vrijwel alle formules gebruikt worden, wordt de toelichting van de grootheden en eenheden voor alle volgende formules van te voren gegeven:</w:t>
+      </w:r>
+    </w:p>
+    <w:p>
+      <w:pPr>
+        <w:spacing w:after="0"/>
+        <w:jc w:val="both"/>
+      </w:pPr>
+    </w:p>
+    <w:p>
+      <w:pPr>
+        <w:spacing w:after="0"/>
+        <w:jc w:val="both"/>
+      </w:pPr>
+      <w:r>
+        <w:t xml:space="preserve">P[n]S: </w:t>
+      </w:r>
+      <w:r>
+        <w:t xml:space="preserve">huidige </w:t>
+      </w:r>
+      <w:r>
+        <w:t>positie van particle n (in m)</w:t>
+      </w:r>
+    </w:p>
+    <w:p>
+      <w:pPr>
+        <w:spacing w:after="0"/>
+        <w:jc w:val="both"/>
+      </w:pPr>
+      <w:r>
+        <w:t>P[n]</w:t>
+      </w:r>
+      <w:proofErr w:type="spellStart"/>
+      <w:r>
+        <w:t>dS</w:t>
+      </w:r>
+      <w:proofErr w:type="spellEnd"/>
+      <w:r>
+        <w:t xml:space="preserve">: </w:t>
+      </w:r>
+      <w:r>
+        <w:t>benodigde verplaatsing van particle n om de constraint te handhaven</w:t>
+      </w:r>
+      <w:r>
+        <w:t xml:space="preserve"> (in m)</w:t>
+      </w:r>
+    </w:p>
+    <w:p>
+      <w:pPr>
+        <w:spacing w:after="0"/>
+        <w:jc w:val="both"/>
+      </w:pPr>
+      <w:r>
+        <w:t>P[n]m: massa van particle n (in kg)</w:t>
+      </w:r>
+    </w:p>
+    <w:p>
+      <w:pPr>
+        <w:spacing w:after="0"/>
+        <w:jc w:val="both"/>
+      </w:pPr>
+      <w:r>
+        <w:t>P[n</w:t>
+      </w:r>
+      <w:r>
+        <w:t>]</w:t>
+      </w:r>
+      <w:proofErr w:type="spellStart"/>
+      <w:r>
+        <w:t>Fn</w:t>
+      </w:r>
+      <w:proofErr w:type="spellEnd"/>
+      <w:r>
+        <w:t>: normaa</w:t>
+      </w:r>
+      <w:r>
+        <w:t>lkracht op particle n (in N)</w:t>
+      </w:r>
+    </w:p>
+    <w:p>
+      <w:pPr>
+        <w:spacing w:after="0"/>
+        <w:jc w:val="both"/>
+      </w:pPr>
+      <w:r>
+        <w:t xml:space="preserve">d: </w:t>
+      </w:r>
+      <w:r>
+        <w:t>afstand die de particles minimaal tot elkaar horen te hebben (in m)</w:t>
+      </w:r>
+    </w:p>
+    <w:p>
+      <w:pPr>
+        <w:spacing w:after="0"/>
+        <w:jc w:val="both"/>
+      </w:pPr>
+      <w:r>
+        <w:t>E: fout van de constraint (in m*kg)</w:t>
+      </w:r>
+    </w:p>
+    <w:p>
+      <w:pPr>
+        <w:spacing w:after="0"/>
+        <w:jc w:val="both"/>
+      </w:pPr>
+      <w:r>
+        <w:t>Er: hoeveel de fout van de constraint verminderd moet worden (in m*kg)</w:t>
+      </w:r>
+    </w:p>
+    <w:p>
+      <w:pPr>
+        <w:spacing w:after="0"/>
+        <w:jc w:val="both"/>
+      </w:pPr>
+      <w:r>
+        <w:t>a: acceleratie (in m/s</w:t>
+      </w:r>
+      <w:r>
+        <w:rPr>
+          <w:vertAlign w:val="superscript"/>
+        </w:rPr>
+        <w:t>2</w:t>
+      </w:r>
+      <w:r>
+        <w:t>)</w:t>
+      </w:r>
+    </w:p>
+    <w:p>
+      <w:pPr>
+        <w:spacing w:after="0"/>
+        <w:jc w:val="both"/>
+      </w:pPr>
+      <w:r>
+        <w:t>t</w:t>
+      </w:r>
+      <w:r>
+        <w:t>: tijdsinterval (in s)</w:t>
+      </w:r>
+    </w:p>
+    <w:p>
+      <w:pPr>
+        <w:spacing w:after="0"/>
+        <w:jc w:val="both"/>
+      </w:pPr>
+      <w:r>
+        <w:t>Sr: relatieve positie van particle 2 ten</w:t>
+      </w:r>
+      <w:r>
+        <w:t xml:space="preserve"> opzichte van particle1 (in m)</w:t>
+      </w:r>
     </w:p>
     <w:p>
       <w:pPr>
@@ -6353,6 +6551,83 @@
       </w:r>
       <w:proofErr w:type="spellEnd"/>
       <w:r>
+        <w:t>: relatieve verplaatsing die particle 2 ten opzichte van particle 1 moet ondervinden zodat de constraint gehandhaafd blijft (in m)</w:t>
+      </w:r>
+    </w:p>
+    <w:p>
+      <w:pPr>
+        <w:spacing w:after="0"/>
+        <w:jc w:val="both"/>
+      </w:pPr>
+    </w:p>
+    <w:p>
+      <w:pPr>
+        <w:spacing w:after="0"/>
+        <w:jc w:val="both"/>
+      </w:pPr>
+      <w:r>
+        <w:t xml:space="preserve">Uit de definitie van Sr en </w:t>
+      </w:r>
+      <w:proofErr w:type="spellStart"/>
+      <w:r>
+        <w:t>dSr</w:t>
+      </w:r>
+      <w:proofErr w:type="spellEnd"/>
+      <w:r>
+        <w:t xml:space="preserve"> zijn de volgende formules op te stellen:</w:t>
+      </w:r>
+    </w:p>
+    <w:p>
+      <w:pPr>
+        <w:spacing w:after="0"/>
+        <w:jc w:val="both"/>
+        <w:rPr>
+          <w:lang w:val="en-GB"/>
+        </w:rPr>
+      </w:pPr>
+    </w:p>
+    <w:p>
+      <w:pPr>
+        <w:spacing w:after="0"/>
+        <w:ind w:firstLine="708"/>
+        <w:jc w:val="both"/>
+        <w:rPr>
+          <w:lang w:val="en-GB"/>
+        </w:rPr>
+      </w:pPr>
+      <w:proofErr w:type="spellStart"/>
+      <w:r>
+        <w:rPr>
+          <w:lang w:val="en-GB"/>
+        </w:rPr>
+        <w:t>Sr</w:t>
+      </w:r>
+      <w:proofErr w:type="spellEnd"/>
+      <w:r>
+        <w:rPr>
+          <w:lang w:val="en-GB"/>
+        </w:rPr>
+        <w:t xml:space="preserve"> = P[2]S – P[1]s</w:t>
+      </w:r>
+    </w:p>
+    <w:p>
+      <w:pPr>
+        <w:spacing w:after="0"/>
+        <w:jc w:val="both"/>
+      </w:pPr>
+    </w:p>
+    <w:p>
+      <w:pPr>
+        <w:spacing w:after="0"/>
+        <w:ind w:firstLine="708"/>
+        <w:jc w:val="both"/>
+      </w:pPr>
+      <w:proofErr w:type="spellStart"/>
+      <w:r>
+        <w:t>dSr</w:t>
+      </w:r>
+      <w:proofErr w:type="spellEnd"/>
+      <w:r>
         <w:t xml:space="preserve"> = P[2]</w:t>
       </w:r>
       <w:proofErr w:type="spellStart"/>
@@ -6380,685 +6655,1807 @@
         <w:spacing w:after="0"/>
         <w:jc w:val="both"/>
       </w:pPr>
-    </w:p>
-    <w:p>
-      <w:pPr>
-        <w:spacing w:after="0"/>
-        <w:jc w:val="both"/>
-      </w:pPr>
-      <w:r>
-        <w:t>Sr = P[2]S – P[1]s</w:t>
-      </w:r>
-    </w:p>
-    <w:p>
-      <w:pPr>
-        <w:spacing w:after="0"/>
-        <w:jc w:val="both"/>
-      </w:pPr>
+      <w:r>
+        <w:t>Aangezien normaalkrachten werken op de normaal van de contact moet de richting van de verplaatsing van particle 2 gelijk zijn aan de richting van de relatieve positie van particle 2 ten opzichte van particle 1, wat leid tot de volgende formule:</w:t>
+      </w:r>
+    </w:p>
+    <w:p>
+      <w:pPr>
+        <w:spacing w:after="0"/>
+        <w:jc w:val="both"/>
+      </w:pPr>
+    </w:p>
+    <w:p>
+      <w:pPr>
+        <w:spacing w:after="0"/>
+        <w:ind w:firstLine="708"/>
+        <w:jc w:val="both"/>
+      </w:pPr>
+      <w:r>
+        <w:t>Sr / |Sr| = P[2]</w:t>
+      </w:r>
+      <w:proofErr w:type="spellStart"/>
+      <w:r>
+        <w:t>dS</w:t>
+      </w:r>
+      <w:proofErr w:type="spellEnd"/>
+      <w:r>
+        <w:t xml:space="preserve"> / |P[2]</w:t>
+      </w:r>
+      <w:proofErr w:type="spellStart"/>
+      <w:r>
+        <w:t>dS</w:t>
+      </w:r>
+      <w:proofErr w:type="spellEnd"/>
+      <w:r>
+        <w:t>|</w:t>
+      </w:r>
+    </w:p>
+    <w:p>
+      <w:pPr>
+        <w:spacing w:after="0"/>
+        <w:jc w:val="both"/>
+      </w:pPr>
+    </w:p>
+    <w:p>
+      <w:pPr>
+        <w:spacing w:after="0"/>
+        <w:jc w:val="both"/>
+      </w:pPr>
+      <w:r>
+        <w:t>De derde wet van Newton stelt dat de normaalkracht die uitwerkt op het andere object de in de omgekeerde richting moet staan. Dit geeft:</w:t>
+      </w:r>
+    </w:p>
+    <w:p>
+      <w:pPr>
+        <w:spacing w:after="0"/>
+        <w:jc w:val="both"/>
+      </w:pPr>
+    </w:p>
+    <w:p>
+      <w:pPr>
+        <w:spacing w:after="0"/>
+        <w:ind w:firstLine="708"/>
+        <w:jc w:val="both"/>
+      </w:pPr>
+      <w:r>
+        <w:t>Sr / |Sr| = P[2]</w:t>
+      </w:r>
+      <w:proofErr w:type="spellStart"/>
+      <w:r>
+        <w:t>dS</w:t>
+      </w:r>
+      <w:proofErr w:type="spellEnd"/>
+      <w:r>
+        <w:t xml:space="preserve"> / |P[2]</w:t>
+      </w:r>
+      <w:proofErr w:type="spellStart"/>
+      <w:r>
+        <w:t>dS</w:t>
+      </w:r>
+      <w:proofErr w:type="spellEnd"/>
+      <w:r>
+        <w:t>| = - P[1]</w:t>
+      </w:r>
+      <w:proofErr w:type="spellStart"/>
+      <w:r>
+        <w:t>dS</w:t>
+      </w:r>
+      <w:proofErr w:type="spellEnd"/>
+      <w:r>
+        <w:t xml:space="preserve"> / |P[1]</w:t>
+      </w:r>
+      <w:proofErr w:type="spellStart"/>
+      <w:r>
+        <w:t>dS</w:t>
+      </w:r>
+      <w:proofErr w:type="spellEnd"/>
+      <w:r>
+        <w:t>|</w:t>
+      </w:r>
+    </w:p>
+    <w:p>
+      <w:pPr>
+        <w:spacing w:after="0"/>
+        <w:jc w:val="both"/>
+      </w:pPr>
+    </w:p>
+    <w:p>
+      <w:pPr>
+        <w:spacing w:after="0"/>
+        <w:jc w:val="both"/>
+      </w:pPr>
+      <w:r>
+        <w:t xml:space="preserve">Dit zorgt er voor dat de richting van </w:t>
+      </w:r>
       <w:proofErr w:type="spellStart"/>
       <w:r>
         <w:t>dSr</w:t>
       </w:r>
       <w:proofErr w:type="spellEnd"/>
       <w:r>
+        <w:t xml:space="preserve"> gelijk is aan de richting van Sr:</w:t>
+      </w:r>
+    </w:p>
+    <w:p>
+      <w:pPr>
+        <w:spacing w:after="0"/>
+        <w:ind w:firstLine="708"/>
+        <w:jc w:val="both"/>
+      </w:pPr>
+    </w:p>
+    <w:p>
+      <w:pPr>
+        <w:spacing w:after="0"/>
+        <w:ind w:firstLine="708"/>
+        <w:jc w:val="both"/>
+      </w:pPr>
+      <w:proofErr w:type="spellStart"/>
+      <w:r>
+        <w:t>dSr</w:t>
+      </w:r>
+      <w:proofErr w:type="spellEnd"/>
+      <w:r>
+        <w:t xml:space="preserve"> = Sr / |Sr|</w:t>
+      </w:r>
+    </w:p>
+    <w:p>
+      <w:pPr>
+        <w:spacing w:after="0"/>
+        <w:jc w:val="both"/>
+      </w:pPr>
+    </w:p>
+    <w:p>
+      <w:pPr>
+        <w:spacing w:after="0"/>
+        <w:jc w:val="both"/>
+      </w:pPr>
+      <w:r>
+        <w:t xml:space="preserve">De magnitude van </w:t>
+      </w:r>
+      <w:proofErr w:type="spellStart"/>
+      <w:r>
+        <w:t>dSr</w:t>
+      </w:r>
+      <w:proofErr w:type="spellEnd"/>
+      <w:r>
+        <w:t xml:space="preserve"> kan bepaalt worden met het volgende algoritme:</w:t>
+      </w:r>
+    </w:p>
+    <w:p>
+      <w:pPr>
+        <w:spacing w:after="0"/>
+        <w:jc w:val="both"/>
+      </w:pPr>
+    </w:p>
+    <w:p>
+      <w:pPr>
+        <w:spacing w:after="0"/>
+        <w:ind w:left="708"/>
+        <w:jc w:val="both"/>
+      </w:pPr>
+      <w:proofErr w:type="spellStart"/>
+      <w:r>
+        <w:t>If</w:t>
+      </w:r>
+      <w:proofErr w:type="spellEnd"/>
+      <w:r>
+        <w:t xml:space="preserve"> (d &gt; |Sr|) {</w:t>
+      </w:r>
+    </w:p>
+    <w:p>
+      <w:pPr>
+        <w:spacing w:after="0"/>
+        <w:ind w:left="708"/>
+        <w:jc w:val="both"/>
+      </w:pPr>
+      <w:r>
+        <w:tab/>
+        <w:t>|</w:t>
+      </w:r>
+      <w:proofErr w:type="spellStart"/>
+      <w:r>
+        <w:t>dSr</w:t>
+      </w:r>
+      <w:proofErr w:type="spellEnd"/>
+      <w:r>
+        <w:t>| = d - |Sr|</w:t>
+      </w:r>
+    </w:p>
+    <w:p>
+      <w:pPr>
+        <w:spacing w:after="0"/>
+        <w:ind w:left="708"/>
+        <w:jc w:val="both"/>
+      </w:pPr>
+      <w:r>
+        <w:t xml:space="preserve">} </w:t>
+      </w:r>
+      <w:proofErr w:type="spellStart"/>
+      <w:r>
+        <w:t>else</w:t>
+      </w:r>
+      <w:proofErr w:type="spellEnd"/>
+      <w:r>
+        <w:t xml:space="preserve"> {</w:t>
+      </w:r>
+    </w:p>
+    <w:p>
+      <w:pPr>
+        <w:spacing w:after="0"/>
+        <w:ind w:left="708"/>
+        <w:jc w:val="both"/>
+      </w:pPr>
+      <w:r>
+        <w:lastRenderedPageBreak/>
+        <w:tab/>
+        <w:t>|</w:t>
+      </w:r>
+      <w:proofErr w:type="spellStart"/>
+      <w:r>
+        <w:t>dSr</w:t>
+      </w:r>
+      <w:proofErr w:type="spellEnd"/>
+      <w:r>
+        <w:t>| = 0</w:t>
+      </w:r>
+    </w:p>
+    <w:p>
+      <w:pPr>
+        <w:spacing w:after="0"/>
+        <w:ind w:left="708"/>
+        <w:jc w:val="both"/>
+      </w:pPr>
+      <w:r>
+        <w:t>}</w:t>
+      </w:r>
+    </w:p>
+    <w:p>
+      <w:pPr>
+        <w:spacing w:after="0"/>
+        <w:jc w:val="both"/>
+      </w:pPr>
+    </w:p>
+    <w:p>
+      <w:pPr>
+        <w:spacing w:after="0"/>
+        <w:jc w:val="both"/>
+      </w:pPr>
+      <w:r>
+        <w:t xml:space="preserve">Gecombineerd tot </w:t>
+      </w:r>
+      <w:r>
+        <w:t>éé</w:t>
+      </w:r>
+      <w:r>
+        <w:t>n algoritme geeft dit:</w:t>
+      </w:r>
+    </w:p>
+    <w:p>
+      <w:pPr>
+        <w:spacing w:after="0"/>
+        <w:ind w:firstLine="708"/>
+        <w:jc w:val="both"/>
+      </w:pPr>
+    </w:p>
+    <w:p>
+      <w:pPr>
+        <w:spacing w:after="0"/>
+        <w:ind w:firstLine="708"/>
+        <w:jc w:val="both"/>
+      </w:pPr>
+      <w:proofErr w:type="spellStart"/>
+      <w:r>
+        <w:t>dSr</w:t>
+      </w:r>
+      <w:proofErr w:type="spellEnd"/>
+      <w:r>
+        <w:t xml:space="preserve"> = Sr / |Sr|</w:t>
+      </w:r>
+    </w:p>
+    <w:p>
+      <w:pPr>
+        <w:spacing w:after="0"/>
+        <w:jc w:val="both"/>
+      </w:pPr>
+    </w:p>
+    <w:p>
+      <w:pPr>
+        <w:spacing w:after="0"/>
+        <w:ind w:left="708"/>
+        <w:jc w:val="both"/>
+      </w:pPr>
+      <w:proofErr w:type="spellStart"/>
+      <w:r>
+        <w:t>If</w:t>
+      </w:r>
+      <w:proofErr w:type="spellEnd"/>
+      <w:r>
+        <w:t xml:space="preserve"> (d &gt; |Sr|) {</w:t>
+      </w:r>
+    </w:p>
+    <w:p>
+      <w:pPr>
+        <w:spacing w:after="0"/>
+        <w:ind w:left="708"/>
+        <w:jc w:val="both"/>
+      </w:pPr>
+      <w:r>
+        <w:tab/>
+      </w:r>
+      <w:proofErr w:type="spellStart"/>
+      <w:r>
+        <w:t>dSr</w:t>
+      </w:r>
+      <w:proofErr w:type="spellEnd"/>
+      <w:r>
+        <w:t xml:space="preserve"> = </w:t>
+      </w:r>
+      <w:proofErr w:type="spellStart"/>
+      <w:r>
+        <w:t>dSr</w:t>
+      </w:r>
+      <w:proofErr w:type="spellEnd"/>
+      <w:r>
+        <w:t xml:space="preserve"> * (d - |Sr|)</w:t>
+      </w:r>
+    </w:p>
+    <w:p>
+      <w:pPr>
+        <w:spacing w:after="0"/>
+        <w:ind w:left="708"/>
+        <w:jc w:val="both"/>
+      </w:pPr>
+      <w:r>
+        <w:t xml:space="preserve">} </w:t>
+      </w:r>
+      <w:proofErr w:type="spellStart"/>
+      <w:r>
+        <w:t>else</w:t>
+      </w:r>
+      <w:proofErr w:type="spellEnd"/>
+      <w:r>
+        <w:t xml:space="preserve"> {</w:t>
+      </w:r>
+    </w:p>
+    <w:p>
+      <w:pPr>
+        <w:spacing w:after="0"/>
+        <w:ind w:left="708"/>
+        <w:jc w:val="both"/>
+      </w:pPr>
+      <w:r>
+        <w:tab/>
+      </w:r>
+      <w:proofErr w:type="spellStart"/>
+      <w:r>
+        <w:t>dSr</w:t>
+      </w:r>
+      <w:proofErr w:type="spellEnd"/>
+      <w:r>
+        <w:t xml:space="preserve"> = </w:t>
+      </w:r>
+      <w:proofErr w:type="spellStart"/>
+      <w:r>
+        <w:t>dSr</w:t>
+      </w:r>
+      <w:proofErr w:type="spellEnd"/>
+      <w:r>
+        <w:t xml:space="preserve"> * 0</w:t>
+      </w:r>
+    </w:p>
+    <w:p>
+      <w:pPr>
+        <w:spacing w:after="0"/>
+        <w:ind w:left="708"/>
+        <w:jc w:val="both"/>
+      </w:pPr>
+      <w:r>
+        <w:t>}</w:t>
+      </w:r>
+    </w:p>
+    <w:p>
+      <w:pPr>
+        <w:spacing w:after="0"/>
+        <w:jc w:val="both"/>
+      </w:pPr>
+    </w:p>
+    <w:p>
+      <w:pPr>
+        <w:spacing w:after="0"/>
+        <w:jc w:val="both"/>
+      </w:pPr>
+      <w:r>
+        <w:t xml:space="preserve">De </w:t>
+      </w:r>
+      <w:proofErr w:type="spellStart"/>
+      <w:r>
+        <w:t>de</w:t>
+      </w:r>
+      <w:proofErr w:type="spellEnd"/>
+      <w:r>
+        <w:t xml:space="preserve"> volgende</w:t>
+      </w:r>
+      <w:r>
+        <w:t xml:space="preserve"> formules</w:t>
+      </w:r>
+      <w:r>
+        <w:t xml:space="preserve"> beschrijven</w:t>
+      </w:r>
+      <w:r>
+        <w:t xml:space="preserve"> de tweede wet van Newton, de derde wet van Newton en een de invloed van acceleratie op positie</w:t>
+      </w:r>
+      <w:r>
+        <w:t>:</w:t>
+      </w:r>
+    </w:p>
+    <w:p>
+      <w:pPr>
+        <w:spacing w:after="0"/>
+        <w:ind w:firstLine="708"/>
+        <w:jc w:val="both"/>
+        <w:rPr>
+          <w:lang w:val="en-GB"/>
+        </w:rPr>
+      </w:pPr>
+    </w:p>
+    <w:p>
+      <w:pPr>
+        <w:spacing w:after="0"/>
+        <w:ind w:firstLine="708"/>
+        <w:jc w:val="both"/>
+        <w:rPr>
+          <w:lang w:val="en-GB"/>
+        </w:rPr>
+      </w:pPr>
+      <w:r>
+        <w:rPr>
+          <w:lang w:val="en-GB"/>
+        </w:rPr>
+        <w:t>P[1]Fn = - P[2]Fn</w:t>
+      </w:r>
+    </w:p>
+    <w:p>
+      <w:pPr>
+        <w:spacing w:after="0"/>
+        <w:jc w:val="both"/>
+        <w:rPr>
+          <w:lang w:val="en-GB"/>
+        </w:rPr>
+      </w:pPr>
+    </w:p>
+    <w:p>
+      <w:pPr>
+        <w:spacing w:after="0"/>
+        <w:ind w:firstLine="708"/>
+        <w:jc w:val="both"/>
+        <w:rPr>
+          <w:lang w:val="en-GB"/>
+        </w:rPr>
+      </w:pPr>
+      <w:r>
+        <w:rPr>
+          <w:lang w:val="en-GB"/>
+        </w:rPr>
+        <w:t>F = m * a</w:t>
+      </w:r>
+    </w:p>
+    <w:p>
+      <w:pPr>
+        <w:spacing w:after="0"/>
+        <w:jc w:val="both"/>
+      </w:pPr>
+    </w:p>
+    <w:p>
+      <w:pPr>
+        <w:spacing w:after="0"/>
+        <w:ind w:firstLine="708"/>
+        <w:jc w:val="both"/>
+      </w:pPr>
+      <w:proofErr w:type="spellStart"/>
+      <w:r>
+        <w:t>dS</w:t>
+      </w:r>
+      <w:proofErr w:type="spellEnd"/>
+      <w:r>
+        <w:t xml:space="preserve"> = ½ * a * </w:t>
+      </w:r>
+      <w:r>
+        <w:t>t^2</w:t>
+      </w:r>
+    </w:p>
+    <w:p>
+      <w:pPr>
+        <w:spacing w:after="0"/>
+        <w:jc w:val="both"/>
+      </w:pPr>
+    </w:p>
+    <w:p>
+      <w:pPr>
+        <w:spacing w:after="0"/>
+        <w:jc w:val="both"/>
+      </w:pPr>
+      <w:r>
+        <w:t>Deze formules kunnen gebruikt w</w:t>
+      </w:r>
+      <w:r>
+        <w:t>orden om een algemenen formule te vinden die handig blijkt te zijn bij het projecteren van normaalkrachten. Deze wordt gevonden door de volgende berekening:</w:t>
+      </w:r>
+    </w:p>
+    <w:p>
+      <w:pPr>
+        <w:spacing w:after="0"/>
+        <w:ind w:firstLine="708"/>
+        <w:jc w:val="both"/>
+      </w:pPr>
+    </w:p>
+    <w:p>
+      <w:pPr>
+        <w:spacing w:after="0"/>
+        <w:ind w:firstLine="708"/>
+        <w:jc w:val="both"/>
+        <w:rPr>
+          <w:lang w:val="en-GB"/>
+        </w:rPr>
+      </w:pPr>
+      <w:r>
+        <w:rPr>
+          <w:lang w:val="en-GB"/>
+        </w:rPr>
+        <w:t>P[1]Fn = - P[2]Fn</w:t>
+      </w:r>
+      <w:r>
+        <w:rPr>
+          <w:lang w:val="en-GB"/>
+        </w:rPr>
+        <w:t xml:space="preserve">   ^   </w:t>
+      </w:r>
+      <w:r>
+        <w:rPr>
+          <w:lang w:val="en-GB"/>
+        </w:rPr>
+        <w:t>F = m * a</w:t>
+      </w:r>
+    </w:p>
+    <w:p>
+      <w:pPr>
+        <w:spacing w:after="0"/>
+        <w:ind w:firstLine="708"/>
+        <w:jc w:val="both"/>
+        <w:rPr>
+          <w:lang w:val="en-GB"/>
+        </w:rPr>
+      </w:pPr>
+      <w:r>
+        <w:rPr>
+          <w:lang w:val="en-GB"/>
+        </w:rPr>
+        <w:t>P[1]m * P[1]a = - P[2]m * P[2]a</w:t>
+      </w:r>
+    </w:p>
+    <w:p>
+      <w:pPr>
+        <w:spacing w:after="0"/>
+        <w:ind w:firstLine="708"/>
+        <w:jc w:val="both"/>
+        <w:rPr>
+          <w:lang w:val="fr-FR"/>
+        </w:rPr>
+      </w:pPr>
+    </w:p>
+    <w:p>
+      <w:pPr>
+        <w:spacing w:after="0"/>
+        <w:ind w:firstLine="708"/>
+        <w:jc w:val="both"/>
+        <w:rPr>
+          <w:lang w:val="fr-FR"/>
+        </w:rPr>
+      </w:pPr>
+      <w:r>
+        <w:rPr>
+          <w:lang w:val="fr-FR"/>
+        </w:rPr>
+        <w:t xml:space="preserve">P[1]m * P[1]a = - P[2]m * P[2]a   ^   </w:t>
+      </w:r>
+      <w:r>
+        <w:rPr>
+          <w:lang w:val="fr-FR"/>
+        </w:rPr>
+        <w:t xml:space="preserve">a = 2 * </w:t>
+      </w:r>
+      <w:proofErr w:type="spellStart"/>
+      <w:r>
+        <w:rPr>
+          <w:lang w:val="fr-FR"/>
+        </w:rPr>
+        <w:t>dS</w:t>
+      </w:r>
+      <w:proofErr w:type="spellEnd"/>
+      <w:r>
+        <w:rPr>
+          <w:lang w:val="fr-FR"/>
+        </w:rPr>
+        <w:t xml:space="preserve"> / t^2</w:t>
+      </w:r>
+    </w:p>
+    <w:p>
+      <w:pPr>
+        <w:spacing w:after="0"/>
+        <w:ind w:firstLine="708"/>
+        <w:jc w:val="both"/>
+        <w:rPr>
+          <w:lang w:val="fr-FR"/>
+        </w:rPr>
+      </w:pPr>
+      <w:r>
+        <w:rPr>
+          <w:lang w:val="fr-FR"/>
+        </w:rPr>
+        <w:t>P[1]m * 2 * P[1]</w:t>
+      </w:r>
+      <w:proofErr w:type="spellStart"/>
+      <w:r>
+        <w:rPr>
+          <w:lang w:val="fr-FR"/>
+        </w:rPr>
+        <w:t>dS</w:t>
+      </w:r>
+      <w:proofErr w:type="spellEnd"/>
+      <w:r>
+        <w:rPr>
+          <w:lang w:val="fr-FR"/>
+        </w:rPr>
+        <w:t xml:space="preserve"> / t^2</w:t>
+      </w:r>
+      <w:r>
+        <w:rPr>
+          <w:lang w:val="fr-FR"/>
+        </w:rPr>
+        <w:t xml:space="preserve"> </w:t>
+      </w:r>
+      <w:r>
+        <w:rPr>
+          <w:lang w:val="fr-FR"/>
+        </w:rPr>
+        <w:t>= - P[2]m * 2 * P[</w:t>
+      </w:r>
+      <w:r>
+        <w:rPr>
+          <w:lang w:val="fr-FR"/>
+        </w:rPr>
+        <w:t>2</w:t>
+      </w:r>
+      <w:r>
+        <w:rPr>
+          <w:lang w:val="fr-FR"/>
+        </w:rPr>
+        <w:t>]</w:t>
+      </w:r>
+      <w:proofErr w:type="spellStart"/>
+      <w:r>
+        <w:rPr>
+          <w:lang w:val="fr-FR"/>
+        </w:rPr>
+        <w:t>dS</w:t>
+      </w:r>
+      <w:proofErr w:type="spellEnd"/>
+      <w:r>
+        <w:rPr>
+          <w:lang w:val="fr-FR"/>
+        </w:rPr>
+        <w:t xml:space="preserve"> / t^2</w:t>
+      </w:r>
+    </w:p>
+    <w:p>
+      <w:pPr>
+        <w:spacing w:after="0"/>
+        <w:ind w:firstLine="708"/>
+        <w:jc w:val="both"/>
+      </w:pPr>
+      <w:r>
+        <w:t>P[1]m * P[1]</w:t>
+      </w:r>
+      <w:proofErr w:type="spellStart"/>
+      <w:r>
+        <w:t>dS</w:t>
+      </w:r>
+      <w:proofErr w:type="spellEnd"/>
+      <w:r>
+        <w:t xml:space="preserve"> = - P[2]m * P[2]</w:t>
+      </w:r>
+      <w:proofErr w:type="spellStart"/>
+      <w:r>
+        <w:t>dS</w:t>
+      </w:r>
+      <w:proofErr w:type="spellEnd"/>
+    </w:p>
+    <w:p>
+      <w:pPr>
+        <w:spacing w:after="0"/>
+        <w:jc w:val="both"/>
+      </w:pPr>
+    </w:p>
+    <w:p>
+      <w:pPr>
+        <w:spacing w:after="0"/>
+        <w:jc w:val="both"/>
+      </w:pPr>
+      <w:r>
+        <w:t>Deze formule kan in c</w:t>
+      </w:r>
+      <w:r>
+        <w:t xml:space="preserve">ombinatie met de formules die </w:t>
+      </w:r>
+      <w:proofErr w:type="spellStart"/>
+      <w:r>
+        <w:t>dSr</w:t>
+      </w:r>
+      <w:proofErr w:type="spellEnd"/>
+      <w:r>
+        <w:t xml:space="preserve"> beschrijven gebruikt worden om P[n]</w:t>
+      </w:r>
+      <w:proofErr w:type="spellStart"/>
+      <w:r>
+        <w:t>dS</w:t>
+      </w:r>
+      <w:proofErr w:type="spellEnd"/>
+      <w:r>
+        <w:t xml:space="preserve"> uit te rekenen:</w:t>
+      </w:r>
+    </w:p>
+    <w:p>
+      <w:pPr>
+        <w:spacing w:after="0"/>
+        <w:jc w:val="both"/>
+      </w:pPr>
+    </w:p>
+    <w:p>
+      <w:pPr>
+        <w:spacing w:after="0"/>
+        <w:ind w:firstLine="708"/>
+        <w:jc w:val="both"/>
+        <w:rPr>
+          <w:lang w:val="fr-FR"/>
+        </w:rPr>
+      </w:pPr>
+      <w:r>
+        <w:rPr>
+          <w:lang w:val="fr-FR"/>
+        </w:rPr>
+        <w:t>P[1]m * P[1]</w:t>
+      </w:r>
+      <w:proofErr w:type="spellStart"/>
+      <w:r>
+        <w:rPr>
+          <w:lang w:val="fr-FR"/>
+        </w:rPr>
+        <w:t>dS</w:t>
+      </w:r>
+      <w:proofErr w:type="spellEnd"/>
+      <w:r>
+        <w:rPr>
+          <w:lang w:val="fr-FR"/>
+        </w:rPr>
+        <w:t xml:space="preserve"> </w:t>
+      </w:r>
+      <w:r>
+        <w:rPr>
+          <w:lang w:val="fr-FR"/>
+        </w:rPr>
+        <w:t>= - P[2]m * P[</w:t>
+      </w:r>
+      <w:r>
+        <w:rPr>
+          <w:lang w:val="fr-FR"/>
+        </w:rPr>
+        <w:t>2</w:t>
+      </w:r>
+      <w:r>
+        <w:rPr>
+          <w:lang w:val="fr-FR"/>
+        </w:rPr>
+        <w:t>]</w:t>
+      </w:r>
+      <w:proofErr w:type="spellStart"/>
+      <w:r>
+        <w:rPr>
+          <w:lang w:val="fr-FR"/>
+        </w:rPr>
+        <w:t>dS</w:t>
+      </w:r>
+      <w:proofErr w:type="spellEnd"/>
+    </w:p>
+    <w:p>
+      <w:pPr>
+        <w:spacing w:after="0"/>
+        <w:ind w:firstLine="708"/>
+        <w:jc w:val="both"/>
+        <w:rPr>
+          <w:lang w:val="fr-FR"/>
+        </w:rPr>
+      </w:pPr>
+      <w:r>
+        <w:rPr>
+          <w:lang w:val="fr-FR"/>
+        </w:rPr>
+        <w:t>P[</w:t>
+      </w:r>
+      <w:r>
+        <w:rPr>
+          <w:lang w:val="fr-FR"/>
+        </w:rPr>
+        <w:t>2</w:t>
+      </w:r>
+      <w:r>
+        <w:rPr>
+          <w:lang w:val="fr-FR"/>
+        </w:rPr>
+        <w:t>]</w:t>
+      </w:r>
+      <w:proofErr w:type="spellStart"/>
+      <w:r>
+        <w:rPr>
+          <w:lang w:val="fr-FR"/>
+        </w:rPr>
+        <w:t>dS</w:t>
+      </w:r>
+      <w:proofErr w:type="spellEnd"/>
+      <w:r>
+        <w:rPr>
+          <w:lang w:val="fr-FR"/>
+        </w:rPr>
+        <w:t xml:space="preserve">  = - </w:t>
+      </w:r>
+      <w:r>
+        <w:rPr>
+          <w:lang w:val="fr-FR"/>
+        </w:rPr>
+        <w:t>P[1]m * P[1]</w:t>
+      </w:r>
+      <w:proofErr w:type="spellStart"/>
+      <w:r>
+        <w:rPr>
+          <w:lang w:val="fr-FR"/>
+        </w:rPr>
+        <w:t>dS</w:t>
+      </w:r>
+      <w:proofErr w:type="spellEnd"/>
+      <w:r>
+        <w:rPr>
+          <w:lang w:val="fr-FR"/>
+        </w:rPr>
+        <w:t xml:space="preserve"> /</w:t>
+      </w:r>
+      <w:r>
+        <w:rPr>
+          <w:lang w:val="fr-FR"/>
+        </w:rPr>
+        <w:t xml:space="preserve"> P[2]m</w:t>
+      </w:r>
+    </w:p>
+    <w:p>
+      <w:pPr>
+        <w:spacing w:after="0"/>
+        <w:jc w:val="both"/>
+        <w:rPr>
+          <w:lang w:val="fr-FR"/>
+        </w:rPr>
+      </w:pPr>
+    </w:p>
+    <w:p>
+      <w:pPr>
+        <w:spacing w:after="0"/>
+        <w:ind w:firstLine="708"/>
+        <w:jc w:val="both"/>
+        <w:rPr>
+          <w:lang w:val="fr-FR"/>
+        </w:rPr>
+      </w:pPr>
+      <w:proofErr w:type="spellStart"/>
+      <w:r>
+        <w:rPr>
+          <w:lang w:val="fr-FR"/>
+        </w:rPr>
+        <w:t>dSr</w:t>
+      </w:r>
+      <w:proofErr w:type="spellEnd"/>
+      <w:r>
+        <w:rPr>
+          <w:lang w:val="fr-FR"/>
+        </w:rPr>
+        <w:t xml:space="preserve"> = P[2]</w:t>
+      </w:r>
+      <w:proofErr w:type="spellStart"/>
+      <w:r>
+        <w:rPr>
+          <w:lang w:val="fr-FR"/>
+        </w:rPr>
+        <w:t>dS</w:t>
+      </w:r>
+      <w:proofErr w:type="spellEnd"/>
+      <w:r>
+        <w:rPr>
+          <w:lang w:val="fr-FR"/>
+        </w:rPr>
+        <w:t xml:space="preserve"> – P[1]</w:t>
+      </w:r>
+      <w:proofErr w:type="spellStart"/>
+      <w:r>
+        <w:rPr>
+          <w:lang w:val="fr-FR"/>
+        </w:rPr>
+        <w:t>dS</w:t>
+      </w:r>
+      <w:proofErr w:type="spellEnd"/>
+      <w:r>
+        <w:rPr>
+          <w:lang w:val="fr-FR"/>
+        </w:rPr>
+        <w:t xml:space="preserve">   ^   </w:t>
+      </w:r>
+      <w:r>
+        <w:rPr>
+          <w:lang w:val="fr-FR"/>
+        </w:rPr>
+        <w:t>P[</w:t>
+      </w:r>
+      <w:r>
+        <w:rPr>
+          <w:lang w:val="fr-FR"/>
+        </w:rPr>
+        <w:t>2</w:t>
+      </w:r>
+      <w:r>
+        <w:rPr>
+          <w:lang w:val="fr-FR"/>
+        </w:rPr>
+        <w:t>]</w:t>
+      </w:r>
+      <w:proofErr w:type="spellStart"/>
+      <w:r>
+        <w:rPr>
+          <w:lang w:val="fr-FR"/>
+        </w:rPr>
+        <w:t>dS</w:t>
+      </w:r>
+      <w:proofErr w:type="spellEnd"/>
+      <w:r>
+        <w:rPr>
+          <w:lang w:val="fr-FR"/>
+        </w:rPr>
+        <w:t xml:space="preserve">  = - </w:t>
+      </w:r>
+      <w:r>
+        <w:rPr>
+          <w:lang w:val="fr-FR"/>
+        </w:rPr>
+        <w:t>P[1]m * P[1]</w:t>
+      </w:r>
+      <w:proofErr w:type="spellStart"/>
+      <w:r>
+        <w:rPr>
+          <w:lang w:val="fr-FR"/>
+        </w:rPr>
+        <w:t>dS</w:t>
+      </w:r>
+      <w:proofErr w:type="spellEnd"/>
+      <w:r>
+        <w:rPr>
+          <w:lang w:val="fr-FR"/>
+        </w:rPr>
+        <w:t xml:space="preserve"> /</w:t>
+      </w:r>
+      <w:r>
+        <w:rPr>
+          <w:lang w:val="fr-FR"/>
+        </w:rPr>
+        <w:t xml:space="preserve"> P[2]m</w:t>
+      </w:r>
+    </w:p>
+    <w:p>
+      <w:pPr>
+        <w:spacing w:after="0"/>
+        <w:ind w:firstLine="708"/>
+        <w:jc w:val="both"/>
+        <w:rPr>
+          <w:lang w:val="fr-FR"/>
+        </w:rPr>
+      </w:pPr>
+      <w:proofErr w:type="spellStart"/>
+      <w:r>
+        <w:rPr>
+          <w:lang w:val="fr-FR"/>
+        </w:rPr>
+        <w:t>dSr</w:t>
+      </w:r>
+      <w:proofErr w:type="spellEnd"/>
+      <w:r>
+        <w:rPr>
+          <w:lang w:val="fr-FR"/>
+        </w:rPr>
+        <w:t xml:space="preserve"> = </w:t>
+      </w:r>
+      <w:r>
+        <w:rPr>
+          <w:lang w:val="fr-FR"/>
+        </w:rPr>
+        <w:t xml:space="preserve">- </w:t>
+      </w:r>
+      <w:r>
+        <w:rPr>
+          <w:lang w:val="fr-FR"/>
+        </w:rPr>
+        <w:t>P[1]m * P[1]</w:t>
+      </w:r>
+      <w:proofErr w:type="spellStart"/>
+      <w:r>
+        <w:rPr>
+          <w:lang w:val="fr-FR"/>
+        </w:rPr>
+        <w:t>dS</w:t>
+      </w:r>
+      <w:proofErr w:type="spellEnd"/>
+      <w:r>
+        <w:rPr>
+          <w:lang w:val="fr-FR"/>
+        </w:rPr>
+        <w:t xml:space="preserve"> /</w:t>
+      </w:r>
+      <w:r>
+        <w:rPr>
+          <w:lang w:val="fr-FR"/>
+        </w:rPr>
+        <w:t xml:space="preserve"> P[2]m</w:t>
+      </w:r>
+      <w:r>
+        <w:rPr>
+          <w:lang w:val="fr-FR"/>
+        </w:rPr>
+        <w:t xml:space="preserve"> </w:t>
+      </w:r>
+      <w:r>
+        <w:rPr>
+          <w:lang w:val="fr-FR"/>
+        </w:rPr>
+        <w:t>-</w:t>
+      </w:r>
+      <w:r>
+        <w:rPr>
+          <w:lang w:val="fr-FR"/>
+        </w:rPr>
+        <w:t xml:space="preserve"> P[1]</w:t>
+      </w:r>
+      <w:proofErr w:type="spellStart"/>
+      <w:r>
+        <w:rPr>
+          <w:lang w:val="fr-FR"/>
+        </w:rPr>
+        <w:t>dS</w:t>
+      </w:r>
+      <w:proofErr w:type="spellEnd"/>
+    </w:p>
+    <w:p>
+      <w:pPr>
+        <w:spacing w:after="0"/>
+        <w:ind w:firstLine="708"/>
+        <w:jc w:val="both"/>
+        <w:rPr>
+          <w:lang w:val="fr-FR"/>
+        </w:rPr>
+      </w:pPr>
+      <w:proofErr w:type="spellStart"/>
+      <w:r>
+        <w:rPr>
+          <w:lang w:val="fr-FR"/>
+        </w:rPr>
+        <w:t>dSr</w:t>
+      </w:r>
+      <w:proofErr w:type="spellEnd"/>
+      <w:r>
+        <w:rPr>
+          <w:lang w:val="fr-FR"/>
+        </w:rPr>
+        <w:t xml:space="preserve"> = - P[1]</w:t>
+      </w:r>
+      <w:proofErr w:type="spellStart"/>
+      <w:r>
+        <w:rPr>
+          <w:lang w:val="fr-FR"/>
+        </w:rPr>
+        <w:t>dS</w:t>
+      </w:r>
+      <w:proofErr w:type="spellEnd"/>
+      <w:r>
+        <w:rPr>
+          <w:lang w:val="fr-FR"/>
+        </w:rPr>
+        <w:t xml:space="preserve"> * (</w:t>
+      </w:r>
+      <w:r>
+        <w:rPr>
+          <w:lang w:val="fr-FR"/>
+        </w:rPr>
+        <w:t>P[1]m</w:t>
+      </w:r>
+      <w:r>
+        <w:rPr>
+          <w:lang w:val="fr-FR"/>
+        </w:rPr>
+        <w:t xml:space="preserve"> /</w:t>
+      </w:r>
+      <w:r>
+        <w:rPr>
+          <w:lang w:val="fr-FR"/>
+        </w:rPr>
+        <w:t xml:space="preserve"> P[2]m</w:t>
+      </w:r>
+      <w:r>
+        <w:rPr>
+          <w:lang w:val="fr-FR"/>
+        </w:rPr>
+        <w:t xml:space="preserve"> </w:t>
+      </w:r>
+      <w:r>
+        <w:rPr>
+          <w:lang w:val="fr-FR"/>
+        </w:rPr>
+        <w:t>+</w:t>
+      </w:r>
+      <w:r>
+        <w:rPr>
+          <w:lang w:val="fr-FR"/>
+        </w:rPr>
+        <w:t xml:space="preserve"> </w:t>
+      </w:r>
+      <w:r>
+        <w:rPr>
+          <w:lang w:val="fr-FR"/>
+        </w:rPr>
+        <w:t>1)</w:t>
+      </w:r>
+    </w:p>
+    <w:p>
+      <w:pPr>
+        <w:spacing w:after="0"/>
+        <w:ind w:firstLine="708"/>
+        <w:jc w:val="both"/>
+      </w:pPr>
+      <w:r>
+        <w:t>P[1]</w:t>
+      </w:r>
+      <w:proofErr w:type="spellStart"/>
+      <w:r>
+        <w:t>d</w:t>
+      </w:r>
+      <w:r>
+        <w:t>S</w:t>
+      </w:r>
+      <w:proofErr w:type="spellEnd"/>
+      <w:r>
+        <w:t xml:space="preserve"> </w:t>
+      </w:r>
+      <w:r>
+        <w:t xml:space="preserve"> = - </w:t>
+      </w:r>
+      <w:proofErr w:type="spellStart"/>
+      <w:r>
+        <w:t>dSr</w:t>
+      </w:r>
+      <w:proofErr w:type="spellEnd"/>
+      <w:r>
+        <w:t xml:space="preserve"> </w:t>
+      </w:r>
+      <w:r>
+        <w:t>/ (</w:t>
+      </w:r>
+      <w:r>
+        <w:t>P[1]m / P[2]m + 1)</w:t>
+      </w:r>
+    </w:p>
+    <w:p>
+      <w:pPr>
+        <w:spacing w:after="0"/>
+        <w:jc w:val="both"/>
+      </w:pPr>
+    </w:p>
+    <w:p>
+      <w:pPr>
+        <w:spacing w:after="0"/>
+        <w:jc w:val="both"/>
+      </w:pPr>
+      <w:r>
+        <w:t xml:space="preserve">Het uitrekenen van de fout van een </w:t>
+      </w:r>
+      <w:proofErr w:type="spellStart"/>
+      <w:r>
+        <w:t>afstandsconstraint</w:t>
+      </w:r>
+      <w:proofErr w:type="spellEnd"/>
+      <w:r>
+        <w:t xml:space="preserve"> is nu triviaal:</w:t>
+      </w:r>
+    </w:p>
+    <w:p>
+      <w:pPr>
+        <w:spacing w:after="0"/>
+        <w:jc w:val="both"/>
+      </w:pPr>
+    </w:p>
+    <w:p>
+      <w:pPr>
+        <w:spacing w:after="0"/>
+        <w:ind w:left="708"/>
+        <w:jc w:val="both"/>
+      </w:pPr>
+      <w:r>
+        <w:lastRenderedPageBreak/>
+        <w:t xml:space="preserve">E = </w:t>
+      </w:r>
+      <w:r>
+        <w:t>P[1]m * |P[1]</w:t>
+      </w:r>
+      <w:proofErr w:type="spellStart"/>
+      <w:r>
+        <w:t>dS</w:t>
+      </w:r>
+      <w:proofErr w:type="spellEnd"/>
+      <w:r>
+        <w:t>| + P[2]m * |P[2]</w:t>
+      </w:r>
+      <w:proofErr w:type="spellStart"/>
+      <w:r>
+        <w:t>dS</w:t>
+      </w:r>
+      <w:proofErr w:type="spellEnd"/>
+      <w:r>
+        <w:t>|</w:t>
+      </w:r>
+      <w:r>
+        <w:t xml:space="preserve">   ^   </w:t>
+      </w:r>
+      <w:r>
+        <w:t xml:space="preserve">P[1]m * </w:t>
+      </w:r>
+      <w:r>
+        <w:t>|</w:t>
+      </w:r>
+      <w:r>
+        <w:t>P[1]</w:t>
+      </w:r>
+      <w:proofErr w:type="spellStart"/>
+      <w:r>
+        <w:t>dS</w:t>
+      </w:r>
+      <w:proofErr w:type="spellEnd"/>
+      <w:r>
+        <w:t>|</w:t>
+      </w:r>
+      <w:r>
+        <w:t xml:space="preserve"> </w:t>
+      </w:r>
+      <w:r>
+        <w:t xml:space="preserve">= </w:t>
+      </w:r>
+      <w:r>
+        <w:t xml:space="preserve">P[2]m * </w:t>
+      </w:r>
+      <w:r>
+        <w:t>|</w:t>
+      </w:r>
+      <w:r>
+        <w:t>P[2]</w:t>
+      </w:r>
+      <w:proofErr w:type="spellStart"/>
+      <w:r>
+        <w:t>dS</w:t>
+      </w:r>
+      <w:proofErr w:type="spellEnd"/>
+      <w:r>
+        <w:t>|</w:t>
+      </w:r>
+    </w:p>
+    <w:p>
+      <w:pPr>
+        <w:spacing w:after="0"/>
+        <w:ind w:left="708"/>
+        <w:jc w:val="both"/>
+      </w:pPr>
+      <w:r>
+        <w:t xml:space="preserve">E = 2 * </w:t>
+      </w:r>
+      <w:r>
+        <w:t>P[1]</w:t>
+      </w:r>
+      <w:r>
+        <w:t>m * |P[1]</w:t>
+      </w:r>
+      <w:proofErr w:type="spellStart"/>
+      <w:r>
+        <w:t>dS</w:t>
+      </w:r>
+      <w:proofErr w:type="spellEnd"/>
+      <w:r>
+        <w:t>|</w:t>
+      </w:r>
+    </w:p>
+    <w:p>
+      <w:pPr>
+        <w:spacing w:after="0"/>
+        <w:ind w:left="708"/>
+        <w:jc w:val="both"/>
+      </w:pPr>
+    </w:p>
+    <w:p>
+      <w:pPr>
+        <w:spacing w:after="0"/>
+        <w:ind w:left="708"/>
+        <w:jc w:val="both"/>
+      </w:pPr>
+      <w:r>
+        <w:t xml:space="preserve">E = 2 * </w:t>
+      </w:r>
+      <w:r>
+        <w:t>P[1]</w:t>
+      </w:r>
+      <w:r>
+        <w:t>m * |P[1]</w:t>
+      </w:r>
+      <w:proofErr w:type="spellStart"/>
+      <w:r>
+        <w:t>dS</w:t>
+      </w:r>
+      <w:proofErr w:type="spellEnd"/>
+      <w:r>
+        <w:t xml:space="preserve">|   ^   </w:t>
+      </w:r>
+      <w:proofErr w:type="spellStart"/>
+      <w:r>
+        <w:t>dSr</w:t>
+      </w:r>
+      <w:proofErr w:type="spellEnd"/>
+      <w:r>
         <w:t xml:space="preserve"> = Sr / |Sr| * (d - |Sr|)</w:t>
       </w:r>
     </w:p>
     <w:p>
       <w:pPr>
         <w:spacing w:after="0"/>
-        <w:jc w:val="both"/>
-      </w:pPr>
-    </w:p>
-    <w:p>
-      <w:pPr>
-        <w:spacing w:after="0"/>
-        <w:jc w:val="both"/>
-      </w:pPr>
-    </w:p>
-    <w:p>
-      <w:pPr>
-        <w:spacing w:after="0"/>
-        <w:jc w:val="both"/>
-      </w:pPr>
+        <w:ind w:left="708"/>
+        <w:jc w:val="both"/>
+      </w:pPr>
+      <w:r>
+        <w:t xml:space="preserve">E = 2 * </w:t>
+      </w:r>
       <w:r>
         <w:t>P[1]</w:t>
       </w:r>
-      <w:proofErr w:type="spellStart"/>
-      <w:r>
-        <w:t>Fn</w:t>
-      </w:r>
-      <w:proofErr w:type="spellEnd"/>
-      <w:r>
-        <w:t xml:space="preserve"> = - P[2]</w:t>
-      </w:r>
-      <w:proofErr w:type="spellStart"/>
-      <w:r>
-        <w:t>Fn</w:t>
-      </w:r>
-      <w:proofErr w:type="spellEnd"/>
-    </w:p>
-    <w:p>
-      <w:pPr>
-        <w:spacing w:after="0"/>
-        <w:jc w:val="both"/>
-      </w:pPr>
-      <w:r>
-        <w:t>F = m * a</w:t>
-      </w:r>
-    </w:p>
-    <w:p>
-      <w:pPr>
-        <w:spacing w:after="0"/>
-        <w:jc w:val="both"/>
-      </w:pPr>
+      <w:r>
+        <w:t xml:space="preserve">m * |- </w:t>
+      </w:r>
+      <w:proofErr w:type="spellStart"/>
+      <w:r>
+        <w:t>dSr</w:t>
+      </w:r>
+      <w:proofErr w:type="spellEnd"/>
+      <w:r>
+        <w:t xml:space="preserve"> </w:t>
+      </w:r>
+      <w:r>
+        <w:t>/ (</w:t>
+      </w:r>
+      <w:r>
+        <w:t>P[1]m / P[2]m + 1)</w:t>
+      </w:r>
+      <w:r>
+        <w:t>|</w:t>
+      </w:r>
+    </w:p>
+    <w:p>
+      <w:pPr>
+        <w:spacing w:after="0"/>
+        <w:ind w:left="708"/>
+        <w:jc w:val="both"/>
+      </w:pPr>
+      <w:r>
+        <w:t xml:space="preserve">E = 2 * </w:t>
+      </w:r>
+      <w:r>
+        <w:t>P[1]</w:t>
+      </w:r>
+      <w:r>
+        <w:t>m * |</w:t>
+      </w:r>
+      <w:proofErr w:type="spellStart"/>
+      <w:r>
+        <w:t>dSr</w:t>
+      </w:r>
+      <w:proofErr w:type="spellEnd"/>
+      <w:r>
+        <w:t>|</w:t>
+      </w:r>
+      <w:r>
+        <w:t xml:space="preserve"> </w:t>
+      </w:r>
+      <w:r>
+        <w:t>/ (</w:t>
+      </w:r>
+      <w:r>
+        <w:t>P[1]m / P[2]m + 1)</w:t>
+      </w:r>
+    </w:p>
+    <w:p>
+      <w:pPr>
+        <w:spacing w:after="0"/>
+        <w:jc w:val="both"/>
+      </w:pPr>
+    </w:p>
+    <w:p>
+      <w:pPr>
+        <w:spacing w:after="0"/>
+        <w:jc w:val="both"/>
+      </w:pPr>
+      <w:r>
+        <w:t xml:space="preserve">Bij deze formule wordt de magnitude van </w:t>
+      </w:r>
+      <w:proofErr w:type="spellStart"/>
+      <w:r>
+        <w:t>dSr</w:t>
+      </w:r>
+      <w:proofErr w:type="spellEnd"/>
+      <w:r>
+        <w:t xml:space="preserve"> berekent door een eerder gegeven algoritme.</w:t>
+      </w:r>
+    </w:p>
+    <w:p>
+      <w:pPr>
+        <w:spacing w:after="0"/>
+        <w:jc w:val="both"/>
+      </w:pPr>
+      <w:r>
+        <w:t>De simulator moet de constraint gedeeltelijk op kunnen lossen gebaseerd op een bepaalde fout als invoer.</w:t>
+      </w:r>
+    </w:p>
+    <w:p>
+      <w:pPr>
+        <w:spacing w:after="0"/>
+        <w:jc w:val="both"/>
+      </w:pPr>
+    </w:p>
+    <w:p>
+      <w:pPr>
+        <w:spacing w:after="0"/>
+        <w:ind w:left="708"/>
+        <w:jc w:val="both"/>
+      </w:pPr>
+      <w:r>
+        <w:t>E</w:t>
+      </w:r>
+      <w:r>
+        <w:t>r</w:t>
+      </w:r>
+      <w:r>
+        <w:t xml:space="preserve"> = P[1]m * |P[1]</w:t>
+      </w:r>
       <w:proofErr w:type="spellStart"/>
       <w:r>
         <w:t>dS</w:t>
       </w:r>
       <w:proofErr w:type="spellEnd"/>
       <w:r>
-        <w:t xml:space="preserve"> = ½ * a * </w:t>
-      </w:r>
-      <w:r>
-        <w:t>t^2</w:t>
-      </w:r>
-    </w:p>
-    <w:p>
-      <w:pPr>
-        <w:spacing w:after="0"/>
-        <w:jc w:val="both"/>
-      </w:pPr>
-    </w:p>
-    <w:p>
-      <w:pPr>
-        <w:spacing w:after="0"/>
-        <w:jc w:val="both"/>
-      </w:pPr>
-      <w:r>
-        <w:t>P[1]m * P[1]a = - P[2]m * P[2]a</w:t>
-      </w:r>
-    </w:p>
-    <w:p>
-      <w:pPr>
-        <w:spacing w:after="0"/>
-        <w:jc w:val="both"/>
-        <w:rPr>
-          <w:lang w:val="fr-FR"/>
-        </w:rPr>
-      </w:pPr>
-      <w:r>
-        <w:rPr>
-          <w:lang w:val="fr-FR"/>
-        </w:rPr>
-        <w:t xml:space="preserve">a = 2 * </w:t>
-      </w:r>
-      <w:proofErr w:type="spellStart"/>
-      <w:r>
-        <w:rPr>
-          <w:lang w:val="fr-FR"/>
-        </w:rPr>
+        <w:t>| + P[2]m * |P[2]</w:t>
+      </w:r>
+      <w:proofErr w:type="spellStart"/>
+      <w:r>
         <w:t>dS</w:t>
       </w:r>
       <w:proofErr w:type="spellEnd"/>
       <w:r>
-        <w:rPr>
-          <w:lang w:val="fr-FR"/>
-        </w:rPr>
-        <w:t xml:space="preserve"> / t^2</w:t>
-      </w:r>
-    </w:p>
-    <w:p>
-      <w:pPr>
-        <w:spacing w:after="0"/>
-        <w:jc w:val="both"/>
-        <w:rPr>
-          <w:lang w:val="fr-FR"/>
-        </w:rPr>
-      </w:pPr>
-    </w:p>
-    <w:p>
-      <w:pPr>
-        <w:spacing w:after="0"/>
-        <w:jc w:val="both"/>
-        <w:rPr>
-          <w:lang w:val="fr-FR"/>
-        </w:rPr>
-      </w:pPr>
-      <w:r>
-        <w:rPr>
-          <w:lang w:val="fr-FR"/>
-        </w:rPr>
-        <w:t>P[1]m * 2 * P[1]</w:t>
-      </w:r>
-      <w:proofErr w:type="spellStart"/>
-      <w:r>
-        <w:rPr>
-          <w:lang w:val="fr-FR"/>
-        </w:rPr>
+        <w:t>|</w:t>
+      </w:r>
+      <w:r>
+        <w:t xml:space="preserve">   ^   </w:t>
+      </w:r>
+      <w:r>
+        <w:t>P[1]m * P[1]</w:t>
+      </w:r>
+      <w:proofErr w:type="spellStart"/>
+      <w:r>
         <w:t>dS</w:t>
       </w:r>
       <w:proofErr w:type="spellEnd"/>
       <w:r>
-        <w:rPr>
-          <w:lang w:val="fr-FR"/>
-        </w:rPr>
-        <w:t xml:space="preserve"> / t^2</w:t>
-      </w:r>
-      <w:r>
-        <w:rPr>
-          <w:lang w:val="fr-FR"/>
-        </w:rPr>
+        <w:t xml:space="preserve"> = - P[2]m * P[2]</w:t>
+      </w:r>
+      <w:proofErr w:type="spellStart"/>
+      <w:r>
+        <w:t>dS</w:t>
+      </w:r>
+      <w:proofErr w:type="spellEnd"/>
+    </w:p>
+    <w:p>
+      <w:pPr>
+        <w:spacing w:after="0"/>
+        <w:ind w:left="708"/>
+        <w:jc w:val="both"/>
+      </w:pPr>
+      <w:r>
+        <w:t>E</w:t>
+      </w:r>
+      <w:r>
+        <w:t>r</w:t>
+      </w:r>
+      <w:r>
+        <w:t xml:space="preserve"> = </w:t>
+      </w:r>
+      <w:r>
+        <w:t xml:space="preserve">2 * </w:t>
+      </w:r>
+      <w:r>
+        <w:t>P[1]</w:t>
+      </w:r>
+      <w:r>
+        <w:t>m * |P[1]</w:t>
+      </w:r>
+      <w:proofErr w:type="spellStart"/>
+      <w:r>
+        <w:t>dS</w:t>
+      </w:r>
+      <w:proofErr w:type="spellEnd"/>
+      <w:r>
+        <w:t>|</w:t>
+      </w:r>
+    </w:p>
+    <w:p>
+      <w:pPr>
+        <w:spacing w:after="0"/>
+        <w:ind w:left="708"/>
+        <w:jc w:val="both"/>
+      </w:pPr>
+      <w:r>
+        <w:t>|P[1]</w:t>
+      </w:r>
+      <w:proofErr w:type="spellStart"/>
+      <w:r>
+        <w:t>dS</w:t>
+      </w:r>
+      <w:proofErr w:type="spellEnd"/>
+      <w:r>
+        <w:t>| =  ½ * E</w:t>
+      </w:r>
+      <w:r>
+        <w:t>r</w:t>
+      </w:r>
+      <w:r>
+        <w:t xml:space="preserve"> /</w:t>
+      </w:r>
+      <w:r>
         <w:t xml:space="preserve"> </w:t>
       </w:r>
       <w:r>
-        <w:rPr>
-          <w:lang w:val="fr-FR"/>
-        </w:rPr>
-        <w:t>= - P[2]m * 2 * P[</w:t>
-      </w:r>
-      <w:r>
-        <w:rPr>
-          <w:lang w:val="fr-FR"/>
-        </w:rPr>
-        <w:t>2</w:t>
-      </w:r>
-      <w:r>
-        <w:rPr>
-          <w:lang w:val="fr-FR"/>
-        </w:rPr>
+        <w:t>P[1]</w:t>
+      </w:r>
+      <w:r>
+        <w:t>m</w:t>
+      </w:r>
+    </w:p>
+    <w:p>
+      <w:pPr>
+        <w:spacing w:after="0"/>
+        <w:ind w:left="708"/>
+        <w:jc w:val="both"/>
+      </w:pPr>
+    </w:p>
+    <w:p>
+      <w:pPr>
+        <w:spacing w:after="0"/>
+        <w:ind w:left="708"/>
+        <w:jc w:val="both"/>
+      </w:pPr>
+      <w:r>
+        <w:t>|P[1]</w:t>
+      </w:r>
+      <w:proofErr w:type="spellStart"/>
+      <w:r>
+        <w:t>dS</w:t>
+      </w:r>
+      <w:proofErr w:type="spellEnd"/>
+      <w:r>
+        <w:t>| =  ½ * E</w:t>
+      </w:r>
+      <w:r>
+        <w:t>r</w:t>
+      </w:r>
+      <w:r>
+        <w:t xml:space="preserve"> /</w:t>
+      </w:r>
+      <w:r>
+        <w:t xml:space="preserve"> </w:t>
+      </w:r>
+      <w:r>
+        <w:t>P[1]</w:t>
+      </w:r>
+      <w:r>
+        <w:t>m   ^   Sr / |Sr| = - P[1]</w:t>
+      </w:r>
+      <w:proofErr w:type="spellStart"/>
+      <w:r>
+        <w:t>dS</w:t>
+      </w:r>
+      <w:proofErr w:type="spellEnd"/>
+      <w:r>
+        <w:t xml:space="preserve"> / |P[1]</w:t>
+      </w:r>
+      <w:proofErr w:type="spellStart"/>
+      <w:r>
+        <w:t>dS</w:t>
+      </w:r>
+      <w:proofErr w:type="spellEnd"/>
+      <w:r>
+        <w:t>|</w:t>
+      </w:r>
+    </w:p>
+    <w:p>
+      <w:pPr>
+        <w:spacing w:after="0"/>
+        <w:ind w:left="708"/>
+        <w:jc w:val="both"/>
+      </w:pPr>
+      <w:r>
+        <w:t>Sr / |Sr| = - P[1]</w:t>
+      </w:r>
+      <w:proofErr w:type="spellStart"/>
+      <w:r>
+        <w:t>dS</w:t>
+      </w:r>
+      <w:proofErr w:type="spellEnd"/>
+      <w:r>
+        <w:t xml:space="preserve"> / (½ * E</w:t>
+      </w:r>
+      <w:r>
+        <w:t>r</w:t>
+      </w:r>
+      <w:r>
+        <w:t xml:space="preserve"> /</w:t>
+      </w:r>
+      <w:r>
+        <w:t xml:space="preserve"> </w:t>
+      </w:r>
+      <w:r>
+        <w:t>P[1]</w:t>
+      </w:r>
+      <w:r>
+        <w:t>m)</w:t>
+      </w:r>
+    </w:p>
+    <w:p>
+      <w:pPr>
+        <w:spacing w:after="0"/>
+        <w:ind w:left="708"/>
+        <w:jc w:val="both"/>
+      </w:pPr>
+      <w:r>
+        <w:t>P[1]</w:t>
+      </w:r>
+      <w:proofErr w:type="spellStart"/>
+      <w:r>
+        <w:t>dS</w:t>
+      </w:r>
+      <w:proofErr w:type="spellEnd"/>
+      <w:r>
+        <w:t xml:space="preserve"> = - Sr / |Sr| *(½ * E</w:t>
+      </w:r>
+      <w:r>
+        <w:t>r</w:t>
+      </w:r>
+      <w:r>
+        <w:t xml:space="preserve"> /</w:t>
+      </w:r>
+      <w:r>
+        <w:t xml:space="preserve"> </w:t>
+      </w:r>
+      <w:r>
+        <w:t>P[1]</w:t>
+      </w:r>
+      <w:r>
+        <w:t>m)</w:t>
+      </w:r>
+    </w:p>
+    <w:p>
+      <w:pPr>
+        <w:spacing w:after="0"/>
+        <w:ind w:left="708"/>
+        <w:jc w:val="both"/>
+      </w:pPr>
+      <w:r>
+        <w:t>P[1]</w:t>
+      </w:r>
+      <w:proofErr w:type="spellStart"/>
+      <w:r>
+        <w:t>dS</w:t>
+      </w:r>
+      <w:proofErr w:type="spellEnd"/>
+      <w:r>
+        <w:t xml:space="preserve"> = -½ * E</w:t>
+      </w:r>
+      <w:r>
+        <w:t>r</w:t>
+      </w:r>
+      <w:r>
+        <w:t xml:space="preserve"> * Sr / |Sr| /</w:t>
+      </w:r>
+      <w:r>
+        <w:t xml:space="preserve"> </w:t>
+      </w:r>
+      <w:r>
+        <w:t>P[1]</w:t>
+      </w:r>
+      <w:r>
+        <w:t>m</w:t>
+      </w:r>
+    </w:p>
+    <w:p>
+      <w:pPr>
+        <w:spacing w:after="0"/>
+        <w:jc w:val="both"/>
+      </w:pPr>
+    </w:p>
+    <w:p>
+      <w:pPr>
+        <w:spacing w:after="0"/>
+        <w:jc w:val="both"/>
+      </w:pPr>
+      <w:r>
+        <w:t>Op dezelfde manier kan de volgende formule berekent worden:</w:t>
+      </w:r>
+    </w:p>
+    <w:p>
+      <w:pPr>
+        <w:spacing w:after="0"/>
+        <w:jc w:val="both"/>
+      </w:pPr>
+    </w:p>
+    <w:p>
+      <w:pPr>
+        <w:spacing w:after="0"/>
+        <w:ind w:firstLine="708"/>
+        <w:jc w:val="both"/>
+      </w:pPr>
+      <w:r>
+        <w:t>P[2]</w:t>
+      </w:r>
+      <w:proofErr w:type="spellStart"/>
+      <w:r>
+        <w:t>dS</w:t>
+      </w:r>
+      <w:proofErr w:type="spellEnd"/>
+      <w:r>
+        <w:t xml:space="preserve"> = ½ * E</w:t>
+      </w:r>
+      <w:r>
+        <w:t>r</w:t>
+      </w:r>
+      <w:r>
+        <w:t xml:space="preserve"> * Sr / |Sr| /</w:t>
+      </w:r>
+      <w:r>
+        <w:t xml:space="preserve"> </w:t>
+      </w:r>
+      <w:r>
+        <w:t>P[2</w:t>
+      </w:r>
+      <w:r>
         <w:t>]</w:t>
       </w:r>
-      <w:proofErr w:type="spellStart"/>
-      <w:r>
-        <w:rPr>
-          <w:lang w:val="fr-FR"/>
-        </w:rPr>
-        <w:t>dS</w:t>
-      </w:r>
-      <w:proofErr w:type="spellEnd"/>
-      <w:r>
-        <w:rPr>
-          <w:lang w:val="fr-FR"/>
-        </w:rPr>
-        <w:t xml:space="preserve"> / t^2</w:t>
-      </w:r>
-    </w:p>
-    <w:p>
-      <w:pPr>
-        <w:spacing w:after="0"/>
-        <w:jc w:val="both"/>
-        <w:rPr>
-          <w:lang w:val="fr-FR"/>
-        </w:rPr>
-      </w:pPr>
-    </w:p>
-    <w:p>
-      <w:pPr>
-        <w:spacing w:after="0"/>
-        <w:jc w:val="both"/>
-        <w:rPr>
-          <w:lang w:val="fr-FR"/>
-        </w:rPr>
-      </w:pPr>
-      <w:r>
-        <w:rPr>
-          <w:lang w:val="fr-FR"/>
-        </w:rPr>
-        <w:t>P[1]m * P[1]</w:t>
-      </w:r>
-      <w:proofErr w:type="spellStart"/>
-      <w:r>
-        <w:rPr>
-          <w:lang w:val="fr-FR"/>
-        </w:rPr>
-        <w:t>dS</w:t>
-      </w:r>
-      <w:proofErr w:type="spellEnd"/>
-      <w:r>
-        <w:rPr>
-          <w:lang w:val="fr-FR"/>
-        </w:rPr>
-        <w:t xml:space="preserve"> </w:t>
-      </w:r>
-      <w:r>
-        <w:rPr>
-          <w:lang w:val="fr-FR"/>
-        </w:rPr>
-        <w:t>= - P[2]m * P[</w:t>
-      </w:r>
-      <w:r>
-        <w:rPr>
-          <w:lang w:val="fr-FR"/>
-        </w:rPr>
-        <w:t>2</w:t>
-      </w:r>
-      <w:r>
-        <w:rPr>
-          <w:lang w:val="fr-FR"/>
-        </w:rPr>
-        <w:t>]</w:t>
-      </w:r>
-      <w:proofErr w:type="spellStart"/>
-      <w:r>
-        <w:rPr>
-          <w:lang w:val="fr-FR"/>
-        </w:rPr>
-        <w:t>dS</w:t>
-      </w:r>
-      <w:proofErr w:type="spellEnd"/>
-    </w:p>
-    <w:p>
-      <w:pPr>
-        <w:spacing w:after="0"/>
-        <w:jc w:val="both"/>
-        <w:rPr>
-          <w:lang w:val="fr-FR"/>
-        </w:rPr>
-      </w:pPr>
-    </w:p>
-    <w:p>
-      <w:pPr>
-        <w:spacing w:after="0"/>
-        <w:jc w:val="both"/>
-        <w:rPr>
-          <w:lang w:val="fr-FR"/>
-        </w:rPr>
-      </w:pPr>
-    </w:p>
-    <w:p>
-      <w:pPr>
-        <w:spacing w:after="0"/>
-        <w:jc w:val="both"/>
-        <w:rPr>
-          <w:lang w:val="fr-FR"/>
-        </w:rPr>
-      </w:pPr>
-      <w:proofErr w:type="spellStart"/>
-      <w:r>
-        <w:rPr>
-          <w:lang w:val="fr-FR"/>
-        </w:rPr>
-        <w:t>dSr</w:t>
-      </w:r>
-      <w:proofErr w:type="spellEnd"/>
-      <w:r>
-        <w:rPr>
-          <w:lang w:val="fr-FR"/>
-        </w:rPr>
-        <w:t xml:space="preserve"> = P[2]</w:t>
-      </w:r>
-      <w:proofErr w:type="spellStart"/>
-      <w:r>
-        <w:rPr>
-          <w:lang w:val="fr-FR"/>
-        </w:rPr>
-        <w:t>dS</w:t>
-      </w:r>
-      <w:proofErr w:type="spellEnd"/>
-      <w:r>
-        <w:rPr>
-          <w:lang w:val="fr-FR"/>
-        </w:rPr>
-        <w:t xml:space="preserve"> – P[1]</w:t>
-      </w:r>
-      <w:proofErr w:type="spellStart"/>
-      <w:r>
-        <w:rPr>
-          <w:lang w:val="fr-FR"/>
-        </w:rPr>
-        <w:t>dS</w:t>
-      </w:r>
-      <w:proofErr w:type="spellEnd"/>
-    </w:p>
-    <w:p>
-      <w:pPr>
-        <w:spacing w:after="0"/>
-        <w:jc w:val="both"/>
-        <w:rPr>
-          <w:lang w:val="fr-FR"/>
-        </w:rPr>
-      </w:pPr>
-      <w:r>
-        <w:rPr>
-          <w:lang w:val="fr-FR"/>
-        </w:rPr>
-        <w:t>P[1]m * P[1]</w:t>
-      </w:r>
-      <w:proofErr w:type="spellStart"/>
-      <w:r>
-        <w:rPr>
-          <w:lang w:val="fr-FR"/>
-        </w:rPr>
-        <w:t>dS</w:t>
-      </w:r>
-      <w:proofErr w:type="spellEnd"/>
-      <w:r>
-        <w:rPr>
-          <w:lang w:val="fr-FR"/>
-        </w:rPr>
-        <w:t xml:space="preserve"> </w:t>
-      </w:r>
-      <w:r>
-        <w:rPr>
-          <w:lang w:val="fr-FR"/>
-        </w:rPr>
-        <w:t>= - P[2]m * P[</w:t>
-      </w:r>
-      <w:r>
-        <w:rPr>
-          <w:lang w:val="fr-FR"/>
-        </w:rPr>
-        <w:t>2</w:t>
-      </w:r>
-      <w:r>
-        <w:rPr>
-          <w:lang w:val="fr-FR"/>
-        </w:rPr>
-        <w:t>]</w:t>
-      </w:r>
-      <w:proofErr w:type="spellStart"/>
-      <w:r>
-        <w:rPr>
-          <w:lang w:val="fr-FR"/>
-        </w:rPr>
-        <w:t>dS</w:t>
-      </w:r>
-      <w:proofErr w:type="spellEnd"/>
-    </w:p>
-    <w:p>
-      <w:pPr>
-        <w:spacing w:after="0"/>
-        <w:jc w:val="both"/>
-        <w:rPr>
-          <w:lang w:val="fr-FR"/>
-        </w:rPr>
-      </w:pPr>
-    </w:p>
-    <w:p>
-      <w:pPr>
-        <w:spacing w:after="0"/>
-        <w:jc w:val="both"/>
-        <w:rPr>
-          <w:lang w:val="fr-FR"/>
-        </w:rPr>
-      </w:pPr>
-      <w:r>
-        <w:rPr>
-          <w:lang w:val="fr-FR"/>
-        </w:rPr>
-        <w:t>P[</w:t>
-      </w:r>
-      <w:r>
-        <w:rPr>
-          <w:lang w:val="fr-FR"/>
-        </w:rPr>
-        <w:t>2</w:t>
-      </w:r>
-      <w:r>
-        <w:rPr>
-          <w:lang w:val="fr-FR"/>
-        </w:rPr>
-        <w:t>]</w:t>
-      </w:r>
-      <w:proofErr w:type="spellStart"/>
-      <w:r>
-        <w:rPr>
-          <w:lang w:val="fr-FR"/>
-        </w:rPr>
-        <w:t>dS</w:t>
-      </w:r>
-      <w:proofErr w:type="spellEnd"/>
-      <w:r>
-        <w:rPr>
-          <w:lang w:val="fr-FR"/>
-        </w:rPr>
-        <w:t xml:space="preserve">  = - </w:t>
-      </w:r>
-      <w:r>
-        <w:rPr>
-          <w:lang w:val="fr-FR"/>
-        </w:rPr>
-        <w:t>P[1]m * P[1]</w:t>
-      </w:r>
-      <w:proofErr w:type="spellStart"/>
-      <w:r>
-        <w:rPr>
-          <w:lang w:val="fr-FR"/>
-        </w:rPr>
-        <w:t>dS</w:t>
-      </w:r>
-      <w:proofErr w:type="spellEnd"/>
-      <w:r>
-        <w:rPr>
-          <w:lang w:val="fr-FR"/>
-        </w:rPr>
-        <w:t xml:space="preserve"> /</w:t>
-      </w:r>
-      <w:r>
-        <w:rPr>
-          <w:lang w:val="fr-FR"/>
-        </w:rPr>
-        <w:t xml:space="preserve"> P[2]m</w:t>
-      </w:r>
-    </w:p>
-    <w:p>
-      <w:pPr>
-        <w:spacing w:after="0"/>
-        <w:jc w:val="both"/>
-        <w:rPr>
-          <w:lang w:val="fr-FR"/>
-        </w:rPr>
-      </w:pPr>
-    </w:p>
-    <w:p>
-      <w:pPr>
-        <w:spacing w:after="0"/>
-        <w:jc w:val="both"/>
-        <w:rPr>
-          <w:lang w:val="fr-FR"/>
-        </w:rPr>
-      </w:pPr>
-      <w:proofErr w:type="spellStart"/>
-      <w:r>
-        <w:rPr>
-          <w:lang w:val="fr-FR"/>
-        </w:rPr>
-        <w:t>dSr</w:t>
-      </w:r>
-      <w:proofErr w:type="spellEnd"/>
-      <w:r>
-        <w:rPr>
-          <w:lang w:val="fr-FR"/>
-        </w:rPr>
-        <w:t xml:space="preserve"> = </w:t>
-      </w:r>
-      <w:r>
-        <w:rPr>
-          <w:lang w:val="fr-FR"/>
-        </w:rPr>
-        <w:t xml:space="preserve">- </w:t>
-      </w:r>
-      <w:r>
-        <w:rPr>
-          <w:lang w:val="fr-FR"/>
-        </w:rPr>
-        <w:t>P[1]m * P[1]</w:t>
-      </w:r>
-      <w:proofErr w:type="spellStart"/>
-      <w:r>
-        <w:rPr>
-          <w:lang w:val="fr-FR"/>
-        </w:rPr>
-        <w:t>dS</w:t>
-      </w:r>
-      <w:proofErr w:type="spellEnd"/>
-      <w:r>
-        <w:rPr>
-          <w:lang w:val="fr-FR"/>
-        </w:rPr>
-        <w:t xml:space="preserve"> /</w:t>
-      </w:r>
-      <w:r>
-        <w:rPr>
-          <w:lang w:val="fr-FR"/>
-        </w:rPr>
-        <w:t xml:space="preserve"> P[2]m</w:t>
-      </w:r>
-      <w:r>
-        <w:rPr>
-          <w:lang w:val="fr-FR"/>
-        </w:rPr>
-        <w:t xml:space="preserve"> </w:t>
-      </w:r>
-      <w:r>
-        <w:rPr>
-          <w:lang w:val="fr-FR"/>
-        </w:rPr>
-        <w:t>-</w:t>
-      </w:r>
-      <w:r>
-        <w:rPr>
-          <w:lang w:val="fr-FR"/>
-        </w:rPr>
-        <w:t xml:space="preserve"> P[1]</w:t>
-      </w:r>
-      <w:proofErr w:type="spellStart"/>
-      <w:r>
-        <w:rPr>
-          <w:lang w:val="fr-FR"/>
-        </w:rPr>
-        <w:t>dS</w:t>
-      </w:r>
-      <w:proofErr w:type="spellEnd"/>
-    </w:p>
-    <w:p>
-      <w:pPr>
-        <w:spacing w:after="0"/>
-        <w:jc w:val="both"/>
-        <w:rPr>
-          <w:lang w:val="fr-FR"/>
-        </w:rPr>
-      </w:pPr>
-    </w:p>
-    <w:p>
-      <w:pPr>
-        <w:spacing w:after="0"/>
-        <w:jc w:val="both"/>
-        <w:rPr>
-          <w:lang w:val="fr-FR"/>
-        </w:rPr>
-      </w:pPr>
-      <w:proofErr w:type="spellStart"/>
-      <w:r>
-        <w:t>dSr</w:t>
-      </w:r>
-      <w:proofErr w:type="spellEnd"/>
-      <w:r>
-        <w:t xml:space="preserve"> = </w:t>
-      </w:r>
-      <w:r>
-        <w:t xml:space="preserve">- </w:t>
-      </w:r>
-      <w:r>
-        <w:t>P[1]</w:t>
-      </w:r>
-      <w:proofErr w:type="spellStart"/>
-      <w:r>
-        <w:t>dS</w:t>
-      </w:r>
-      <w:proofErr w:type="spellEnd"/>
-      <w:r>
-        <w:t xml:space="preserve"> * (</w:t>
-      </w:r>
-      <w:r>
-        <w:rPr>
-          <w:lang w:val="fr-FR"/>
-        </w:rPr>
-        <w:t>P[1]m</w:t>
-      </w:r>
-      <w:r>
-        <w:rPr>
-          <w:lang w:val="fr-FR"/>
-        </w:rPr>
-        <w:t xml:space="preserve"> /</w:t>
-      </w:r>
-      <w:r>
-        <w:rPr>
-          <w:lang w:val="fr-FR"/>
-        </w:rPr>
-        <w:t xml:space="preserve"> P[2]m</w:t>
-      </w:r>
-      <w:r>
-        <w:rPr>
-          <w:lang w:val="fr-FR"/>
-        </w:rPr>
-        <w:t xml:space="preserve"> </w:t>
-      </w:r>
-      <w:r>
-        <w:rPr>
-          <w:lang w:val="fr-FR"/>
-        </w:rPr>
-        <w:t>+</w:t>
-      </w:r>
-      <w:r>
-        <w:rPr>
-          <w:lang w:val="fr-FR"/>
-        </w:rPr>
-        <w:t xml:space="preserve"> </w:t>
-      </w:r>
-      <w:r>
-        <w:rPr>
-          <w:lang w:val="fr-FR"/>
-        </w:rPr>
-        <w:t>1)</w:t>
-      </w:r>
-    </w:p>
-    <w:p>
-      <w:pPr>
-        <w:spacing w:after="0"/>
-        <w:jc w:val="both"/>
-        <w:rPr>
-          <w:lang w:val="fr-FR"/>
-        </w:rPr>
-      </w:pPr>
-    </w:p>
-    <w:p>
-      <w:pPr>
-        <w:spacing w:after="0"/>
-        <w:jc w:val="both"/>
-      </w:pPr>
-      <w:r>
-        <w:t>P[1]</w:t>
-      </w:r>
-      <w:proofErr w:type="spellStart"/>
-      <w:r>
-        <w:t>d</w:t>
-      </w:r>
-      <w:r>
-        <w:t>S</w:t>
-      </w:r>
-      <w:proofErr w:type="spellEnd"/>
-      <w:r>
-        <w:t xml:space="preserve"> </w:t>
-      </w:r>
-      <w:r>
-        <w:t xml:space="preserve"> = - </w:t>
-      </w:r>
-      <w:proofErr w:type="spellStart"/>
-      <w:r>
-        <w:t>dSr</w:t>
-      </w:r>
-      <w:proofErr w:type="spellEnd"/>
-      <w:r>
-        <w:t xml:space="preserve"> </w:t>
-      </w:r>
-      <w:r>
-        <w:t>/ (</w:t>
-      </w:r>
-      <w:r>
-        <w:t>P[1]m / P[2]m + 1)</w:t>
-      </w:r>
+      <w:r>
+        <w:t>m</w:t>
+      </w:r>
+    </w:p>
+    <w:p>
+      <w:pPr>
+        <w:spacing w:after="0"/>
+        <w:jc w:val="both"/>
+      </w:pPr>
     </w:p>
     <w:p>
       <w:pPr>
@@ -7355,6 +8752,7 @@
         <w:rPr>
           <w:lang w:val="en-GB"/>
         </w:rPr>
+        <w:lastRenderedPageBreak/>
         <w:t>Müller</w:t>
       </w:r>
       <w:proofErr w:type="spellEnd"/>
@@ -7471,7 +8869,7 @@
             <w:rPr>
               <w:noProof/>
             </w:rPr>
-            <w:t>16</w:t>
+            <w:t>8</w:t>
           </w:r>
         </w:fldSimple>
       </w:p>

--- a/verslag/verslag.docx
+++ b/verslag/verslag.docx
@@ -17,39 +17,39 @@
         <w:spacing w:after="0" w:line="360" w:lineRule="auto"/>
         <w:jc w:val="center"/>
         <w:rPr>
-          <w:sz w:val="78"/>
-          <w:szCs w:val="78"/>
-        </w:rPr>
-      </w:pPr>
-      <w:proofErr w:type="spellStart"/>
-      <w:r>
-        <w:rPr>
-          <w:sz w:val="78"/>
-          <w:szCs w:val="78"/>
+          <w:sz w:val="84"/>
+          <w:szCs w:val="84"/>
+        </w:rPr>
+      </w:pPr>
+      <w:proofErr w:type="spellStart"/>
+      <w:r>
+        <w:rPr>
+          <w:sz w:val="84"/>
+          <w:szCs w:val="84"/>
         </w:rPr>
         <w:t>Kerbal</w:t>
       </w:r>
       <w:proofErr w:type="spellEnd"/>
       <w:r>
         <w:rPr>
-          <w:sz w:val="78"/>
-          <w:szCs w:val="78"/>
+          <w:sz w:val="84"/>
+          <w:szCs w:val="84"/>
         </w:rPr>
         <w:t xml:space="preserve"> </w:t>
       </w:r>
       <w:proofErr w:type="spellStart"/>
       <w:r>
         <w:rPr>
-          <w:sz w:val="78"/>
-          <w:szCs w:val="78"/>
+          <w:sz w:val="84"/>
+          <w:szCs w:val="84"/>
         </w:rPr>
         <w:t>Physics</w:t>
       </w:r>
       <w:proofErr w:type="spellEnd"/>
       <w:r>
         <w:rPr>
-          <w:sz w:val="78"/>
-          <w:szCs w:val="78"/>
+          <w:sz w:val="84"/>
+          <w:szCs w:val="84"/>
         </w:rPr>
         <w:t xml:space="preserve"> Program</w:t>
       </w:r>
@@ -63,45 +63,35 @@
           <w:szCs w:val="32"/>
         </w:rPr>
       </w:pPr>
-    </w:p>
-    <w:p>
-      <w:pPr>
-        <w:spacing w:after="0" w:line="360" w:lineRule="auto"/>
-        <w:jc w:val="right"/>
+      <w:r>
         <w:rPr>
           <w:sz w:val="32"/>
           <w:szCs w:val="32"/>
         </w:rPr>
-      </w:pPr>
+        <w:t xml:space="preserve">Het simuleren van </w:t>
+      </w:r>
       <w:r>
         <w:rPr>
           <w:sz w:val="32"/>
           <w:szCs w:val="32"/>
         </w:rPr>
-        <w:t xml:space="preserve">Het simuleren van </w:t>
-      </w:r>
-      <w:r>
+        <w:t>algemene natuurkundige effecten</w:t>
+      </w:r>
+    </w:p>
+    <w:p>
+      <w:pPr>
+        <w:spacing w:after="0" w:line="360" w:lineRule="auto"/>
+        <w:jc w:val="right"/>
         <w:rPr>
           <w:sz w:val="32"/>
           <w:szCs w:val="32"/>
         </w:rPr>
-        <w:t>algemene natuurkundige effecten</w:t>
-      </w:r>
-    </w:p>
-    <w:p>
-      <w:pPr>
-        <w:spacing w:after="0" w:line="360" w:lineRule="auto"/>
-        <w:jc w:val="right"/>
+      </w:pPr>
+      <w:r>
         <w:rPr>
           <w:sz w:val="32"/>
           <w:szCs w:val="32"/>
         </w:rPr>
-      </w:pPr>
-      <w:r>
-        <w:rPr>
-          <w:sz w:val="32"/>
-          <w:szCs w:val="32"/>
-        </w:rPr>
         <w:t>gebaseerd op klassieke mechanica</w:t>
       </w:r>
     </w:p>
@@ -260,14 +250,12 @@
         <w:rPr>
           <w:sz w:val="28"/>
           <w:szCs w:val="28"/>
-          <w:lang w:val="en-GB"/>
         </w:rPr>
       </w:pPr>
       <w:r>
         <w:rPr>
           <w:sz w:val="28"/>
           <w:szCs w:val="28"/>
-          <w:lang w:val="en-GB"/>
         </w:rPr>
         <w:t>03-03</w:t>
       </w:r>
@@ -275,7 +263,6 @@
         <w:rPr>
           <w:sz w:val="28"/>
           <w:szCs w:val="28"/>
-          <w:lang w:val="en-GB"/>
         </w:rPr>
         <w:t>-2015</w:t>
       </w:r>
@@ -287,26 +274,21 @@
         <w:rPr>
           <w:sz w:val="28"/>
           <w:szCs w:val="28"/>
-          <w:lang w:val="en-GB"/>
-        </w:rPr>
-      </w:pPr>
-      <w:proofErr w:type="spellStart"/>
+        </w:rPr>
+      </w:pPr>
       <w:r>
         <w:rPr>
           <w:sz w:val="28"/>
           <w:szCs w:val="28"/>
-          <w:lang w:val="en-GB"/>
-        </w:rPr>
-        <w:t>Koen</w:t>
-      </w:r>
-      <w:proofErr w:type="spellEnd"/>
+        </w:rPr>
+        <w:t>Koen de Mare</w:t>
+      </w:r>
       <w:r>
         <w:rPr>
           <w:sz w:val="28"/>
           <w:szCs w:val="28"/>
-          <w:lang w:val="en-GB"/>
-        </w:rPr>
-        <w:t xml:space="preserve"> de Mare</w:t>
+        </w:rPr>
+        <w:t>, 120001950</w:t>
       </w:r>
     </w:p>
     <w:p>
@@ -487,7 +469,6 @@
     <w:p>
       <w:pPr>
         <w:spacing w:after="0" w:line="360" w:lineRule="auto"/>
-        <w:jc w:val="center"/>
         <w:rPr>
           <w:i/>
           <w:sz w:val="32"/>
@@ -501,24 +482,28 @@
         <w:spacing w:after="0" w:line="360" w:lineRule="auto"/>
         <w:jc w:val="center"/>
         <w:rPr>
+          <w:sz w:val="32"/>
+          <w:szCs w:val="32"/>
+          <w:lang w:val="en-GB"/>
+        </w:rPr>
+      </w:pPr>
+      <w:r>
+        <w:rPr>
           <w:i/>
           <w:sz w:val="32"/>
           <w:szCs w:val="32"/>
           <w:lang w:val="en-GB"/>
         </w:rPr>
-      </w:pPr>
-    </w:p>
-    <w:p>
-      <w:pPr>
-        <w:spacing w:after="0" w:line="360" w:lineRule="auto"/>
-        <w:jc w:val="center"/>
-        <w:rPr>
-          <w:i/>
+        <w:t>What I cannot create, I do not understand</w:t>
+      </w:r>
+      <w:r>
+        <w:rPr>
           <w:sz w:val="32"/>
           <w:szCs w:val="32"/>
           <w:lang w:val="en-GB"/>
         </w:rPr>
-      </w:pPr>
+        <w:t>.</w:t>
+      </w:r>
     </w:p>
     <w:p>
       <w:pPr>
@@ -527,31 +512,3378 @@
         <w:rPr>
           <w:sz w:val="32"/>
           <w:szCs w:val="32"/>
-          <w:lang w:val="en-GB"/>
-        </w:rPr>
-      </w:pPr>
-      <w:r>
-        <w:rPr>
-          <w:i/>
+        </w:rPr>
+      </w:pPr>
+      <w:r>
+        <w:rPr>
           <w:sz w:val="32"/>
           <w:szCs w:val="32"/>
-          <w:lang w:val="en-GB"/>
-        </w:rPr>
-        <w:t>What I cannot create, I do not understand</w:t>
-      </w:r>
+        </w:rPr>
+        <w:t xml:space="preserve">- Richard </w:t>
+      </w:r>
+      <w:proofErr w:type="spellStart"/>
       <w:r>
         <w:rPr>
           <w:sz w:val="32"/>
           <w:szCs w:val="32"/>
-          <w:lang w:val="en-GB"/>
-        </w:rPr>
-        <w:t>.</w:t>
-      </w:r>
-    </w:p>
-    <w:p>
-      <w:pPr>
-        <w:spacing w:after="0" w:line="360" w:lineRule="auto"/>
-        <w:jc w:val="center"/>
+        </w:rPr>
+        <w:t>Feynman</w:t>
+      </w:r>
+      <w:proofErr w:type="spellEnd"/>
+    </w:p>
+    <w:p>
+      <w:pPr>
+        <w:spacing w:line="360" w:lineRule="auto"/>
+        <w:rPr>
+          <w:sz w:val="24"/>
+          <w:szCs w:val="24"/>
+        </w:rPr>
+      </w:pPr>
+    </w:p>
+    <w:p>
+      <w:pPr>
+        <w:spacing w:line="360" w:lineRule="auto"/>
+        <w:rPr>
+          <w:sz w:val="24"/>
+          <w:szCs w:val="24"/>
+        </w:rPr>
+      </w:pPr>
+      <w:r>
+        <w:rPr>
+          <w:sz w:val="24"/>
+          <w:szCs w:val="24"/>
+        </w:rPr>
+        <w:t>Door op wetenschappelijke wijze met natuurkunde bezig te zijn heb ik tijdens het proces van het maken van dit profielwerkstuk veel kennis verworven over de natuurkunde die ik gesimuleerd heb. Om deze wetten goed toe te passen was het vereist om niet alleen te weten wat de wetten doen, maar ook waarom ze</w:t>
+      </w:r>
+      <w:r>
+        <w:rPr>
+          <w:sz w:val="24"/>
+          <w:szCs w:val="24"/>
+        </w:rPr>
+        <w:t xml:space="preserve"> dat doen en wat dat betekende. Bovendien is dit het eerste grote programma dat ik heb geprogrammeerd. Gelukkig is het programma veel beter geworden dan ik had mogen hopen. Ik ben dan ook heel tevreden met mijn uitwerking van het project.</w:t>
+      </w:r>
+    </w:p>
+    <w:p>
+      <w:pPr>
+        <w:spacing w:line="360" w:lineRule="auto"/>
+        <w:rPr>
+          <w:sz w:val="24"/>
+          <w:szCs w:val="24"/>
+        </w:rPr>
+      </w:pPr>
+    </w:p>
+    <w:p>
+      <w:pPr>
+        <w:spacing w:line="360" w:lineRule="auto"/>
+        <w:rPr>
+          <w:sz w:val="24"/>
+          <w:szCs w:val="24"/>
+        </w:rPr>
+      </w:pPr>
+      <w:r>
+        <w:rPr>
+          <w:sz w:val="40"/>
+          <w:szCs w:val="40"/>
+        </w:rPr>
+        <w:br w:type="page"/>
+      </w:r>
+    </w:p>
+    <w:p>
+      <w:pPr>
+        <w:spacing w:after="0" w:line="360" w:lineRule="auto"/>
+        <w:jc w:val="both"/>
+        <w:rPr>
+          <w:sz w:val="40"/>
+          <w:szCs w:val="40"/>
+        </w:rPr>
+      </w:pPr>
+      <w:r>
+        <w:rPr>
+          <w:sz w:val="40"/>
+          <w:szCs w:val="40"/>
+        </w:rPr>
+        <w:lastRenderedPageBreak/>
+        <w:t>Inhoud:</w:t>
+      </w:r>
+    </w:p>
+    <w:p>
+      <w:pPr>
+        <w:spacing w:after="0" w:line="360" w:lineRule="auto"/>
+        <w:jc w:val="both"/>
+        <w:rPr>
+          <w:sz w:val="24"/>
+          <w:szCs w:val="24"/>
+        </w:rPr>
+      </w:pPr>
+      <w:r>
+        <w:rPr>
+          <w:sz w:val="24"/>
+          <w:szCs w:val="24"/>
+        </w:rPr>
+        <w:t>Inleiding</w:t>
+      </w:r>
+      <w:r>
+        <w:rPr>
+          <w:sz w:val="24"/>
+          <w:szCs w:val="24"/>
+        </w:rPr>
+        <w:tab/>
+      </w:r>
+      <w:r>
+        <w:rPr>
+          <w:sz w:val="24"/>
+          <w:szCs w:val="24"/>
+        </w:rPr>
+        <w:tab/>
+      </w:r>
+      <w:r>
+        <w:rPr>
+          <w:sz w:val="24"/>
+          <w:szCs w:val="24"/>
+        </w:rPr>
+        <w:tab/>
+      </w:r>
+      <w:r>
+        <w:rPr>
+          <w:sz w:val="24"/>
+          <w:szCs w:val="24"/>
+        </w:rPr>
+        <w:tab/>
+      </w:r>
+      <w:r>
+        <w:rPr>
+          <w:sz w:val="24"/>
+          <w:szCs w:val="24"/>
+        </w:rPr>
+        <w:tab/>
+      </w:r>
+      <w:r>
+        <w:rPr>
+          <w:sz w:val="24"/>
+          <w:szCs w:val="24"/>
+        </w:rPr>
+        <w:tab/>
+      </w:r>
+      <w:r>
+        <w:rPr>
+          <w:sz w:val="24"/>
+          <w:szCs w:val="24"/>
+        </w:rPr>
+        <w:tab/>
+      </w:r>
+      <w:r>
+        <w:rPr>
+          <w:sz w:val="24"/>
+          <w:szCs w:val="24"/>
+        </w:rPr>
+        <w:tab/>
+      </w:r>
+      <w:r>
+        <w:rPr>
+          <w:sz w:val="24"/>
+          <w:szCs w:val="24"/>
+        </w:rPr>
+        <w:tab/>
+      </w:r>
+      <w:r>
+        <w:rPr>
+          <w:sz w:val="24"/>
+          <w:szCs w:val="24"/>
+        </w:rPr>
+        <w:tab/>
+      </w:r>
+      <w:r>
+        <w:rPr>
+          <w:sz w:val="24"/>
+          <w:szCs w:val="24"/>
+        </w:rPr>
+        <w:tab/>
+        <w:t>P.</w:t>
+      </w:r>
+      <w:r>
+        <w:rPr>
+          <w:sz w:val="24"/>
+          <w:szCs w:val="24"/>
+        </w:rPr>
+        <w:t xml:space="preserve"> 4</w:t>
+      </w:r>
+    </w:p>
+    <w:p>
+      <w:pPr>
+        <w:spacing w:after="0" w:line="360" w:lineRule="auto"/>
+        <w:jc w:val="both"/>
+        <w:rPr>
+          <w:sz w:val="24"/>
+          <w:szCs w:val="24"/>
+        </w:rPr>
+      </w:pPr>
+      <w:r>
+        <w:rPr>
+          <w:sz w:val="24"/>
+          <w:szCs w:val="24"/>
+        </w:rPr>
+        <w:t>D</w:t>
+      </w:r>
+      <w:r>
+        <w:rPr>
+          <w:sz w:val="24"/>
+          <w:szCs w:val="24"/>
+        </w:rPr>
+        <w:t>oel van het project</w:t>
+      </w:r>
+      <w:r>
+        <w:rPr>
+          <w:sz w:val="24"/>
+          <w:szCs w:val="24"/>
+        </w:rPr>
+        <w:tab/>
+      </w:r>
+      <w:r>
+        <w:rPr>
+          <w:sz w:val="24"/>
+          <w:szCs w:val="24"/>
+        </w:rPr>
+        <w:tab/>
+      </w:r>
+      <w:r>
+        <w:rPr>
+          <w:sz w:val="24"/>
+          <w:szCs w:val="24"/>
+        </w:rPr>
+        <w:tab/>
+      </w:r>
+      <w:r>
+        <w:rPr>
+          <w:sz w:val="24"/>
+          <w:szCs w:val="24"/>
+        </w:rPr>
+        <w:tab/>
+      </w:r>
+      <w:r>
+        <w:rPr>
+          <w:sz w:val="24"/>
+          <w:szCs w:val="24"/>
+        </w:rPr>
+        <w:tab/>
+      </w:r>
+      <w:r>
+        <w:rPr>
+          <w:sz w:val="24"/>
+          <w:szCs w:val="24"/>
+        </w:rPr>
+        <w:tab/>
+      </w:r>
+      <w:r>
+        <w:rPr>
+          <w:sz w:val="24"/>
+          <w:szCs w:val="24"/>
+        </w:rPr>
+        <w:tab/>
+      </w:r>
+      <w:r>
+        <w:rPr>
+          <w:sz w:val="24"/>
+          <w:szCs w:val="24"/>
+        </w:rPr>
+        <w:tab/>
+      </w:r>
+      <w:r>
+        <w:rPr>
+          <w:sz w:val="24"/>
+          <w:szCs w:val="24"/>
+        </w:rPr>
+        <w:tab/>
+      </w:r>
+      <w:r>
+        <w:rPr>
+          <w:sz w:val="24"/>
+          <w:szCs w:val="24"/>
+        </w:rPr>
+        <w:tab/>
+        <w:t>P.</w:t>
+      </w:r>
+      <w:r>
+        <w:rPr>
+          <w:sz w:val="24"/>
+          <w:szCs w:val="24"/>
+        </w:rPr>
+        <w:t xml:space="preserve"> 5</w:t>
+      </w:r>
+    </w:p>
+    <w:p>
+      <w:pPr>
+        <w:spacing w:after="0" w:line="360" w:lineRule="auto"/>
+        <w:jc w:val="both"/>
+        <w:rPr>
+          <w:sz w:val="24"/>
+          <w:szCs w:val="24"/>
+        </w:rPr>
+      </w:pPr>
+      <w:r>
+        <w:rPr>
+          <w:sz w:val="24"/>
+          <w:szCs w:val="24"/>
+        </w:rPr>
+        <w:t>B</w:t>
+      </w:r>
+      <w:r>
+        <w:rPr>
+          <w:sz w:val="24"/>
+          <w:szCs w:val="24"/>
+        </w:rPr>
+        <w:t>elang van het onderzoek</w:t>
+      </w:r>
+      <w:r>
+        <w:rPr>
+          <w:sz w:val="24"/>
+          <w:szCs w:val="24"/>
+        </w:rPr>
+        <w:tab/>
+      </w:r>
+      <w:r>
+        <w:rPr>
+          <w:sz w:val="24"/>
+          <w:szCs w:val="24"/>
+        </w:rPr>
+        <w:tab/>
+      </w:r>
+      <w:r>
+        <w:rPr>
+          <w:sz w:val="24"/>
+          <w:szCs w:val="24"/>
+        </w:rPr>
+        <w:tab/>
+      </w:r>
+      <w:r>
+        <w:rPr>
+          <w:sz w:val="24"/>
+          <w:szCs w:val="24"/>
+        </w:rPr>
+        <w:tab/>
+      </w:r>
+      <w:r>
+        <w:rPr>
+          <w:sz w:val="24"/>
+          <w:szCs w:val="24"/>
+        </w:rPr>
+        <w:tab/>
+      </w:r>
+      <w:r>
+        <w:rPr>
+          <w:sz w:val="24"/>
+          <w:szCs w:val="24"/>
+        </w:rPr>
+        <w:tab/>
+      </w:r>
+      <w:r>
+        <w:rPr>
+          <w:sz w:val="24"/>
+          <w:szCs w:val="24"/>
+        </w:rPr>
+        <w:tab/>
+      </w:r>
+      <w:r>
+        <w:rPr>
+          <w:sz w:val="24"/>
+          <w:szCs w:val="24"/>
+        </w:rPr>
+        <w:tab/>
+      </w:r>
+      <w:r>
+        <w:rPr>
+          <w:sz w:val="24"/>
+          <w:szCs w:val="24"/>
+        </w:rPr>
+        <w:tab/>
+        <w:t>P.</w:t>
+      </w:r>
+      <w:r>
+        <w:rPr>
+          <w:sz w:val="24"/>
+          <w:szCs w:val="24"/>
+        </w:rPr>
+        <w:t xml:space="preserve"> 5</w:t>
+      </w:r>
+    </w:p>
+    <w:p>
+      <w:pPr>
+        <w:spacing w:after="0" w:line="360" w:lineRule="auto"/>
+        <w:jc w:val="both"/>
+        <w:rPr>
+          <w:sz w:val="24"/>
+          <w:szCs w:val="24"/>
+        </w:rPr>
+      </w:pPr>
+      <w:r>
+        <w:rPr>
+          <w:sz w:val="24"/>
+          <w:szCs w:val="24"/>
+        </w:rPr>
+        <w:t>Deelvragen:</w:t>
+      </w:r>
+      <w:r>
+        <w:rPr>
+          <w:sz w:val="24"/>
+          <w:szCs w:val="24"/>
+        </w:rPr>
+        <w:tab/>
+      </w:r>
+      <w:r>
+        <w:rPr>
+          <w:sz w:val="24"/>
+          <w:szCs w:val="24"/>
+        </w:rPr>
+        <w:tab/>
+      </w:r>
+      <w:r>
+        <w:rPr>
+          <w:sz w:val="24"/>
+          <w:szCs w:val="24"/>
+        </w:rPr>
+        <w:tab/>
+      </w:r>
+      <w:r>
+        <w:rPr>
+          <w:sz w:val="24"/>
+          <w:szCs w:val="24"/>
+        </w:rPr>
+        <w:tab/>
+      </w:r>
+      <w:r>
+        <w:rPr>
+          <w:sz w:val="24"/>
+          <w:szCs w:val="24"/>
+        </w:rPr>
+        <w:tab/>
+      </w:r>
+      <w:r>
+        <w:rPr>
+          <w:sz w:val="24"/>
+          <w:szCs w:val="24"/>
+        </w:rPr>
+        <w:tab/>
+      </w:r>
+      <w:r>
+        <w:rPr>
+          <w:sz w:val="24"/>
+          <w:szCs w:val="24"/>
+        </w:rPr>
+        <w:tab/>
+      </w:r>
+      <w:r>
+        <w:rPr>
+          <w:sz w:val="24"/>
+          <w:szCs w:val="24"/>
+        </w:rPr>
+        <w:tab/>
+      </w:r>
+      <w:r>
+        <w:rPr>
+          <w:sz w:val="24"/>
+          <w:szCs w:val="24"/>
+        </w:rPr>
+        <w:tab/>
+      </w:r>
+      <w:r>
+        <w:rPr>
+          <w:sz w:val="24"/>
+          <w:szCs w:val="24"/>
+        </w:rPr>
+        <w:tab/>
+      </w:r>
+      <w:r>
+        <w:rPr>
+          <w:sz w:val="24"/>
+          <w:szCs w:val="24"/>
+        </w:rPr>
+        <w:tab/>
+        <w:t>P.</w:t>
+      </w:r>
+      <w:r>
+        <w:rPr>
+          <w:sz w:val="24"/>
+          <w:szCs w:val="24"/>
+        </w:rPr>
+        <w:t xml:space="preserve"> 6</w:t>
+      </w:r>
+    </w:p>
+    <w:p>
+      <w:pPr>
+        <w:spacing w:after="0" w:line="360" w:lineRule="auto"/>
+        <w:ind w:left="708"/>
+        <w:jc w:val="both"/>
+        <w:rPr>
+          <w:sz w:val="24"/>
+          <w:szCs w:val="24"/>
+        </w:rPr>
+      </w:pPr>
+      <w:r>
+        <w:rPr>
+          <w:sz w:val="24"/>
+          <w:szCs w:val="24"/>
+        </w:rPr>
+        <w:t>Wat betekent 'bewegen'?</w:t>
+      </w:r>
+      <w:r>
+        <w:rPr>
+          <w:sz w:val="24"/>
+          <w:szCs w:val="24"/>
+        </w:rPr>
+        <w:tab/>
+      </w:r>
+      <w:r>
+        <w:rPr>
+          <w:sz w:val="24"/>
+          <w:szCs w:val="24"/>
+        </w:rPr>
+        <w:tab/>
+      </w:r>
+      <w:r>
+        <w:rPr>
+          <w:sz w:val="24"/>
+          <w:szCs w:val="24"/>
+        </w:rPr>
+        <w:tab/>
+      </w:r>
+      <w:r>
+        <w:rPr>
+          <w:sz w:val="24"/>
+          <w:szCs w:val="24"/>
+        </w:rPr>
+        <w:tab/>
+      </w:r>
+      <w:r>
+        <w:rPr>
+          <w:sz w:val="24"/>
+          <w:szCs w:val="24"/>
+        </w:rPr>
+        <w:tab/>
+      </w:r>
+      <w:r>
+        <w:rPr>
+          <w:sz w:val="24"/>
+          <w:szCs w:val="24"/>
+        </w:rPr>
+        <w:tab/>
+      </w:r>
+      <w:r>
+        <w:rPr>
+          <w:sz w:val="24"/>
+          <w:szCs w:val="24"/>
+        </w:rPr>
+        <w:tab/>
+      </w:r>
+      <w:r>
+        <w:rPr>
+          <w:sz w:val="24"/>
+          <w:szCs w:val="24"/>
+        </w:rPr>
+        <w:tab/>
+        <w:t>P.</w:t>
+      </w:r>
+      <w:r>
+        <w:rPr>
+          <w:sz w:val="24"/>
+          <w:szCs w:val="24"/>
+        </w:rPr>
+        <w:t xml:space="preserve"> 6</w:t>
+      </w:r>
+    </w:p>
+    <w:p>
+      <w:pPr>
+        <w:spacing w:after="0" w:line="360" w:lineRule="auto"/>
+        <w:ind w:left="708"/>
+        <w:jc w:val="both"/>
+        <w:rPr>
+          <w:sz w:val="24"/>
+          <w:szCs w:val="24"/>
+        </w:rPr>
+      </w:pPr>
+      <w:r>
+        <w:rPr>
+          <w:sz w:val="24"/>
+          <w:szCs w:val="24"/>
+        </w:rPr>
+        <w:t xml:space="preserve">Welk gedeelte van bestaande </w:t>
+      </w:r>
+      <w:r>
+        <w:rPr>
+          <w:sz w:val="24"/>
+          <w:szCs w:val="24"/>
+        </w:rPr>
+        <w:t>natuurkunde kan gebruikt worden</w:t>
+      </w:r>
+    </w:p>
+    <w:p>
+      <w:pPr>
+        <w:spacing w:after="0" w:line="360" w:lineRule="auto"/>
+        <w:ind w:left="708"/>
+        <w:jc w:val="both"/>
+        <w:rPr>
+          <w:sz w:val="24"/>
+          <w:szCs w:val="24"/>
+        </w:rPr>
+      </w:pPr>
+      <w:r>
+        <w:rPr>
+          <w:sz w:val="24"/>
+          <w:szCs w:val="24"/>
+        </w:rPr>
+        <w:t>om bewegingen te simuleren?</w:t>
+      </w:r>
+      <w:r>
+        <w:rPr>
+          <w:sz w:val="24"/>
+          <w:szCs w:val="24"/>
+        </w:rPr>
+        <w:tab/>
+      </w:r>
+      <w:r>
+        <w:rPr>
+          <w:sz w:val="24"/>
+          <w:szCs w:val="24"/>
+        </w:rPr>
+        <w:tab/>
+      </w:r>
+      <w:r>
+        <w:rPr>
+          <w:sz w:val="24"/>
+          <w:szCs w:val="24"/>
+        </w:rPr>
+        <w:tab/>
+      </w:r>
+      <w:r>
+        <w:rPr>
+          <w:sz w:val="24"/>
+          <w:szCs w:val="24"/>
+        </w:rPr>
+        <w:tab/>
+      </w:r>
+      <w:r>
+        <w:rPr>
+          <w:sz w:val="24"/>
+          <w:szCs w:val="24"/>
+        </w:rPr>
+        <w:tab/>
+      </w:r>
+      <w:r>
+        <w:rPr>
+          <w:sz w:val="24"/>
+          <w:szCs w:val="24"/>
+        </w:rPr>
+        <w:tab/>
+      </w:r>
+      <w:r>
+        <w:rPr>
+          <w:sz w:val="24"/>
+          <w:szCs w:val="24"/>
+        </w:rPr>
+        <w:tab/>
+        <w:t>P.</w:t>
+      </w:r>
+      <w:r>
+        <w:rPr>
+          <w:sz w:val="24"/>
+          <w:szCs w:val="24"/>
+        </w:rPr>
+        <w:t xml:space="preserve"> 6</w:t>
+      </w:r>
+    </w:p>
+    <w:p>
+      <w:pPr>
+        <w:spacing w:after="0" w:line="360" w:lineRule="auto"/>
+        <w:ind w:left="708"/>
+        <w:jc w:val="both"/>
+        <w:rPr>
+          <w:sz w:val="24"/>
+          <w:szCs w:val="24"/>
+          <w:lang w:val="en-GB"/>
+        </w:rPr>
+      </w:pPr>
+      <w:r>
+        <w:rPr>
+          <w:sz w:val="24"/>
+          <w:szCs w:val="24"/>
+        </w:rPr>
+        <w:t>Hoe hebben anderen het simuleren van bewegingen aangepakt?</w:t>
+      </w:r>
+      <w:r>
+        <w:rPr>
+          <w:sz w:val="24"/>
+          <w:szCs w:val="24"/>
+        </w:rPr>
+        <w:tab/>
+      </w:r>
+      <w:r>
+        <w:rPr>
+          <w:sz w:val="24"/>
+          <w:szCs w:val="24"/>
+        </w:rPr>
+        <w:tab/>
+      </w:r>
+      <w:r>
+        <w:rPr>
+          <w:sz w:val="24"/>
+          <w:szCs w:val="24"/>
+        </w:rPr>
+        <w:tab/>
+      </w:r>
+      <w:r>
+        <w:rPr>
+          <w:sz w:val="24"/>
+          <w:szCs w:val="24"/>
+          <w:lang w:val="en-GB"/>
+        </w:rPr>
+        <w:t>P.</w:t>
+      </w:r>
+      <w:r>
+        <w:rPr>
+          <w:sz w:val="24"/>
+          <w:szCs w:val="24"/>
+          <w:lang w:val="en-GB"/>
+        </w:rPr>
+        <w:t xml:space="preserve"> 8</w:t>
+      </w:r>
+    </w:p>
+    <w:p>
+      <w:pPr>
+        <w:spacing w:after="0" w:line="360" w:lineRule="auto"/>
+        <w:ind w:left="1416"/>
+        <w:jc w:val="both"/>
+        <w:rPr>
+          <w:sz w:val="24"/>
+          <w:szCs w:val="24"/>
+          <w:lang w:val="en-GB"/>
+        </w:rPr>
+      </w:pPr>
+      <w:proofErr w:type="spellStart"/>
+      <w:r>
+        <w:rPr>
+          <w:sz w:val="24"/>
+          <w:szCs w:val="24"/>
+          <w:lang w:val="en-GB"/>
+        </w:rPr>
+        <w:t>Algemene</w:t>
+      </w:r>
+      <w:proofErr w:type="spellEnd"/>
+      <w:r>
+        <w:rPr>
+          <w:sz w:val="24"/>
+          <w:szCs w:val="24"/>
+          <w:lang w:val="en-GB"/>
+        </w:rPr>
+        <w:t xml:space="preserve"> </w:t>
+      </w:r>
+      <w:proofErr w:type="spellStart"/>
+      <w:r>
+        <w:rPr>
+          <w:sz w:val="24"/>
+          <w:szCs w:val="24"/>
+          <w:lang w:val="en-GB"/>
+        </w:rPr>
+        <w:t>methoden</w:t>
+      </w:r>
+      <w:proofErr w:type="spellEnd"/>
+      <w:r>
+        <w:rPr>
+          <w:sz w:val="24"/>
+          <w:szCs w:val="24"/>
+          <w:lang w:val="en-GB"/>
+        </w:rPr>
+        <w:tab/>
+      </w:r>
+      <w:r>
+        <w:rPr>
+          <w:sz w:val="24"/>
+          <w:szCs w:val="24"/>
+          <w:lang w:val="en-GB"/>
+        </w:rPr>
+        <w:tab/>
+      </w:r>
+      <w:r>
+        <w:rPr>
+          <w:sz w:val="24"/>
+          <w:szCs w:val="24"/>
+          <w:lang w:val="en-GB"/>
+        </w:rPr>
+        <w:tab/>
+      </w:r>
+      <w:r>
+        <w:rPr>
+          <w:sz w:val="24"/>
+          <w:szCs w:val="24"/>
+          <w:lang w:val="en-GB"/>
+        </w:rPr>
+        <w:tab/>
+      </w:r>
+      <w:r>
+        <w:rPr>
+          <w:sz w:val="24"/>
+          <w:szCs w:val="24"/>
+          <w:lang w:val="en-GB"/>
+        </w:rPr>
+        <w:tab/>
+      </w:r>
+      <w:r>
+        <w:rPr>
+          <w:sz w:val="24"/>
+          <w:szCs w:val="24"/>
+          <w:lang w:val="en-GB"/>
+        </w:rPr>
+        <w:tab/>
+      </w:r>
+      <w:r>
+        <w:rPr>
+          <w:sz w:val="24"/>
+          <w:szCs w:val="24"/>
+          <w:lang w:val="en-GB"/>
+        </w:rPr>
+        <w:tab/>
+      </w:r>
+      <w:r>
+        <w:rPr>
+          <w:sz w:val="24"/>
+          <w:szCs w:val="24"/>
+          <w:lang w:val="en-GB"/>
+        </w:rPr>
+        <w:tab/>
+        <w:t>P.</w:t>
+      </w:r>
+      <w:r>
+        <w:rPr>
+          <w:sz w:val="24"/>
+          <w:szCs w:val="24"/>
+          <w:lang w:val="en-GB"/>
+        </w:rPr>
+        <w:t xml:space="preserve"> 8</w:t>
+      </w:r>
+    </w:p>
+    <w:p>
+      <w:pPr>
+        <w:spacing w:after="0" w:line="360" w:lineRule="auto"/>
+        <w:ind w:left="1416"/>
+        <w:jc w:val="both"/>
+        <w:rPr>
+          <w:sz w:val="24"/>
+          <w:szCs w:val="24"/>
+          <w:lang w:val="en-GB"/>
+        </w:rPr>
+      </w:pPr>
+      <w:r>
+        <w:rPr>
+          <w:sz w:val="24"/>
+          <w:szCs w:val="24"/>
+          <w:lang w:val="en-GB"/>
+        </w:rPr>
+        <w:t>Advanced Character Physics</w:t>
+      </w:r>
+      <w:r>
+        <w:rPr>
+          <w:sz w:val="24"/>
+          <w:szCs w:val="24"/>
+          <w:lang w:val="en-GB"/>
+        </w:rPr>
+        <w:tab/>
+      </w:r>
+      <w:r>
+        <w:rPr>
+          <w:sz w:val="24"/>
+          <w:szCs w:val="24"/>
+          <w:lang w:val="en-GB"/>
+        </w:rPr>
+        <w:tab/>
+      </w:r>
+      <w:r>
+        <w:rPr>
+          <w:sz w:val="24"/>
+          <w:szCs w:val="24"/>
+          <w:lang w:val="en-GB"/>
+        </w:rPr>
+        <w:tab/>
+      </w:r>
+      <w:r>
+        <w:rPr>
+          <w:sz w:val="24"/>
+          <w:szCs w:val="24"/>
+          <w:lang w:val="en-GB"/>
+        </w:rPr>
+        <w:tab/>
+      </w:r>
+      <w:r>
+        <w:rPr>
+          <w:sz w:val="24"/>
+          <w:szCs w:val="24"/>
+          <w:lang w:val="en-GB"/>
+        </w:rPr>
+        <w:tab/>
+      </w:r>
+      <w:r>
+        <w:rPr>
+          <w:sz w:val="24"/>
+          <w:szCs w:val="24"/>
+          <w:lang w:val="en-GB"/>
+        </w:rPr>
+        <w:tab/>
+      </w:r>
+      <w:r>
+        <w:rPr>
+          <w:sz w:val="24"/>
+          <w:szCs w:val="24"/>
+          <w:lang w:val="en-GB"/>
+        </w:rPr>
+        <w:tab/>
+        <w:t>P.</w:t>
+      </w:r>
+      <w:r>
+        <w:rPr>
+          <w:sz w:val="24"/>
+          <w:szCs w:val="24"/>
+          <w:lang w:val="en-GB"/>
+        </w:rPr>
+        <w:t xml:space="preserve"> 9</w:t>
+      </w:r>
+    </w:p>
+    <w:p>
+      <w:pPr>
+        <w:spacing w:after="0" w:line="360" w:lineRule="auto"/>
+        <w:ind w:left="1416"/>
+        <w:jc w:val="both"/>
+        <w:rPr>
+          <w:sz w:val="24"/>
+          <w:szCs w:val="24"/>
+          <w:lang w:val="en-GB"/>
+        </w:rPr>
+      </w:pPr>
+      <w:r>
+        <w:rPr>
+          <w:sz w:val="24"/>
+          <w:szCs w:val="24"/>
+          <w:lang w:val="en-GB"/>
+        </w:rPr>
+        <w:t>Position Based Dynamics</w:t>
+      </w:r>
+      <w:r>
+        <w:rPr>
+          <w:sz w:val="24"/>
+          <w:szCs w:val="24"/>
+          <w:lang w:val="en-GB"/>
+        </w:rPr>
+        <w:tab/>
+      </w:r>
+      <w:r>
+        <w:rPr>
+          <w:sz w:val="24"/>
+          <w:szCs w:val="24"/>
+          <w:lang w:val="en-GB"/>
+        </w:rPr>
+        <w:tab/>
+      </w:r>
+      <w:r>
+        <w:rPr>
+          <w:sz w:val="24"/>
+          <w:szCs w:val="24"/>
+          <w:lang w:val="en-GB"/>
+        </w:rPr>
+        <w:tab/>
+      </w:r>
+      <w:r>
+        <w:rPr>
+          <w:sz w:val="24"/>
+          <w:szCs w:val="24"/>
+          <w:lang w:val="en-GB"/>
+        </w:rPr>
+        <w:tab/>
+      </w:r>
+      <w:r>
+        <w:rPr>
+          <w:sz w:val="24"/>
+          <w:szCs w:val="24"/>
+          <w:lang w:val="en-GB"/>
+        </w:rPr>
+        <w:tab/>
+      </w:r>
+      <w:r>
+        <w:rPr>
+          <w:sz w:val="24"/>
+          <w:szCs w:val="24"/>
+          <w:lang w:val="en-GB"/>
+        </w:rPr>
+        <w:tab/>
+      </w:r>
+      <w:r>
+        <w:rPr>
+          <w:sz w:val="24"/>
+          <w:szCs w:val="24"/>
+          <w:lang w:val="en-GB"/>
+        </w:rPr>
+        <w:tab/>
+        <w:t>P. 12</w:t>
+      </w:r>
+    </w:p>
+    <w:p>
+      <w:pPr>
+        <w:spacing w:after="0" w:line="360" w:lineRule="auto"/>
+        <w:ind w:left="1416"/>
+        <w:jc w:val="both"/>
+        <w:rPr>
+          <w:sz w:val="24"/>
+          <w:szCs w:val="24"/>
+          <w:lang w:val="en-GB"/>
+        </w:rPr>
+      </w:pPr>
+      <w:r>
+        <w:rPr>
+          <w:sz w:val="24"/>
+          <w:szCs w:val="24"/>
+          <w:lang w:val="en-GB"/>
+        </w:rPr>
+        <w:t>Unified Particle Physics for Real-Time Applications</w:t>
+      </w:r>
+      <w:r>
+        <w:rPr>
+          <w:sz w:val="24"/>
+          <w:szCs w:val="24"/>
+          <w:lang w:val="en-GB"/>
+        </w:rPr>
+        <w:tab/>
+      </w:r>
+      <w:r>
+        <w:rPr>
+          <w:sz w:val="24"/>
+          <w:szCs w:val="24"/>
+          <w:lang w:val="en-GB"/>
+        </w:rPr>
+        <w:tab/>
+      </w:r>
+      <w:r>
+        <w:rPr>
+          <w:sz w:val="24"/>
+          <w:szCs w:val="24"/>
+          <w:lang w:val="en-GB"/>
+        </w:rPr>
+        <w:tab/>
+      </w:r>
+      <w:r>
+        <w:rPr>
+          <w:sz w:val="24"/>
+          <w:szCs w:val="24"/>
+          <w:lang w:val="en-GB"/>
+        </w:rPr>
+        <w:tab/>
+        <w:t>P.</w:t>
+      </w:r>
+      <w:r>
+        <w:rPr>
+          <w:sz w:val="24"/>
+          <w:szCs w:val="24"/>
+          <w:lang w:val="en-GB"/>
+        </w:rPr>
+        <w:t xml:space="preserve"> 13</w:t>
+      </w:r>
+    </w:p>
+    <w:p>
+      <w:pPr>
+        <w:spacing w:after="0" w:line="360" w:lineRule="auto"/>
+        <w:jc w:val="both"/>
+        <w:rPr>
+          <w:sz w:val="24"/>
+          <w:szCs w:val="24"/>
+        </w:rPr>
+      </w:pPr>
+      <w:r>
+        <w:rPr>
+          <w:sz w:val="24"/>
+          <w:szCs w:val="24"/>
+        </w:rPr>
+        <w:t>Het simuleren van bewegingen van objecten:</w:t>
+      </w:r>
+      <w:r>
+        <w:rPr>
+          <w:sz w:val="24"/>
+          <w:szCs w:val="24"/>
+        </w:rPr>
+        <w:tab/>
+      </w:r>
+      <w:r>
+        <w:rPr>
+          <w:sz w:val="24"/>
+          <w:szCs w:val="24"/>
+        </w:rPr>
+        <w:tab/>
+      </w:r>
+      <w:r>
+        <w:rPr>
+          <w:sz w:val="24"/>
+          <w:szCs w:val="24"/>
+        </w:rPr>
+        <w:tab/>
+      </w:r>
+      <w:r>
+        <w:rPr>
+          <w:sz w:val="24"/>
+          <w:szCs w:val="24"/>
+        </w:rPr>
+        <w:tab/>
+      </w:r>
+      <w:r>
+        <w:rPr>
+          <w:sz w:val="24"/>
+          <w:szCs w:val="24"/>
+        </w:rPr>
+        <w:tab/>
+      </w:r>
+      <w:r>
+        <w:rPr>
+          <w:sz w:val="24"/>
+          <w:szCs w:val="24"/>
+        </w:rPr>
+        <w:tab/>
+        <w:t>P.</w:t>
+      </w:r>
+      <w:r>
+        <w:rPr>
+          <w:sz w:val="24"/>
+          <w:szCs w:val="24"/>
+        </w:rPr>
+        <w:t xml:space="preserve"> 13</w:t>
+      </w:r>
+    </w:p>
+    <w:p>
+      <w:pPr>
+        <w:spacing w:after="0" w:line="360" w:lineRule="auto"/>
+        <w:ind w:left="708"/>
+        <w:jc w:val="both"/>
+        <w:rPr>
+          <w:sz w:val="24"/>
+          <w:szCs w:val="24"/>
+        </w:rPr>
+      </w:pPr>
+      <w:r>
+        <w:rPr>
+          <w:sz w:val="24"/>
+          <w:szCs w:val="24"/>
+        </w:rPr>
+        <w:t>Abstractie voor objecten</w:t>
+      </w:r>
+      <w:r>
+        <w:rPr>
+          <w:sz w:val="24"/>
+          <w:szCs w:val="24"/>
+        </w:rPr>
+        <w:tab/>
+      </w:r>
+      <w:r>
+        <w:rPr>
+          <w:sz w:val="24"/>
+          <w:szCs w:val="24"/>
+        </w:rPr>
+        <w:tab/>
+      </w:r>
+      <w:r>
+        <w:rPr>
+          <w:sz w:val="24"/>
+          <w:szCs w:val="24"/>
+        </w:rPr>
+        <w:tab/>
+      </w:r>
+      <w:r>
+        <w:rPr>
+          <w:sz w:val="24"/>
+          <w:szCs w:val="24"/>
+        </w:rPr>
+        <w:tab/>
+      </w:r>
+      <w:r>
+        <w:rPr>
+          <w:sz w:val="24"/>
+          <w:szCs w:val="24"/>
+        </w:rPr>
+        <w:tab/>
+      </w:r>
+      <w:r>
+        <w:rPr>
+          <w:sz w:val="24"/>
+          <w:szCs w:val="24"/>
+        </w:rPr>
+        <w:tab/>
+      </w:r>
+      <w:r>
+        <w:rPr>
+          <w:sz w:val="24"/>
+          <w:szCs w:val="24"/>
+        </w:rPr>
+        <w:tab/>
+      </w:r>
+      <w:r>
+        <w:rPr>
+          <w:sz w:val="24"/>
+          <w:szCs w:val="24"/>
+        </w:rPr>
+        <w:tab/>
+        <w:t>P.</w:t>
+      </w:r>
+      <w:r>
+        <w:rPr>
+          <w:sz w:val="24"/>
+          <w:szCs w:val="24"/>
+        </w:rPr>
+        <w:t>13</w:t>
+      </w:r>
+    </w:p>
+    <w:p>
+      <w:pPr>
+        <w:spacing w:after="0" w:line="360" w:lineRule="auto"/>
+        <w:ind w:left="708"/>
+        <w:jc w:val="both"/>
+        <w:rPr>
+          <w:sz w:val="24"/>
+          <w:szCs w:val="24"/>
+        </w:rPr>
+      </w:pPr>
+      <w:r>
+        <w:rPr>
+          <w:sz w:val="24"/>
+          <w:szCs w:val="24"/>
+        </w:rPr>
+        <w:t>Scheiding der krachten</w:t>
+      </w:r>
+      <w:r>
+        <w:rPr>
+          <w:sz w:val="24"/>
+          <w:szCs w:val="24"/>
+        </w:rPr>
+        <w:tab/>
+      </w:r>
+      <w:r>
+        <w:rPr>
+          <w:sz w:val="24"/>
+          <w:szCs w:val="24"/>
+        </w:rPr>
+        <w:tab/>
+      </w:r>
+      <w:r>
+        <w:rPr>
+          <w:sz w:val="24"/>
+          <w:szCs w:val="24"/>
+        </w:rPr>
+        <w:tab/>
+      </w:r>
+      <w:r>
+        <w:rPr>
+          <w:sz w:val="24"/>
+          <w:szCs w:val="24"/>
+        </w:rPr>
+        <w:tab/>
+      </w:r>
+      <w:r>
+        <w:rPr>
+          <w:sz w:val="24"/>
+          <w:szCs w:val="24"/>
+        </w:rPr>
+        <w:tab/>
+      </w:r>
+      <w:r>
+        <w:rPr>
+          <w:sz w:val="24"/>
+          <w:szCs w:val="24"/>
+        </w:rPr>
+        <w:tab/>
+      </w:r>
+      <w:r>
+        <w:rPr>
+          <w:sz w:val="24"/>
+          <w:szCs w:val="24"/>
+        </w:rPr>
+        <w:tab/>
+      </w:r>
+      <w:r>
+        <w:rPr>
+          <w:sz w:val="24"/>
+          <w:szCs w:val="24"/>
+        </w:rPr>
+        <w:tab/>
+        <w:t>P.</w:t>
+      </w:r>
+      <w:r>
+        <w:rPr>
+          <w:sz w:val="24"/>
+          <w:szCs w:val="24"/>
+        </w:rPr>
+        <w:t xml:space="preserve"> 14</w:t>
+      </w:r>
+    </w:p>
+    <w:p>
+      <w:pPr>
+        <w:spacing w:after="0" w:line="360" w:lineRule="auto"/>
+        <w:ind w:left="708"/>
+        <w:jc w:val="both"/>
+        <w:rPr>
+          <w:sz w:val="24"/>
+          <w:szCs w:val="24"/>
+        </w:rPr>
+      </w:pPr>
+      <w:r>
+        <w:rPr>
+          <w:sz w:val="24"/>
+          <w:szCs w:val="24"/>
+        </w:rPr>
+        <w:t>Niet-contactkrachten</w:t>
+      </w:r>
+      <w:r>
+        <w:rPr>
+          <w:sz w:val="24"/>
+          <w:szCs w:val="24"/>
+        </w:rPr>
+        <w:tab/>
+      </w:r>
+      <w:r>
+        <w:rPr>
+          <w:sz w:val="24"/>
+          <w:szCs w:val="24"/>
+        </w:rPr>
+        <w:tab/>
+      </w:r>
+      <w:r>
+        <w:rPr>
+          <w:sz w:val="24"/>
+          <w:szCs w:val="24"/>
+        </w:rPr>
+        <w:tab/>
+      </w:r>
+      <w:r>
+        <w:rPr>
+          <w:sz w:val="24"/>
+          <w:szCs w:val="24"/>
+        </w:rPr>
+        <w:tab/>
+      </w:r>
+      <w:r>
+        <w:rPr>
+          <w:sz w:val="24"/>
+          <w:szCs w:val="24"/>
+        </w:rPr>
+        <w:tab/>
+      </w:r>
+      <w:r>
+        <w:rPr>
+          <w:sz w:val="24"/>
+          <w:szCs w:val="24"/>
+        </w:rPr>
+        <w:tab/>
+      </w:r>
+      <w:r>
+        <w:rPr>
+          <w:sz w:val="24"/>
+          <w:szCs w:val="24"/>
+        </w:rPr>
+        <w:tab/>
+      </w:r>
+      <w:r>
+        <w:rPr>
+          <w:sz w:val="24"/>
+          <w:szCs w:val="24"/>
+        </w:rPr>
+        <w:tab/>
+      </w:r>
+      <w:r>
+        <w:rPr>
+          <w:sz w:val="24"/>
+          <w:szCs w:val="24"/>
+        </w:rPr>
+        <w:tab/>
+        <w:t>P.</w:t>
+      </w:r>
+      <w:r>
+        <w:rPr>
+          <w:sz w:val="24"/>
+          <w:szCs w:val="24"/>
+        </w:rPr>
+        <w:t xml:space="preserve"> 15</w:t>
+      </w:r>
+    </w:p>
+    <w:p>
+      <w:pPr>
+        <w:spacing w:after="0" w:line="360" w:lineRule="auto"/>
+        <w:ind w:left="708"/>
+        <w:jc w:val="both"/>
+        <w:rPr>
+          <w:sz w:val="24"/>
+          <w:szCs w:val="24"/>
+        </w:rPr>
+      </w:pPr>
+      <w:r>
+        <w:rPr>
+          <w:sz w:val="24"/>
+          <w:szCs w:val="24"/>
+        </w:rPr>
+        <w:t>Contactkrachten</w:t>
+      </w:r>
+      <w:r>
+        <w:rPr>
+          <w:sz w:val="24"/>
+          <w:szCs w:val="24"/>
+        </w:rPr>
+        <w:tab/>
+      </w:r>
+      <w:r>
+        <w:rPr>
+          <w:sz w:val="24"/>
+          <w:szCs w:val="24"/>
+        </w:rPr>
+        <w:tab/>
+      </w:r>
+      <w:r>
+        <w:rPr>
+          <w:sz w:val="24"/>
+          <w:szCs w:val="24"/>
+        </w:rPr>
+        <w:tab/>
+      </w:r>
+      <w:r>
+        <w:rPr>
+          <w:sz w:val="24"/>
+          <w:szCs w:val="24"/>
+        </w:rPr>
+        <w:tab/>
+      </w:r>
+      <w:r>
+        <w:rPr>
+          <w:sz w:val="24"/>
+          <w:szCs w:val="24"/>
+        </w:rPr>
+        <w:tab/>
+      </w:r>
+      <w:r>
+        <w:rPr>
+          <w:sz w:val="24"/>
+          <w:szCs w:val="24"/>
+        </w:rPr>
+        <w:tab/>
+      </w:r>
+      <w:r>
+        <w:rPr>
+          <w:sz w:val="24"/>
+          <w:szCs w:val="24"/>
+        </w:rPr>
+        <w:tab/>
+      </w:r>
+      <w:r>
+        <w:rPr>
+          <w:sz w:val="24"/>
+          <w:szCs w:val="24"/>
+        </w:rPr>
+        <w:tab/>
+      </w:r>
+      <w:r>
+        <w:rPr>
+          <w:sz w:val="24"/>
+          <w:szCs w:val="24"/>
+        </w:rPr>
+        <w:tab/>
+        <w:t>P.</w:t>
+      </w:r>
+      <w:r>
+        <w:rPr>
+          <w:sz w:val="24"/>
+          <w:szCs w:val="24"/>
+        </w:rPr>
+        <w:t xml:space="preserve"> 16</w:t>
+      </w:r>
+    </w:p>
+    <w:p>
+      <w:pPr>
+        <w:spacing w:after="0" w:line="360" w:lineRule="auto"/>
+        <w:ind w:left="708"/>
+        <w:jc w:val="both"/>
+        <w:rPr>
+          <w:sz w:val="24"/>
+          <w:szCs w:val="24"/>
+        </w:rPr>
+      </w:pPr>
+      <w:r>
+        <w:rPr>
+          <w:sz w:val="24"/>
+          <w:szCs w:val="24"/>
+        </w:rPr>
+        <w:t>Bewegingsformules</w:t>
+      </w:r>
+      <w:r>
+        <w:rPr>
+          <w:sz w:val="24"/>
+          <w:szCs w:val="24"/>
+        </w:rPr>
+        <w:tab/>
+      </w:r>
+      <w:r>
+        <w:rPr>
+          <w:sz w:val="24"/>
+          <w:szCs w:val="24"/>
+        </w:rPr>
+        <w:tab/>
+      </w:r>
+      <w:r>
+        <w:rPr>
+          <w:sz w:val="24"/>
+          <w:szCs w:val="24"/>
+        </w:rPr>
+        <w:tab/>
+      </w:r>
+      <w:r>
+        <w:rPr>
+          <w:sz w:val="24"/>
+          <w:szCs w:val="24"/>
+        </w:rPr>
+        <w:tab/>
+      </w:r>
+      <w:r>
+        <w:rPr>
+          <w:sz w:val="24"/>
+          <w:szCs w:val="24"/>
+        </w:rPr>
+        <w:tab/>
+      </w:r>
+      <w:r>
+        <w:rPr>
+          <w:sz w:val="24"/>
+          <w:szCs w:val="24"/>
+        </w:rPr>
+        <w:tab/>
+      </w:r>
+      <w:r>
+        <w:rPr>
+          <w:sz w:val="24"/>
+          <w:szCs w:val="24"/>
+        </w:rPr>
+        <w:tab/>
+      </w:r>
+      <w:r>
+        <w:rPr>
+          <w:sz w:val="24"/>
+          <w:szCs w:val="24"/>
+        </w:rPr>
+        <w:tab/>
+      </w:r>
+      <w:r>
+        <w:rPr>
+          <w:sz w:val="24"/>
+          <w:szCs w:val="24"/>
+        </w:rPr>
+        <w:tab/>
+        <w:t>P.</w:t>
+      </w:r>
+      <w:r>
+        <w:rPr>
+          <w:sz w:val="24"/>
+          <w:szCs w:val="24"/>
+        </w:rPr>
+        <w:t xml:space="preserve"> 17</w:t>
+      </w:r>
+    </w:p>
+    <w:p>
+      <w:pPr>
+        <w:spacing w:after="0" w:line="360" w:lineRule="auto"/>
+        <w:jc w:val="both"/>
+        <w:rPr>
+          <w:sz w:val="24"/>
+          <w:szCs w:val="24"/>
+        </w:rPr>
+      </w:pPr>
+      <w:r>
+        <w:rPr>
+          <w:sz w:val="24"/>
+          <w:szCs w:val="24"/>
+        </w:rPr>
+        <w:t>Resultaten</w:t>
+      </w:r>
+      <w:r>
+        <w:rPr>
+          <w:sz w:val="24"/>
+          <w:szCs w:val="24"/>
+        </w:rPr>
+        <w:t>:</w:t>
+      </w:r>
+      <w:r>
+        <w:rPr>
+          <w:sz w:val="24"/>
+          <w:szCs w:val="24"/>
+        </w:rPr>
+        <w:tab/>
+      </w:r>
+      <w:r>
+        <w:rPr>
+          <w:sz w:val="24"/>
+          <w:szCs w:val="24"/>
+        </w:rPr>
+        <w:tab/>
+      </w:r>
+      <w:r>
+        <w:rPr>
+          <w:sz w:val="24"/>
+          <w:szCs w:val="24"/>
+        </w:rPr>
+        <w:tab/>
+      </w:r>
+      <w:r>
+        <w:rPr>
+          <w:sz w:val="24"/>
+          <w:szCs w:val="24"/>
+        </w:rPr>
+        <w:tab/>
+      </w:r>
+      <w:r>
+        <w:rPr>
+          <w:sz w:val="24"/>
+          <w:szCs w:val="24"/>
+        </w:rPr>
+        <w:tab/>
+      </w:r>
+      <w:r>
+        <w:rPr>
+          <w:sz w:val="24"/>
+          <w:szCs w:val="24"/>
+        </w:rPr>
+        <w:tab/>
+      </w:r>
+      <w:r>
+        <w:rPr>
+          <w:sz w:val="24"/>
+          <w:szCs w:val="24"/>
+        </w:rPr>
+        <w:tab/>
+      </w:r>
+      <w:r>
+        <w:rPr>
+          <w:sz w:val="24"/>
+          <w:szCs w:val="24"/>
+        </w:rPr>
+        <w:tab/>
+      </w:r>
+      <w:r>
+        <w:rPr>
+          <w:sz w:val="24"/>
+          <w:szCs w:val="24"/>
+        </w:rPr>
+        <w:tab/>
+      </w:r>
+      <w:r>
+        <w:rPr>
+          <w:sz w:val="24"/>
+          <w:szCs w:val="24"/>
+        </w:rPr>
+        <w:tab/>
+      </w:r>
+      <w:r>
+        <w:rPr>
+          <w:sz w:val="24"/>
+          <w:szCs w:val="24"/>
+        </w:rPr>
+        <w:tab/>
+        <w:t>P.</w:t>
+      </w:r>
+      <w:r>
+        <w:rPr>
+          <w:sz w:val="24"/>
+          <w:szCs w:val="24"/>
+        </w:rPr>
+        <w:t xml:space="preserve"> 18</w:t>
+      </w:r>
+    </w:p>
+    <w:p>
+      <w:pPr>
+        <w:spacing w:after="0" w:line="360" w:lineRule="auto"/>
+        <w:ind w:left="708"/>
+        <w:jc w:val="both"/>
+        <w:rPr>
+          <w:sz w:val="24"/>
+          <w:szCs w:val="24"/>
+        </w:rPr>
+      </w:pPr>
+      <w:r>
+        <w:rPr>
+          <w:sz w:val="24"/>
+          <w:szCs w:val="24"/>
+        </w:rPr>
+        <w:t>Natuurkundige precisie &amp; aannames</w:t>
+      </w:r>
+      <w:r>
+        <w:rPr>
+          <w:sz w:val="24"/>
+          <w:szCs w:val="24"/>
+        </w:rPr>
+        <w:tab/>
+      </w:r>
+      <w:r>
+        <w:rPr>
+          <w:sz w:val="24"/>
+          <w:szCs w:val="24"/>
+        </w:rPr>
+        <w:tab/>
+      </w:r>
+      <w:r>
+        <w:rPr>
+          <w:sz w:val="24"/>
+          <w:szCs w:val="24"/>
+        </w:rPr>
+        <w:tab/>
+      </w:r>
+      <w:r>
+        <w:rPr>
+          <w:sz w:val="24"/>
+          <w:szCs w:val="24"/>
+        </w:rPr>
+        <w:tab/>
+      </w:r>
+      <w:r>
+        <w:rPr>
+          <w:sz w:val="24"/>
+          <w:szCs w:val="24"/>
+        </w:rPr>
+        <w:tab/>
+      </w:r>
+      <w:r>
+        <w:rPr>
+          <w:sz w:val="24"/>
+          <w:szCs w:val="24"/>
+        </w:rPr>
+        <w:tab/>
+        <w:t>P.</w:t>
+      </w:r>
+      <w:r>
+        <w:rPr>
+          <w:sz w:val="24"/>
+          <w:szCs w:val="24"/>
+        </w:rPr>
+        <w:t xml:space="preserve"> 18</w:t>
+      </w:r>
+    </w:p>
+    <w:p>
+      <w:pPr>
+        <w:spacing w:after="0" w:line="360" w:lineRule="auto"/>
+        <w:ind w:left="708"/>
+        <w:jc w:val="both"/>
+        <w:rPr>
+          <w:sz w:val="24"/>
+          <w:szCs w:val="24"/>
+        </w:rPr>
+      </w:pPr>
+      <w:r>
+        <w:rPr>
+          <w:sz w:val="24"/>
+          <w:szCs w:val="24"/>
+        </w:rPr>
+        <w:t>Stabiliteit</w:t>
+      </w:r>
+      <w:r>
+        <w:rPr>
+          <w:sz w:val="24"/>
+          <w:szCs w:val="24"/>
+        </w:rPr>
+        <w:tab/>
+      </w:r>
+      <w:r>
+        <w:rPr>
+          <w:sz w:val="24"/>
+          <w:szCs w:val="24"/>
+        </w:rPr>
+        <w:tab/>
+      </w:r>
+      <w:r>
+        <w:rPr>
+          <w:sz w:val="24"/>
+          <w:szCs w:val="24"/>
+        </w:rPr>
+        <w:tab/>
+      </w:r>
+      <w:r>
+        <w:rPr>
+          <w:sz w:val="24"/>
+          <w:szCs w:val="24"/>
+        </w:rPr>
+        <w:tab/>
+      </w:r>
+      <w:r>
+        <w:rPr>
+          <w:sz w:val="24"/>
+          <w:szCs w:val="24"/>
+        </w:rPr>
+        <w:tab/>
+      </w:r>
+      <w:r>
+        <w:rPr>
+          <w:sz w:val="24"/>
+          <w:szCs w:val="24"/>
+        </w:rPr>
+        <w:tab/>
+      </w:r>
+      <w:r>
+        <w:rPr>
+          <w:sz w:val="24"/>
+          <w:szCs w:val="24"/>
+        </w:rPr>
+        <w:tab/>
+      </w:r>
+      <w:r>
+        <w:rPr>
+          <w:sz w:val="24"/>
+          <w:szCs w:val="24"/>
+        </w:rPr>
+        <w:tab/>
+      </w:r>
+      <w:r>
+        <w:rPr>
+          <w:sz w:val="24"/>
+          <w:szCs w:val="24"/>
+        </w:rPr>
+        <w:tab/>
+      </w:r>
+      <w:r>
+        <w:rPr>
+          <w:sz w:val="24"/>
+          <w:szCs w:val="24"/>
+        </w:rPr>
+        <w:tab/>
+        <w:t>P.</w:t>
+      </w:r>
+      <w:r>
+        <w:rPr>
+          <w:sz w:val="24"/>
+          <w:szCs w:val="24"/>
+        </w:rPr>
+        <w:t xml:space="preserve"> 19</w:t>
+      </w:r>
+    </w:p>
+    <w:p>
+      <w:pPr>
+        <w:spacing w:after="0" w:line="360" w:lineRule="auto"/>
+        <w:ind w:left="708"/>
+        <w:jc w:val="both"/>
+        <w:rPr>
+          <w:sz w:val="24"/>
+          <w:szCs w:val="24"/>
+        </w:rPr>
+      </w:pPr>
+      <w:r>
+        <w:rPr>
+          <w:sz w:val="24"/>
+          <w:szCs w:val="24"/>
+        </w:rPr>
+        <w:t>Snelheid</w:t>
+      </w:r>
+      <w:r>
+        <w:rPr>
+          <w:sz w:val="24"/>
+          <w:szCs w:val="24"/>
+        </w:rPr>
+        <w:tab/>
+      </w:r>
+      <w:r>
+        <w:rPr>
+          <w:sz w:val="24"/>
+          <w:szCs w:val="24"/>
+        </w:rPr>
+        <w:tab/>
+      </w:r>
+      <w:r>
+        <w:rPr>
+          <w:sz w:val="24"/>
+          <w:szCs w:val="24"/>
+        </w:rPr>
+        <w:tab/>
+      </w:r>
+      <w:r>
+        <w:rPr>
+          <w:sz w:val="24"/>
+          <w:szCs w:val="24"/>
+        </w:rPr>
+        <w:tab/>
+      </w:r>
+      <w:r>
+        <w:rPr>
+          <w:sz w:val="24"/>
+          <w:szCs w:val="24"/>
+        </w:rPr>
+        <w:tab/>
+      </w:r>
+      <w:r>
+        <w:rPr>
+          <w:sz w:val="24"/>
+          <w:szCs w:val="24"/>
+        </w:rPr>
+        <w:tab/>
+      </w:r>
+      <w:r>
+        <w:rPr>
+          <w:sz w:val="24"/>
+          <w:szCs w:val="24"/>
+        </w:rPr>
+        <w:tab/>
+      </w:r>
+      <w:r>
+        <w:rPr>
+          <w:sz w:val="24"/>
+          <w:szCs w:val="24"/>
+        </w:rPr>
+        <w:tab/>
+      </w:r>
+      <w:r>
+        <w:rPr>
+          <w:sz w:val="24"/>
+          <w:szCs w:val="24"/>
+        </w:rPr>
+        <w:tab/>
+      </w:r>
+      <w:r>
+        <w:rPr>
+          <w:sz w:val="24"/>
+          <w:szCs w:val="24"/>
+        </w:rPr>
+        <w:tab/>
+        <w:t>P.</w:t>
+      </w:r>
+      <w:r>
+        <w:rPr>
+          <w:sz w:val="24"/>
+          <w:szCs w:val="24"/>
+        </w:rPr>
+        <w:t xml:space="preserve"> 19</w:t>
+      </w:r>
+    </w:p>
+    <w:p>
+      <w:pPr>
+        <w:spacing w:after="0" w:line="360" w:lineRule="auto"/>
+        <w:jc w:val="both"/>
+        <w:rPr>
+          <w:sz w:val="24"/>
+          <w:szCs w:val="24"/>
+        </w:rPr>
+      </w:pPr>
+      <w:r>
+        <w:rPr>
+          <w:sz w:val="24"/>
+          <w:szCs w:val="24"/>
+        </w:rPr>
+        <w:t>Verder onderzoek</w:t>
+      </w:r>
+      <w:r>
+        <w:rPr>
+          <w:sz w:val="24"/>
+          <w:szCs w:val="24"/>
+        </w:rPr>
+        <w:t>:</w:t>
+      </w:r>
+      <w:r>
+        <w:rPr>
+          <w:sz w:val="24"/>
+          <w:szCs w:val="24"/>
+        </w:rPr>
+        <w:tab/>
+      </w:r>
+      <w:r>
+        <w:rPr>
+          <w:sz w:val="24"/>
+          <w:szCs w:val="24"/>
+        </w:rPr>
+        <w:tab/>
+      </w:r>
+      <w:r>
+        <w:rPr>
+          <w:sz w:val="24"/>
+          <w:szCs w:val="24"/>
+        </w:rPr>
+        <w:tab/>
+      </w:r>
+      <w:r>
+        <w:rPr>
+          <w:sz w:val="24"/>
+          <w:szCs w:val="24"/>
+        </w:rPr>
+        <w:tab/>
+      </w:r>
+      <w:r>
+        <w:rPr>
+          <w:sz w:val="24"/>
+          <w:szCs w:val="24"/>
+        </w:rPr>
+        <w:tab/>
+      </w:r>
+      <w:r>
+        <w:rPr>
+          <w:sz w:val="24"/>
+          <w:szCs w:val="24"/>
+        </w:rPr>
+        <w:tab/>
+      </w:r>
+      <w:r>
+        <w:rPr>
+          <w:sz w:val="24"/>
+          <w:szCs w:val="24"/>
+        </w:rPr>
+        <w:tab/>
+      </w:r>
+      <w:r>
+        <w:rPr>
+          <w:sz w:val="24"/>
+          <w:szCs w:val="24"/>
+        </w:rPr>
+        <w:tab/>
+      </w:r>
+      <w:r>
+        <w:rPr>
+          <w:sz w:val="24"/>
+          <w:szCs w:val="24"/>
+        </w:rPr>
+        <w:tab/>
+      </w:r>
+      <w:r>
+        <w:rPr>
+          <w:sz w:val="24"/>
+          <w:szCs w:val="24"/>
+        </w:rPr>
+        <w:tab/>
+        <w:t>P.</w:t>
+      </w:r>
+      <w:r>
+        <w:rPr>
+          <w:sz w:val="24"/>
+          <w:szCs w:val="24"/>
+        </w:rPr>
+        <w:t xml:space="preserve"> 19</w:t>
+      </w:r>
+    </w:p>
+    <w:p>
+      <w:pPr>
+        <w:spacing w:after="0" w:line="360" w:lineRule="auto"/>
+        <w:ind w:left="708"/>
+        <w:jc w:val="both"/>
+        <w:rPr>
+          <w:sz w:val="24"/>
+          <w:szCs w:val="24"/>
+        </w:rPr>
+      </w:pPr>
+      <w:r>
+        <w:rPr>
+          <w:sz w:val="24"/>
+          <w:szCs w:val="24"/>
+        </w:rPr>
+        <w:t>Natuurkundig</w:t>
+      </w:r>
+      <w:r>
+        <w:rPr>
+          <w:sz w:val="24"/>
+          <w:szCs w:val="24"/>
+        </w:rPr>
+        <w:tab/>
+      </w:r>
+      <w:r>
+        <w:rPr>
+          <w:sz w:val="24"/>
+          <w:szCs w:val="24"/>
+        </w:rPr>
+        <w:tab/>
+      </w:r>
+      <w:r>
+        <w:rPr>
+          <w:sz w:val="24"/>
+          <w:szCs w:val="24"/>
+        </w:rPr>
+        <w:tab/>
+      </w:r>
+      <w:r>
+        <w:rPr>
+          <w:sz w:val="24"/>
+          <w:szCs w:val="24"/>
+        </w:rPr>
+        <w:tab/>
+      </w:r>
+      <w:r>
+        <w:rPr>
+          <w:sz w:val="24"/>
+          <w:szCs w:val="24"/>
+        </w:rPr>
+        <w:tab/>
+      </w:r>
+      <w:r>
+        <w:rPr>
+          <w:sz w:val="24"/>
+          <w:szCs w:val="24"/>
+        </w:rPr>
+        <w:tab/>
+      </w:r>
+      <w:r>
+        <w:rPr>
+          <w:sz w:val="24"/>
+          <w:szCs w:val="24"/>
+        </w:rPr>
+        <w:tab/>
+      </w:r>
+      <w:r>
+        <w:rPr>
+          <w:sz w:val="24"/>
+          <w:szCs w:val="24"/>
+        </w:rPr>
+        <w:tab/>
+      </w:r>
+      <w:r>
+        <w:rPr>
+          <w:sz w:val="24"/>
+          <w:szCs w:val="24"/>
+        </w:rPr>
+        <w:tab/>
+      </w:r>
+      <w:r>
+        <w:rPr>
+          <w:sz w:val="24"/>
+          <w:szCs w:val="24"/>
+        </w:rPr>
+        <w:tab/>
+        <w:t>P.</w:t>
+      </w:r>
+      <w:r>
+        <w:rPr>
+          <w:sz w:val="24"/>
+          <w:szCs w:val="24"/>
+        </w:rPr>
+        <w:t xml:space="preserve"> 19</w:t>
+      </w:r>
+    </w:p>
+    <w:p>
+      <w:pPr>
+        <w:spacing w:after="0" w:line="360" w:lineRule="auto"/>
+        <w:ind w:left="708"/>
+        <w:jc w:val="both"/>
+        <w:rPr>
+          <w:sz w:val="24"/>
+          <w:szCs w:val="24"/>
+        </w:rPr>
+      </w:pPr>
+      <w:r>
+        <w:rPr>
+          <w:sz w:val="24"/>
+          <w:szCs w:val="24"/>
+        </w:rPr>
+        <w:t>Optimalisaties</w:t>
+      </w:r>
+      <w:r>
+        <w:rPr>
+          <w:sz w:val="24"/>
+          <w:szCs w:val="24"/>
+        </w:rPr>
+        <w:tab/>
+      </w:r>
+      <w:r>
+        <w:rPr>
+          <w:sz w:val="24"/>
+          <w:szCs w:val="24"/>
+        </w:rPr>
+        <w:tab/>
+      </w:r>
+      <w:r>
+        <w:rPr>
+          <w:sz w:val="24"/>
+          <w:szCs w:val="24"/>
+        </w:rPr>
+        <w:tab/>
+      </w:r>
+      <w:r>
+        <w:rPr>
+          <w:sz w:val="24"/>
+          <w:szCs w:val="24"/>
+        </w:rPr>
+        <w:tab/>
+      </w:r>
+      <w:r>
+        <w:rPr>
+          <w:sz w:val="24"/>
+          <w:szCs w:val="24"/>
+        </w:rPr>
+        <w:tab/>
+      </w:r>
+      <w:r>
+        <w:rPr>
+          <w:sz w:val="24"/>
+          <w:szCs w:val="24"/>
+        </w:rPr>
+        <w:tab/>
+      </w:r>
+      <w:r>
+        <w:rPr>
+          <w:sz w:val="24"/>
+          <w:szCs w:val="24"/>
+        </w:rPr>
+        <w:tab/>
+      </w:r>
+      <w:r>
+        <w:rPr>
+          <w:sz w:val="24"/>
+          <w:szCs w:val="24"/>
+        </w:rPr>
+        <w:tab/>
+      </w:r>
+      <w:r>
+        <w:rPr>
+          <w:sz w:val="24"/>
+          <w:szCs w:val="24"/>
+        </w:rPr>
+        <w:tab/>
+      </w:r>
+      <w:r>
+        <w:rPr>
+          <w:sz w:val="24"/>
+          <w:szCs w:val="24"/>
+        </w:rPr>
+        <w:tab/>
+        <w:t>P.</w:t>
+      </w:r>
+      <w:r>
+        <w:rPr>
+          <w:sz w:val="24"/>
+          <w:szCs w:val="24"/>
+        </w:rPr>
+        <w:t xml:space="preserve"> 20</w:t>
+      </w:r>
+    </w:p>
+    <w:p>
+      <w:pPr>
+        <w:spacing w:after="0" w:line="360" w:lineRule="auto"/>
+        <w:jc w:val="both"/>
+        <w:rPr>
+          <w:sz w:val="24"/>
+          <w:szCs w:val="24"/>
+        </w:rPr>
+      </w:pPr>
+      <w:r>
+        <w:rPr>
+          <w:sz w:val="24"/>
+          <w:szCs w:val="24"/>
+        </w:rPr>
+        <w:t>Appendix</w:t>
+      </w:r>
+      <w:r>
+        <w:rPr>
+          <w:sz w:val="24"/>
+          <w:szCs w:val="24"/>
+        </w:rPr>
+        <w:t>:</w:t>
+      </w:r>
+      <w:r>
+        <w:rPr>
+          <w:sz w:val="24"/>
+          <w:szCs w:val="24"/>
+        </w:rPr>
+        <w:tab/>
+      </w:r>
+      <w:r>
+        <w:rPr>
+          <w:sz w:val="24"/>
+          <w:szCs w:val="24"/>
+        </w:rPr>
+        <w:tab/>
+      </w:r>
+      <w:r>
+        <w:rPr>
+          <w:sz w:val="24"/>
+          <w:szCs w:val="24"/>
+        </w:rPr>
+        <w:tab/>
+      </w:r>
+      <w:r>
+        <w:rPr>
+          <w:sz w:val="24"/>
+          <w:szCs w:val="24"/>
+        </w:rPr>
+        <w:tab/>
+      </w:r>
+      <w:r>
+        <w:rPr>
+          <w:sz w:val="24"/>
+          <w:szCs w:val="24"/>
+        </w:rPr>
+        <w:tab/>
+      </w:r>
+      <w:r>
+        <w:rPr>
+          <w:sz w:val="24"/>
+          <w:szCs w:val="24"/>
+        </w:rPr>
+        <w:tab/>
+      </w:r>
+      <w:r>
+        <w:rPr>
+          <w:sz w:val="24"/>
+          <w:szCs w:val="24"/>
+        </w:rPr>
+        <w:tab/>
+      </w:r>
+      <w:r>
+        <w:rPr>
+          <w:sz w:val="24"/>
+          <w:szCs w:val="24"/>
+        </w:rPr>
+        <w:tab/>
+      </w:r>
+      <w:r>
+        <w:rPr>
+          <w:sz w:val="24"/>
+          <w:szCs w:val="24"/>
+        </w:rPr>
+        <w:tab/>
+      </w:r>
+      <w:r>
+        <w:rPr>
+          <w:sz w:val="24"/>
+          <w:szCs w:val="24"/>
+        </w:rPr>
+        <w:tab/>
+      </w:r>
+      <w:r>
+        <w:rPr>
+          <w:sz w:val="24"/>
+          <w:szCs w:val="24"/>
+        </w:rPr>
+        <w:tab/>
+        <w:t>P.</w:t>
+      </w:r>
+      <w:r>
+        <w:rPr>
+          <w:sz w:val="24"/>
+          <w:szCs w:val="24"/>
+        </w:rPr>
+        <w:t xml:space="preserve"> 20</w:t>
+      </w:r>
+    </w:p>
+    <w:p>
+      <w:pPr>
+        <w:spacing w:after="0" w:line="360" w:lineRule="auto"/>
+        <w:ind w:left="708"/>
+        <w:jc w:val="both"/>
+        <w:rPr>
+          <w:sz w:val="24"/>
+          <w:szCs w:val="24"/>
+        </w:rPr>
+      </w:pPr>
+      <w:r>
+        <w:rPr>
+          <w:sz w:val="24"/>
+          <w:szCs w:val="24"/>
+        </w:rPr>
+        <w:t xml:space="preserve">Berekeningen voor </w:t>
+      </w:r>
+      <w:proofErr w:type="spellStart"/>
+      <w:r>
+        <w:rPr>
+          <w:sz w:val="24"/>
+          <w:szCs w:val="24"/>
+        </w:rPr>
+        <w:t>afstandsconstraint</w:t>
+      </w:r>
+      <w:proofErr w:type="spellEnd"/>
+      <w:r>
+        <w:rPr>
+          <w:sz w:val="24"/>
+          <w:szCs w:val="24"/>
+        </w:rPr>
+        <w:tab/>
+      </w:r>
+      <w:r>
+        <w:rPr>
+          <w:sz w:val="24"/>
+          <w:szCs w:val="24"/>
+        </w:rPr>
+        <w:tab/>
+      </w:r>
+      <w:r>
+        <w:rPr>
+          <w:sz w:val="24"/>
+          <w:szCs w:val="24"/>
+        </w:rPr>
+        <w:tab/>
+      </w:r>
+      <w:r>
+        <w:rPr>
+          <w:sz w:val="24"/>
+          <w:szCs w:val="24"/>
+        </w:rPr>
+        <w:tab/>
+      </w:r>
+      <w:r>
+        <w:rPr>
+          <w:sz w:val="24"/>
+          <w:szCs w:val="24"/>
+        </w:rPr>
+        <w:tab/>
+      </w:r>
+      <w:r>
+        <w:rPr>
+          <w:sz w:val="24"/>
+          <w:szCs w:val="24"/>
+        </w:rPr>
+        <w:tab/>
+        <w:t>P.</w:t>
+      </w:r>
+      <w:r>
+        <w:rPr>
+          <w:sz w:val="24"/>
+          <w:szCs w:val="24"/>
+        </w:rPr>
+        <w:t xml:space="preserve"> 20</w:t>
+      </w:r>
+    </w:p>
+    <w:p>
+      <w:pPr>
+        <w:spacing w:after="0" w:line="360" w:lineRule="auto"/>
+        <w:ind w:left="708"/>
+        <w:jc w:val="both"/>
+        <w:rPr>
+          <w:sz w:val="24"/>
+          <w:szCs w:val="24"/>
+        </w:rPr>
+      </w:pPr>
+      <w:r>
+        <w:rPr>
+          <w:sz w:val="24"/>
+          <w:szCs w:val="24"/>
+        </w:rPr>
+        <w:t>Broncode voor het testen van de resultaten</w:t>
+      </w:r>
+      <w:r>
+        <w:rPr>
+          <w:sz w:val="24"/>
+          <w:szCs w:val="24"/>
+        </w:rPr>
+        <w:tab/>
+      </w:r>
+      <w:r>
+        <w:rPr>
+          <w:sz w:val="24"/>
+          <w:szCs w:val="24"/>
+        </w:rPr>
+        <w:tab/>
+      </w:r>
+      <w:r>
+        <w:rPr>
+          <w:sz w:val="24"/>
+          <w:szCs w:val="24"/>
+        </w:rPr>
+        <w:tab/>
+      </w:r>
+      <w:r>
+        <w:rPr>
+          <w:sz w:val="24"/>
+          <w:szCs w:val="24"/>
+        </w:rPr>
+        <w:tab/>
+      </w:r>
+      <w:r>
+        <w:rPr>
+          <w:sz w:val="24"/>
+          <w:szCs w:val="24"/>
+        </w:rPr>
+        <w:tab/>
+        <w:t>P.</w:t>
+      </w:r>
+      <w:r>
+        <w:rPr>
+          <w:sz w:val="24"/>
+          <w:szCs w:val="24"/>
+        </w:rPr>
+        <w:t xml:space="preserve"> 27</w:t>
+      </w:r>
+    </w:p>
+    <w:p>
+      <w:pPr>
+        <w:spacing w:after="0" w:line="360" w:lineRule="auto"/>
+        <w:jc w:val="both"/>
+      </w:pPr>
+      <w:r>
+        <w:rPr>
+          <w:sz w:val="24"/>
+          <w:szCs w:val="24"/>
+        </w:rPr>
+        <w:t>Referenties</w:t>
+      </w:r>
+      <w:r>
+        <w:tab/>
+      </w:r>
+      <w:r>
+        <w:tab/>
+      </w:r>
+      <w:r>
+        <w:tab/>
+      </w:r>
+      <w:r>
+        <w:tab/>
+      </w:r>
+      <w:r>
+        <w:tab/>
+      </w:r>
+      <w:r>
+        <w:tab/>
+      </w:r>
+      <w:r>
+        <w:tab/>
+      </w:r>
+      <w:r>
+        <w:tab/>
+      </w:r>
+      <w:r>
+        <w:tab/>
+      </w:r>
+      <w:r>
+        <w:tab/>
+      </w:r>
+      <w:r>
+        <w:tab/>
+        <w:t>P.</w:t>
+      </w:r>
+      <w:r>
+        <w:t xml:space="preserve"> 27</w:t>
+      </w:r>
+    </w:p>
+    <w:p>
+      <w:pPr>
+        <w:spacing w:after="0" w:line="360" w:lineRule="auto"/>
+        <w:jc w:val="both"/>
+      </w:pPr>
+    </w:p>
+    <w:p>
+      <w:pPr>
+        <w:spacing w:after="0" w:line="360" w:lineRule="auto"/>
+        <w:jc w:val="both"/>
+        <w:rPr>
+          <w:sz w:val="40"/>
+          <w:szCs w:val="40"/>
+        </w:rPr>
+      </w:pPr>
+      <w:r>
+        <w:rPr>
+          <w:sz w:val="40"/>
+          <w:szCs w:val="40"/>
+        </w:rPr>
+        <w:lastRenderedPageBreak/>
+        <w:t>Inleiding:</w:t>
+      </w:r>
+    </w:p>
+    <w:p>
+      <w:pPr>
+        <w:spacing w:after="0" w:line="360" w:lineRule="auto"/>
+        <w:ind w:firstLine="708"/>
+        <w:jc w:val="both"/>
+        <w:rPr>
+          <w:sz w:val="24"/>
+          <w:szCs w:val="24"/>
+        </w:rPr>
+      </w:pPr>
+      <w:r>
+        <w:rPr>
+          <w:sz w:val="24"/>
+          <w:szCs w:val="24"/>
+        </w:rPr>
+        <w:t>Ik ben al een lange tijd geïnteresseerd door natuurkunde, wiskunde en programmeren. Ook voordat ik dit profielwerkstuk maakte had ik dan ook een groot aantal artikelen over het programmeren van programma’s met uiteenlopende functies, waaronder het simuleren van natuurkunde voor gebruik in spellen.</w:t>
+      </w:r>
+    </w:p>
+    <w:p>
+      <w:pPr>
+        <w:spacing w:after="0" w:line="360" w:lineRule="auto"/>
+        <w:jc w:val="both"/>
+        <w:rPr>
+          <w:sz w:val="24"/>
+          <w:szCs w:val="24"/>
+        </w:rPr>
+      </w:pPr>
+      <w:r>
+        <w:rPr>
+          <w:sz w:val="24"/>
+          <w:szCs w:val="24"/>
+        </w:rPr>
+        <w:tab/>
+      </w:r>
+      <w:r>
+        <w:rPr>
+          <w:sz w:val="24"/>
+          <w:szCs w:val="24"/>
+        </w:rPr>
+        <w:t xml:space="preserve">Het simuleren van natuurkunde in spellen is een van de moeilijkste onderwerpen die ik tegengekomen ben. Zo is het gebruikelijk voor </w:t>
+      </w:r>
+      <w:proofErr w:type="spellStart"/>
+      <w:r>
+        <w:rPr>
+          <w:sz w:val="24"/>
+          <w:szCs w:val="24"/>
+        </w:rPr>
+        <w:t>simulatoren</w:t>
+      </w:r>
+      <w:proofErr w:type="spellEnd"/>
+      <w:r>
+        <w:rPr>
+          <w:sz w:val="24"/>
+          <w:szCs w:val="24"/>
+        </w:rPr>
+        <w:t xml:space="preserve"> (of ‘</w:t>
+      </w:r>
+      <w:proofErr w:type="spellStart"/>
+      <w:r>
+        <w:rPr>
+          <w:sz w:val="24"/>
+          <w:szCs w:val="24"/>
+        </w:rPr>
+        <w:t>physics</w:t>
+      </w:r>
+      <w:proofErr w:type="spellEnd"/>
+      <w:r>
+        <w:rPr>
+          <w:sz w:val="24"/>
+          <w:szCs w:val="24"/>
+        </w:rPr>
+        <w:t xml:space="preserve"> engine’) om objecten die over drie dimensies kunnen verplaatsen en over drie dimensies kunnen roteren, te gebruiken in combinatie met een </w:t>
+      </w:r>
+      <w:proofErr w:type="spellStart"/>
+      <w:r>
+        <w:rPr>
+          <w:sz w:val="24"/>
+          <w:szCs w:val="24"/>
+        </w:rPr>
+        <w:t>collision-detection</w:t>
+      </w:r>
+      <w:proofErr w:type="spellEnd"/>
+      <w:r>
+        <w:rPr>
+          <w:sz w:val="24"/>
+          <w:szCs w:val="24"/>
+        </w:rPr>
+        <w:t xml:space="preserve"> systeem(die dus ook rotaties moet ondersteunen), en om dat enig nut te laten hebben moeten impulsen toegepast kunnen worden die een natuurkundig correcte beweging gaf over alle zes dimensie</w:t>
+      </w:r>
+      <w:r>
+        <w:rPr>
+          <w:sz w:val="24"/>
+          <w:szCs w:val="24"/>
+        </w:rPr>
+        <w:t>s die de simulator ondersteunt.</w:t>
+      </w:r>
+    </w:p>
+    <w:p>
+      <w:pPr>
+        <w:spacing w:after="0" w:line="360" w:lineRule="auto"/>
+        <w:ind w:firstLine="708"/>
+        <w:jc w:val="both"/>
+        <w:rPr>
+          <w:sz w:val="24"/>
+          <w:szCs w:val="24"/>
+        </w:rPr>
+      </w:pPr>
+      <w:r>
+        <w:rPr>
+          <w:sz w:val="24"/>
+          <w:szCs w:val="24"/>
+        </w:rPr>
+        <w:t xml:space="preserve">Het is niet nodig om te begrijpen wat dit precies betekent, maar bespaar jezelf de moeite en neem van mij aan dat dit betekent dat </w:t>
+      </w:r>
+      <w:r>
+        <w:rPr>
+          <w:sz w:val="24"/>
+          <w:szCs w:val="24"/>
+        </w:rPr>
+        <w:t xml:space="preserve">veel zware en intimiderende wiskunde vereist. Bovendien leek het niet mogelijk te zijn om een van de onderdelen weg te halen zodat zelfs de simpelste mogelijke simulator nog steeds ongelofelijk moeilijk is. Fenomenen zoals vloeistoffen worden standaard niet eens ondersteunt en vereisen nog meer zware wiskunde en moeten ook nog eens gekoppeld worden aan de rest van de simulatie, en om af te sluiten zijn zelfs </w:t>
+      </w:r>
+      <w:proofErr w:type="spellStart"/>
+      <w:r>
+        <w:rPr>
+          <w:sz w:val="24"/>
+          <w:szCs w:val="24"/>
+        </w:rPr>
+        <w:t>simulatoren</w:t>
+      </w:r>
+      <w:proofErr w:type="spellEnd"/>
+      <w:r>
+        <w:rPr>
+          <w:sz w:val="24"/>
+          <w:szCs w:val="24"/>
+        </w:rPr>
+        <w:t xml:space="preserve"> van grote bedrijven berucht om het geven van slechte resultaten. Het simuleren van natuurkunde leek onmogelijk.</w:t>
+      </w:r>
+    </w:p>
+    <w:p>
+      <w:pPr>
+        <w:spacing w:after="0" w:line="360" w:lineRule="auto"/>
+        <w:ind w:firstLine="708"/>
+        <w:jc w:val="both"/>
+        <w:rPr>
+          <w:sz w:val="24"/>
+          <w:szCs w:val="24"/>
+        </w:rPr>
+      </w:pPr>
+      <w:r>
+        <w:rPr>
+          <w:sz w:val="24"/>
+          <w:szCs w:val="24"/>
+        </w:rPr>
+        <w:t>Op een gegeven moment kwam ik echter een artikel tegen, ‘</w:t>
+      </w:r>
+      <w:proofErr w:type="spellStart"/>
+      <w:r>
+        <w:rPr>
+          <w:sz w:val="24"/>
+          <w:szCs w:val="24"/>
+        </w:rPr>
+        <w:t>Unified</w:t>
+      </w:r>
+      <w:proofErr w:type="spellEnd"/>
+      <w:r>
+        <w:rPr>
+          <w:sz w:val="24"/>
+          <w:szCs w:val="24"/>
+        </w:rPr>
+        <w:t xml:space="preserve"> Particle </w:t>
+      </w:r>
+      <w:proofErr w:type="spellStart"/>
+      <w:r>
+        <w:rPr>
+          <w:sz w:val="24"/>
+          <w:szCs w:val="24"/>
+        </w:rPr>
+        <w:t>Physics</w:t>
+      </w:r>
+      <w:proofErr w:type="spellEnd"/>
+      <w:r>
+        <w:rPr>
+          <w:sz w:val="24"/>
+          <w:szCs w:val="24"/>
+        </w:rPr>
+        <w:t xml:space="preserve"> </w:t>
+      </w:r>
+      <w:proofErr w:type="spellStart"/>
+      <w:r>
+        <w:rPr>
+          <w:sz w:val="24"/>
+          <w:szCs w:val="24"/>
+        </w:rPr>
+        <w:t>for</w:t>
+      </w:r>
+      <w:proofErr w:type="spellEnd"/>
+      <w:r>
+        <w:rPr>
+          <w:sz w:val="24"/>
+          <w:szCs w:val="24"/>
+        </w:rPr>
+        <w:t xml:space="preserve"> </w:t>
+      </w:r>
+      <w:proofErr w:type="spellStart"/>
+      <w:r>
+        <w:rPr>
+          <w:sz w:val="24"/>
+          <w:szCs w:val="24"/>
+        </w:rPr>
+        <w:t>Real-Time</w:t>
+      </w:r>
+      <w:proofErr w:type="spellEnd"/>
+      <w:r>
+        <w:rPr>
+          <w:sz w:val="24"/>
+          <w:szCs w:val="24"/>
+        </w:rPr>
+        <w:t xml:space="preserve"> </w:t>
+      </w:r>
+      <w:proofErr w:type="spellStart"/>
+      <w:r>
+        <w:rPr>
+          <w:sz w:val="24"/>
+          <w:szCs w:val="24"/>
+        </w:rPr>
+        <w:t>Applications</w:t>
+      </w:r>
+      <w:proofErr w:type="spellEnd"/>
+      <w:r>
+        <w:rPr>
+          <w:sz w:val="24"/>
+          <w:szCs w:val="24"/>
+        </w:rPr>
+        <w:t>’, welke de grootste problemen in één klap oploste</w:t>
+      </w:r>
+      <w:r>
+        <w:rPr>
+          <w:sz w:val="24"/>
+          <w:szCs w:val="24"/>
+        </w:rPr>
+        <w:t xml:space="preserve">; rotaties waren verdwenen, </w:t>
+      </w:r>
+      <w:proofErr w:type="spellStart"/>
+      <w:r>
+        <w:rPr>
+          <w:sz w:val="24"/>
+          <w:szCs w:val="24"/>
+        </w:rPr>
+        <w:t>collision</w:t>
+      </w:r>
+      <w:proofErr w:type="spellEnd"/>
+      <w:r>
+        <w:rPr>
+          <w:sz w:val="24"/>
+          <w:szCs w:val="24"/>
+        </w:rPr>
+        <w:t xml:space="preserve"> </w:t>
+      </w:r>
+      <w:proofErr w:type="spellStart"/>
+      <w:r>
+        <w:rPr>
+          <w:sz w:val="24"/>
+          <w:szCs w:val="24"/>
+        </w:rPr>
+        <w:t>detection</w:t>
+      </w:r>
+      <w:proofErr w:type="spellEnd"/>
+      <w:r>
+        <w:rPr>
+          <w:sz w:val="24"/>
+          <w:szCs w:val="24"/>
+        </w:rPr>
+        <w:t xml:space="preserve"> was een eitje geworden en naast vaste objecten kon je naar hartenlust vloeistoffen, doek, touw vervormbare objecten en gassen simuleren zonder dat dit veel extra moeite zou kosten. Helaas komt alles met een prijs want alle wiskunde die verdwenen was werd vervangen met andere complexe wiskunde. </w:t>
+      </w:r>
+    </w:p>
+    <w:p>
+      <w:pPr>
+        <w:spacing w:after="0" w:line="360" w:lineRule="auto"/>
+        <w:ind w:firstLine="708"/>
+        <w:jc w:val="both"/>
+        <w:rPr>
+          <w:sz w:val="24"/>
+          <w:szCs w:val="24"/>
+        </w:rPr>
+      </w:pPr>
+      <w:r>
+        <w:rPr>
+          <w:sz w:val="24"/>
+          <w:szCs w:val="24"/>
+        </w:rPr>
+        <w:t xml:space="preserve">Toch bleef ik het achterliggende idee ongelofelijk interessant vinden. Bij het doorkijken van de bronnen was ik op </w:t>
+      </w:r>
+      <w:r>
+        <w:rPr>
+          <w:sz w:val="24"/>
+          <w:szCs w:val="24"/>
+        </w:rPr>
+        <w:t>'</w:t>
+      </w:r>
+      <w:proofErr w:type="spellStart"/>
+      <w:r>
+        <w:rPr>
+          <w:sz w:val="24"/>
+          <w:szCs w:val="24"/>
+        </w:rPr>
+        <w:t>Advanced</w:t>
+      </w:r>
+      <w:proofErr w:type="spellEnd"/>
+      <w:r>
+        <w:rPr>
+          <w:sz w:val="24"/>
+          <w:szCs w:val="24"/>
+        </w:rPr>
+        <w:t xml:space="preserve"> </w:t>
+      </w:r>
+      <w:proofErr w:type="spellStart"/>
+      <w:r>
+        <w:rPr>
+          <w:sz w:val="24"/>
+          <w:szCs w:val="24"/>
+        </w:rPr>
+        <w:t>Character</w:t>
+      </w:r>
+      <w:proofErr w:type="spellEnd"/>
+      <w:r>
+        <w:rPr>
+          <w:sz w:val="24"/>
+          <w:szCs w:val="24"/>
+        </w:rPr>
+        <w:t xml:space="preserve"> </w:t>
+      </w:r>
+      <w:proofErr w:type="spellStart"/>
+      <w:r>
+        <w:rPr>
+          <w:sz w:val="24"/>
+          <w:szCs w:val="24"/>
+        </w:rPr>
+        <w:t>Physics</w:t>
+      </w:r>
+      <w:proofErr w:type="spellEnd"/>
+      <w:r>
+        <w:rPr>
+          <w:sz w:val="24"/>
+          <w:szCs w:val="24"/>
+        </w:rPr>
+        <w:t>'</w:t>
+      </w:r>
+      <w:r>
+        <w:rPr>
+          <w:sz w:val="24"/>
+          <w:szCs w:val="24"/>
+        </w:rPr>
+        <w:t xml:space="preserve"> gestuit, wat het idee introduceerde dat de complexe wiskunde uit ‘</w:t>
+      </w:r>
+      <w:proofErr w:type="spellStart"/>
+      <w:r>
+        <w:rPr>
+          <w:sz w:val="24"/>
+          <w:szCs w:val="24"/>
+        </w:rPr>
+        <w:t>Unified</w:t>
+      </w:r>
+      <w:proofErr w:type="spellEnd"/>
+      <w:r>
+        <w:rPr>
+          <w:sz w:val="24"/>
+          <w:szCs w:val="24"/>
+        </w:rPr>
+        <w:t xml:space="preserve"> Particle </w:t>
+      </w:r>
+      <w:proofErr w:type="spellStart"/>
+      <w:r>
+        <w:rPr>
+          <w:sz w:val="24"/>
+          <w:szCs w:val="24"/>
+        </w:rPr>
+        <w:t>Physics</w:t>
+      </w:r>
+      <w:proofErr w:type="spellEnd"/>
+      <w:r>
+        <w:rPr>
+          <w:sz w:val="24"/>
+          <w:szCs w:val="24"/>
+        </w:rPr>
+        <w:t xml:space="preserve"> </w:t>
+      </w:r>
+      <w:proofErr w:type="spellStart"/>
+      <w:r>
+        <w:rPr>
+          <w:sz w:val="24"/>
+          <w:szCs w:val="24"/>
+        </w:rPr>
+        <w:t>for</w:t>
+      </w:r>
+      <w:proofErr w:type="spellEnd"/>
+      <w:r>
+        <w:rPr>
+          <w:sz w:val="24"/>
+          <w:szCs w:val="24"/>
+        </w:rPr>
+        <w:t xml:space="preserve"> </w:t>
+      </w:r>
+      <w:proofErr w:type="spellStart"/>
+      <w:r>
+        <w:rPr>
+          <w:sz w:val="24"/>
+          <w:szCs w:val="24"/>
+        </w:rPr>
+        <w:t>Real-Time</w:t>
+      </w:r>
+      <w:proofErr w:type="spellEnd"/>
+      <w:r>
+        <w:rPr>
+          <w:sz w:val="24"/>
+          <w:szCs w:val="24"/>
+        </w:rPr>
+        <w:t xml:space="preserve"> </w:t>
+      </w:r>
+      <w:proofErr w:type="spellStart"/>
+      <w:r>
+        <w:rPr>
+          <w:sz w:val="24"/>
+          <w:szCs w:val="24"/>
+        </w:rPr>
+        <w:t>Applications</w:t>
+      </w:r>
+      <w:proofErr w:type="spellEnd"/>
+      <w:r>
+        <w:rPr>
+          <w:sz w:val="24"/>
+          <w:szCs w:val="24"/>
+        </w:rPr>
+        <w:t>’ probeerde te bereiken.</w:t>
+      </w:r>
+      <w:r>
+        <w:rPr>
+          <w:sz w:val="24"/>
+          <w:szCs w:val="24"/>
+        </w:rPr>
+        <w:t xml:space="preserve"> Het bleek dat het achterliggende idee verassent eenvoudig was. Ik bedacht me dat het mogelijk was om het moeilijke gedeelte van  ‘</w:t>
+      </w:r>
+      <w:proofErr w:type="spellStart"/>
+      <w:r>
+        <w:rPr>
+          <w:sz w:val="24"/>
+          <w:szCs w:val="24"/>
+        </w:rPr>
+        <w:t>Unified</w:t>
+      </w:r>
+      <w:proofErr w:type="spellEnd"/>
+      <w:r>
+        <w:rPr>
+          <w:sz w:val="24"/>
+          <w:szCs w:val="24"/>
+        </w:rPr>
+        <w:t xml:space="preserve"> </w:t>
+      </w:r>
+      <w:r>
+        <w:rPr>
+          <w:sz w:val="24"/>
+          <w:szCs w:val="24"/>
+        </w:rPr>
+        <w:lastRenderedPageBreak/>
+        <w:t xml:space="preserve">Particle </w:t>
+      </w:r>
+      <w:proofErr w:type="spellStart"/>
+      <w:r>
+        <w:rPr>
+          <w:sz w:val="24"/>
+          <w:szCs w:val="24"/>
+        </w:rPr>
+        <w:t>Physics</w:t>
+      </w:r>
+      <w:proofErr w:type="spellEnd"/>
+      <w:r>
+        <w:rPr>
+          <w:sz w:val="24"/>
+          <w:szCs w:val="24"/>
+        </w:rPr>
+        <w:t xml:space="preserve"> </w:t>
+      </w:r>
+      <w:proofErr w:type="spellStart"/>
+      <w:r>
+        <w:rPr>
+          <w:sz w:val="24"/>
+          <w:szCs w:val="24"/>
+        </w:rPr>
+        <w:t>for</w:t>
+      </w:r>
+      <w:proofErr w:type="spellEnd"/>
+      <w:r>
+        <w:rPr>
+          <w:sz w:val="24"/>
+          <w:szCs w:val="24"/>
+        </w:rPr>
+        <w:t xml:space="preserve"> </w:t>
+      </w:r>
+      <w:proofErr w:type="spellStart"/>
+      <w:r>
+        <w:rPr>
+          <w:sz w:val="24"/>
+          <w:szCs w:val="24"/>
+        </w:rPr>
+        <w:t>Real-Time</w:t>
+      </w:r>
+      <w:proofErr w:type="spellEnd"/>
+      <w:r>
+        <w:rPr>
+          <w:sz w:val="24"/>
+          <w:szCs w:val="24"/>
+        </w:rPr>
+        <w:t xml:space="preserve"> </w:t>
+      </w:r>
+      <w:proofErr w:type="spellStart"/>
+      <w:r>
+        <w:rPr>
+          <w:sz w:val="24"/>
+          <w:szCs w:val="24"/>
+        </w:rPr>
+        <w:t>Applications</w:t>
+      </w:r>
+      <w:proofErr w:type="spellEnd"/>
+      <w:r>
+        <w:rPr>
+          <w:sz w:val="24"/>
+          <w:szCs w:val="24"/>
+        </w:rPr>
+        <w:t xml:space="preserve">’ te vervangen door een makkelijkere versie die bijna hetzelfde zou bereiken. Dit programma zou eenvoudig genoeg zijn dat ik het zelf zou kunnen maken. Het zou zelfs mogelijk zijn om natuurkundige wetten toe te passen om het geheel natuurkundig correcter te maken. </w:t>
+      </w:r>
+    </w:p>
+    <w:p>
+      <w:pPr>
+        <w:spacing w:after="0" w:line="360" w:lineRule="auto"/>
+        <w:ind w:firstLine="708"/>
+        <w:jc w:val="both"/>
+        <w:rPr>
+          <w:sz w:val="24"/>
+          <w:szCs w:val="24"/>
+        </w:rPr>
+      </w:pPr>
+      <w:r>
+        <w:rPr>
+          <w:sz w:val="24"/>
+          <w:szCs w:val="24"/>
+        </w:rPr>
+        <w:t>Ik was vastberaden om een simulator te gaan maken, dat ik het voor mijn profielwerkstuk kon gebruiken was bijzaak.</w:t>
+      </w:r>
+    </w:p>
+    <w:p>
+      <w:pPr>
+        <w:spacing w:after="0" w:line="360" w:lineRule="auto"/>
+        <w:ind w:firstLine="708"/>
+        <w:jc w:val="both"/>
+        <w:rPr>
+          <w:sz w:val="24"/>
+          <w:szCs w:val="24"/>
+        </w:rPr>
+      </w:pPr>
+    </w:p>
+    <w:p>
+      <w:pPr>
+        <w:spacing w:after="0" w:line="360" w:lineRule="auto"/>
+        <w:ind w:firstLine="708"/>
+        <w:jc w:val="both"/>
+        <w:rPr>
+          <w:sz w:val="24"/>
+          <w:szCs w:val="24"/>
+        </w:rPr>
+      </w:pPr>
+      <w:r>
+        <w:rPr>
+          <w:sz w:val="24"/>
+          <w:szCs w:val="24"/>
+        </w:rPr>
+        <w:t xml:space="preserve"> </w:t>
+      </w:r>
+    </w:p>
+    <w:p>
+      <w:pPr>
+        <w:spacing w:after="0" w:line="360" w:lineRule="auto"/>
+        <w:jc w:val="both"/>
+        <w:rPr>
+          <w:sz w:val="40"/>
+          <w:szCs w:val="40"/>
+        </w:rPr>
+      </w:pPr>
+      <w:r>
+        <w:rPr>
+          <w:sz w:val="40"/>
+          <w:szCs w:val="40"/>
+        </w:rPr>
+        <w:t>D</w:t>
+      </w:r>
+      <w:r>
+        <w:rPr>
+          <w:sz w:val="40"/>
+          <w:szCs w:val="40"/>
+        </w:rPr>
+        <w:t>oel van het project:</w:t>
+      </w:r>
+    </w:p>
+    <w:p>
+      <w:pPr>
+        <w:spacing w:after="0" w:line="360" w:lineRule="auto"/>
+        <w:ind w:firstLine="708"/>
+        <w:jc w:val="both"/>
+        <w:rPr>
+          <w:sz w:val="24"/>
+          <w:szCs w:val="24"/>
+        </w:rPr>
+      </w:pPr>
+      <w:r>
+        <w:rPr>
+          <w:sz w:val="24"/>
+          <w:szCs w:val="24"/>
+        </w:rPr>
+        <w:t>H</w:t>
+      </w:r>
+      <w:r>
+        <w:rPr>
+          <w:sz w:val="24"/>
+          <w:szCs w:val="24"/>
+        </w:rPr>
+        <w:t xml:space="preserve">et </w:t>
+      </w:r>
+      <w:r>
+        <w:rPr>
+          <w:sz w:val="24"/>
+          <w:szCs w:val="24"/>
+        </w:rPr>
+        <w:t>op</w:t>
+      </w:r>
+      <w:r>
+        <w:rPr>
+          <w:sz w:val="24"/>
+          <w:szCs w:val="24"/>
+        </w:rPr>
+        <w:t>stellen en testen van een systeem dat de bewegingen van objecten simuleert.</w:t>
+      </w:r>
+    </w:p>
+    <w:p>
+      <w:pPr>
+        <w:spacing w:after="0" w:line="360" w:lineRule="auto"/>
+        <w:jc w:val="both"/>
+      </w:pPr>
+    </w:p>
+    <w:p>
+      <w:pPr>
+        <w:spacing w:after="0" w:line="360" w:lineRule="auto"/>
+        <w:jc w:val="both"/>
+      </w:pPr>
+    </w:p>
+    <w:p>
+      <w:pPr>
+        <w:spacing w:after="0" w:line="360" w:lineRule="auto"/>
+        <w:jc w:val="both"/>
+        <w:rPr>
+          <w:sz w:val="40"/>
+          <w:szCs w:val="40"/>
+        </w:rPr>
+      </w:pPr>
+      <w:r>
+        <w:rPr>
+          <w:sz w:val="40"/>
+          <w:szCs w:val="40"/>
+        </w:rPr>
+        <w:t>B</w:t>
+      </w:r>
+      <w:r>
+        <w:rPr>
+          <w:sz w:val="40"/>
+          <w:szCs w:val="40"/>
+        </w:rPr>
+        <w:t>elang van het onderzoek:</w:t>
+      </w:r>
+    </w:p>
+    <w:p>
+      <w:pPr>
+        <w:spacing w:after="0" w:line="360" w:lineRule="auto"/>
+        <w:ind w:firstLine="708"/>
+        <w:jc w:val="both"/>
+        <w:rPr>
+          <w:sz w:val="24"/>
+          <w:szCs w:val="24"/>
+        </w:rPr>
+      </w:pPr>
+      <w:r>
+        <w:rPr>
+          <w:sz w:val="24"/>
+          <w:szCs w:val="24"/>
+        </w:rPr>
+        <w:t xml:space="preserve">Soms is het nuttig om een simulatie van de natuurwetten te kunnen maken. Bijvoorbeeld om voorspellingen te maken over hoe een constructie zich zal gedragen onder bepaalde omstandigheden, voor films om de mogelijkheden te vergroten of juist de kosten te drukken, of bij spellen om de geloofwaardigheid </w:t>
+      </w:r>
+      <w:r>
+        <w:rPr>
+          <w:sz w:val="24"/>
+          <w:szCs w:val="24"/>
+        </w:rPr>
+        <w:t>van de spelwereld te vergroten.</w:t>
+      </w:r>
+    </w:p>
+    <w:p>
+      <w:pPr>
+        <w:spacing w:after="0" w:line="360" w:lineRule="auto"/>
+        <w:ind w:firstLine="708"/>
+        <w:jc w:val="both"/>
+        <w:rPr>
+          <w:sz w:val="24"/>
+          <w:szCs w:val="24"/>
+        </w:rPr>
+      </w:pPr>
+      <w:r>
+        <w:rPr>
+          <w:sz w:val="24"/>
+          <w:szCs w:val="24"/>
+        </w:rPr>
+        <w:t xml:space="preserve">Helaas bestaat er nog geen simulatiemethode die perfect werkt voor al deze toepassingen in alle situaties, meestal hebben systemen zelfs maar één specialiteit: of ze zijn in staat de krachten en bewegingen in constructies door te rekenen, of ze kunnen de stroming van vloeistoffen goed benaderen, of ze zijn snel genoeg om in spellen gebruikt te worden. Als een boot ontworpen word kan dit betekenen dat er twee verschillende simulaties nodig zijn: een voor de constructie van de boot zelf, en een andere voor de stroming van het water over de romp. Hoewel het soms mogelijk is om de resultaten van de </w:t>
+      </w:r>
+      <w:proofErr w:type="spellStart"/>
+      <w:r>
+        <w:rPr>
+          <w:sz w:val="24"/>
+          <w:szCs w:val="24"/>
+        </w:rPr>
+        <w:t>simulatoren</w:t>
+      </w:r>
+      <w:proofErr w:type="spellEnd"/>
+      <w:r>
+        <w:rPr>
+          <w:sz w:val="24"/>
+          <w:szCs w:val="24"/>
+        </w:rPr>
+        <w:t xml:space="preserve"> met elkaar uit te wisselen is het resultaat vaak ver van perfect of zelfs onb</w:t>
+      </w:r>
+      <w:r>
+        <w:rPr>
+          <w:sz w:val="24"/>
+          <w:szCs w:val="24"/>
+        </w:rPr>
+        <w:t>ruikbaar.</w:t>
+      </w:r>
+    </w:p>
+    <w:p>
+      <w:pPr>
+        <w:spacing w:after="0" w:line="360" w:lineRule="auto"/>
+        <w:ind w:firstLine="708"/>
+        <w:jc w:val="both"/>
+        <w:rPr>
+          <w:sz w:val="24"/>
+          <w:szCs w:val="24"/>
+        </w:rPr>
+      </w:pPr>
+      <w:r>
+        <w:rPr>
+          <w:sz w:val="24"/>
+          <w:szCs w:val="24"/>
+        </w:rPr>
+        <w:t xml:space="preserve">Door onderzoek te doen naar nieuwe simulatietechnieken worden hopelijk nieuwe systemen met nieuwe, </w:t>
+      </w:r>
+      <w:r>
+        <w:rPr>
+          <w:sz w:val="24"/>
+          <w:szCs w:val="24"/>
+        </w:rPr>
+        <w:t>betere eigenschappen ontdekt. In</w:t>
+      </w:r>
+      <w:r>
+        <w:rPr>
+          <w:sz w:val="24"/>
+          <w:szCs w:val="24"/>
+        </w:rPr>
+        <w:t xml:space="preserve"> dit onderzoek heb ik geprobeerd een systeem te ontwikkelen dat in staat is om een grote verscheidenheid aan stoffen met onderlinge interactie te simuleren, zonder </w:t>
+      </w:r>
+      <w:r>
+        <w:rPr>
+          <w:sz w:val="24"/>
+          <w:szCs w:val="24"/>
+        </w:rPr>
+        <w:t>a</w:t>
+      </w:r>
+      <w:r>
+        <w:rPr>
+          <w:sz w:val="24"/>
+          <w:szCs w:val="24"/>
+        </w:rPr>
+        <w:t>an de natuurkundige correctheid van het geheel af te doen.</w:t>
+      </w:r>
+    </w:p>
+    <w:p>
+      <w:pPr>
+        <w:spacing w:after="0" w:line="360" w:lineRule="auto"/>
+        <w:jc w:val="both"/>
+      </w:pPr>
+    </w:p>
+    <w:p>
+      <w:pPr>
+        <w:spacing w:after="0" w:line="360" w:lineRule="auto"/>
+        <w:jc w:val="both"/>
+      </w:pPr>
+    </w:p>
+    <w:p>
+      <w:pPr>
+        <w:spacing w:after="0" w:line="360" w:lineRule="auto"/>
+        <w:jc w:val="both"/>
+        <w:rPr>
+          <w:sz w:val="40"/>
+          <w:szCs w:val="40"/>
+        </w:rPr>
+      </w:pPr>
+      <w:r>
+        <w:rPr>
+          <w:sz w:val="40"/>
+          <w:szCs w:val="40"/>
+        </w:rPr>
+        <w:t>Deelvragen:</w:t>
+      </w:r>
+    </w:p>
+    <w:p>
+      <w:pPr>
+        <w:spacing w:after="0" w:line="360" w:lineRule="auto"/>
+        <w:jc w:val="both"/>
         <w:rPr>
           <w:sz w:val="32"/>
           <w:szCs w:val="32"/>
@@ -562,2248 +3894,31 @@
           <w:sz w:val="32"/>
           <w:szCs w:val="32"/>
         </w:rPr>
-        <w:t xml:space="preserve">- Richard </w:t>
-      </w:r>
-      <w:proofErr w:type="spellStart"/>
+        <w:t>W</w:t>
+      </w:r>
       <w:r>
         <w:rPr>
           <w:sz w:val="32"/>
           <w:szCs w:val="32"/>
         </w:rPr>
-        <w:t>Feynman</w:t>
-      </w:r>
-      <w:proofErr w:type="spellEnd"/>
-    </w:p>
-    <w:p>
-      <w:pPr>
-        <w:spacing w:line="360" w:lineRule="auto"/>
-        <w:rPr>
-          <w:sz w:val="40"/>
-          <w:szCs w:val="40"/>
-        </w:rPr>
-      </w:pPr>
-    </w:p>
-    <w:p>
-      <w:pPr>
-        <w:spacing w:line="360" w:lineRule="auto"/>
-        <w:rPr>
-          <w:sz w:val="40"/>
-          <w:szCs w:val="40"/>
-        </w:rPr>
-      </w:pPr>
-      <w:r>
-        <w:rPr>
-          <w:sz w:val="40"/>
-          <w:szCs w:val="40"/>
-        </w:rPr>
-        <w:br w:type="page"/>
-      </w:r>
-    </w:p>
-    <w:p>
-      <w:pPr>
-        <w:spacing w:after="0" w:line="360" w:lineRule="auto"/>
-        <w:jc w:val="both"/>
-        <w:rPr>
-          <w:sz w:val="40"/>
-          <w:szCs w:val="40"/>
-        </w:rPr>
-      </w:pPr>
-      <w:r>
-        <w:rPr>
-          <w:sz w:val="40"/>
-          <w:szCs w:val="40"/>
-        </w:rPr>
-        <w:lastRenderedPageBreak/>
-        <w:t>Inhoud:</w:t>
-      </w:r>
-    </w:p>
-    <w:p>
-      <w:pPr>
-        <w:spacing w:after="0" w:line="360" w:lineRule="auto"/>
-        <w:jc w:val="both"/>
-        <w:rPr>
-          <w:sz w:val="24"/>
-          <w:szCs w:val="24"/>
-        </w:rPr>
-      </w:pPr>
-      <w:r>
-        <w:rPr>
-          <w:sz w:val="24"/>
-          <w:szCs w:val="24"/>
-        </w:rPr>
-        <w:t>D</w:t>
-      </w:r>
-      <w:r>
-        <w:rPr>
-          <w:sz w:val="24"/>
-          <w:szCs w:val="24"/>
-        </w:rPr>
-        <w:t>oel van het project</w:t>
-      </w:r>
-      <w:r>
-        <w:rPr>
-          <w:sz w:val="24"/>
-          <w:szCs w:val="24"/>
-        </w:rPr>
-        <w:tab/>
-      </w:r>
-      <w:r>
-        <w:rPr>
-          <w:sz w:val="24"/>
-          <w:szCs w:val="24"/>
-        </w:rPr>
-        <w:tab/>
-      </w:r>
-      <w:r>
-        <w:rPr>
-          <w:sz w:val="24"/>
-          <w:szCs w:val="24"/>
-        </w:rPr>
-        <w:tab/>
-      </w:r>
-      <w:r>
-        <w:rPr>
-          <w:sz w:val="24"/>
-          <w:szCs w:val="24"/>
-        </w:rPr>
-        <w:tab/>
-      </w:r>
-      <w:r>
-        <w:rPr>
-          <w:sz w:val="24"/>
-          <w:szCs w:val="24"/>
-        </w:rPr>
-        <w:tab/>
-      </w:r>
-      <w:r>
-        <w:rPr>
-          <w:sz w:val="24"/>
-          <w:szCs w:val="24"/>
-        </w:rPr>
-        <w:tab/>
-      </w:r>
-      <w:r>
-        <w:rPr>
-          <w:sz w:val="24"/>
-          <w:szCs w:val="24"/>
-        </w:rPr>
-        <w:tab/>
-      </w:r>
-      <w:r>
-        <w:rPr>
-          <w:sz w:val="24"/>
-          <w:szCs w:val="24"/>
-        </w:rPr>
-        <w:tab/>
-      </w:r>
-      <w:r>
-        <w:rPr>
-          <w:sz w:val="24"/>
-          <w:szCs w:val="24"/>
-        </w:rPr>
-        <w:tab/>
-      </w:r>
-      <w:r>
-        <w:rPr>
-          <w:sz w:val="24"/>
-          <w:szCs w:val="24"/>
-        </w:rPr>
-        <w:tab/>
-        <w:t>P.</w:t>
-      </w:r>
-    </w:p>
-    <w:p>
-      <w:pPr>
-        <w:spacing w:after="0" w:line="360" w:lineRule="auto"/>
-        <w:jc w:val="both"/>
-        <w:rPr>
-          <w:sz w:val="24"/>
-          <w:szCs w:val="24"/>
-        </w:rPr>
-      </w:pPr>
-      <w:r>
-        <w:rPr>
-          <w:sz w:val="24"/>
-          <w:szCs w:val="24"/>
-        </w:rPr>
-        <w:t>B</w:t>
-      </w:r>
-      <w:r>
-        <w:rPr>
-          <w:sz w:val="24"/>
-          <w:szCs w:val="24"/>
-        </w:rPr>
-        <w:t>elang van het onderzoek</w:t>
-      </w:r>
-      <w:r>
-        <w:rPr>
-          <w:sz w:val="24"/>
-          <w:szCs w:val="24"/>
-        </w:rPr>
-        <w:tab/>
-      </w:r>
-      <w:r>
-        <w:rPr>
-          <w:sz w:val="24"/>
-          <w:szCs w:val="24"/>
-        </w:rPr>
-        <w:tab/>
-      </w:r>
-      <w:r>
-        <w:rPr>
-          <w:sz w:val="24"/>
-          <w:szCs w:val="24"/>
-        </w:rPr>
-        <w:tab/>
-      </w:r>
-      <w:r>
-        <w:rPr>
-          <w:sz w:val="24"/>
-          <w:szCs w:val="24"/>
-        </w:rPr>
-        <w:tab/>
-      </w:r>
-      <w:r>
-        <w:rPr>
-          <w:sz w:val="24"/>
-          <w:szCs w:val="24"/>
-        </w:rPr>
-        <w:tab/>
-      </w:r>
-      <w:r>
-        <w:rPr>
-          <w:sz w:val="24"/>
-          <w:szCs w:val="24"/>
-        </w:rPr>
-        <w:tab/>
-      </w:r>
-      <w:r>
-        <w:rPr>
-          <w:sz w:val="24"/>
-          <w:szCs w:val="24"/>
-        </w:rPr>
-        <w:tab/>
-      </w:r>
-      <w:r>
-        <w:rPr>
-          <w:sz w:val="24"/>
-          <w:szCs w:val="24"/>
-        </w:rPr>
-        <w:tab/>
-      </w:r>
-      <w:r>
-        <w:rPr>
-          <w:sz w:val="24"/>
-          <w:szCs w:val="24"/>
-        </w:rPr>
-        <w:tab/>
-        <w:t>P.</w:t>
-      </w:r>
-    </w:p>
-    <w:p>
-      <w:pPr>
-        <w:spacing w:after="0" w:line="360" w:lineRule="auto"/>
-        <w:jc w:val="both"/>
-        <w:rPr>
-          <w:sz w:val="24"/>
-          <w:szCs w:val="24"/>
-        </w:rPr>
-      </w:pPr>
-      <w:r>
-        <w:rPr>
-          <w:sz w:val="24"/>
-          <w:szCs w:val="24"/>
-        </w:rPr>
-        <w:t>Deelvragen:</w:t>
-      </w:r>
-      <w:r>
-        <w:rPr>
-          <w:sz w:val="24"/>
-          <w:szCs w:val="24"/>
-        </w:rPr>
-        <w:tab/>
-      </w:r>
-      <w:r>
-        <w:rPr>
-          <w:sz w:val="24"/>
-          <w:szCs w:val="24"/>
-        </w:rPr>
-        <w:tab/>
-      </w:r>
-      <w:r>
-        <w:rPr>
-          <w:sz w:val="24"/>
-          <w:szCs w:val="24"/>
-        </w:rPr>
-        <w:tab/>
-      </w:r>
-      <w:r>
-        <w:rPr>
-          <w:sz w:val="24"/>
-          <w:szCs w:val="24"/>
-        </w:rPr>
-        <w:tab/>
-      </w:r>
-      <w:r>
-        <w:rPr>
-          <w:sz w:val="24"/>
-          <w:szCs w:val="24"/>
-        </w:rPr>
-        <w:tab/>
-      </w:r>
-      <w:r>
-        <w:rPr>
-          <w:sz w:val="24"/>
-          <w:szCs w:val="24"/>
-        </w:rPr>
-        <w:tab/>
-      </w:r>
-      <w:r>
-        <w:rPr>
-          <w:sz w:val="24"/>
-          <w:szCs w:val="24"/>
-        </w:rPr>
-        <w:tab/>
-      </w:r>
-      <w:r>
-        <w:rPr>
-          <w:sz w:val="24"/>
-          <w:szCs w:val="24"/>
-        </w:rPr>
-        <w:tab/>
-      </w:r>
-      <w:r>
-        <w:rPr>
-          <w:sz w:val="24"/>
-          <w:szCs w:val="24"/>
-        </w:rPr>
-        <w:tab/>
-      </w:r>
-      <w:r>
-        <w:rPr>
-          <w:sz w:val="24"/>
-          <w:szCs w:val="24"/>
-        </w:rPr>
-        <w:tab/>
-      </w:r>
-      <w:r>
-        <w:rPr>
-          <w:sz w:val="24"/>
-          <w:szCs w:val="24"/>
-        </w:rPr>
-        <w:tab/>
-        <w:t>P.</w:t>
-      </w:r>
-    </w:p>
-    <w:p>
-      <w:pPr>
-        <w:spacing w:after="0" w:line="360" w:lineRule="auto"/>
-        <w:ind w:left="708"/>
-        <w:jc w:val="both"/>
-        <w:rPr>
-          <w:sz w:val="24"/>
-          <w:szCs w:val="24"/>
-        </w:rPr>
-      </w:pPr>
-      <w:r>
-        <w:rPr>
-          <w:sz w:val="24"/>
-          <w:szCs w:val="24"/>
-        </w:rPr>
-        <w:t>Wat betekent 'bewegen'?</w:t>
-      </w:r>
-      <w:r>
-        <w:rPr>
-          <w:sz w:val="24"/>
-          <w:szCs w:val="24"/>
-        </w:rPr>
-        <w:tab/>
-      </w:r>
-      <w:r>
-        <w:rPr>
-          <w:sz w:val="24"/>
-          <w:szCs w:val="24"/>
-        </w:rPr>
-        <w:tab/>
-      </w:r>
-      <w:r>
-        <w:rPr>
-          <w:sz w:val="24"/>
-          <w:szCs w:val="24"/>
-        </w:rPr>
-        <w:tab/>
-      </w:r>
-      <w:r>
-        <w:rPr>
-          <w:sz w:val="24"/>
-          <w:szCs w:val="24"/>
-        </w:rPr>
-        <w:tab/>
-      </w:r>
-      <w:r>
-        <w:rPr>
-          <w:sz w:val="24"/>
-          <w:szCs w:val="24"/>
-        </w:rPr>
-        <w:tab/>
-      </w:r>
-      <w:r>
-        <w:rPr>
-          <w:sz w:val="24"/>
-          <w:szCs w:val="24"/>
-        </w:rPr>
-        <w:tab/>
-      </w:r>
-      <w:r>
-        <w:rPr>
-          <w:sz w:val="24"/>
-          <w:szCs w:val="24"/>
-        </w:rPr>
-        <w:tab/>
-      </w:r>
-      <w:r>
-        <w:rPr>
-          <w:sz w:val="24"/>
-          <w:szCs w:val="24"/>
-        </w:rPr>
-        <w:tab/>
-        <w:t>P.</w:t>
-      </w:r>
-    </w:p>
-    <w:p>
-      <w:pPr>
-        <w:spacing w:after="0" w:line="360" w:lineRule="auto"/>
-        <w:ind w:left="708"/>
-        <w:jc w:val="both"/>
-        <w:rPr>
-          <w:sz w:val="24"/>
-          <w:szCs w:val="24"/>
-        </w:rPr>
-      </w:pPr>
-      <w:r>
-        <w:rPr>
-          <w:sz w:val="24"/>
-          <w:szCs w:val="24"/>
-        </w:rPr>
-        <w:t xml:space="preserve">Welk gedeelte van bestaande </w:t>
-      </w:r>
-      <w:r>
-        <w:rPr>
-          <w:sz w:val="24"/>
-          <w:szCs w:val="24"/>
-        </w:rPr>
-        <w:t>natuurkunde kan gebruikt worden</w:t>
-      </w:r>
-    </w:p>
-    <w:p>
-      <w:pPr>
-        <w:spacing w:after="0" w:line="360" w:lineRule="auto"/>
-        <w:ind w:left="708"/>
-        <w:jc w:val="both"/>
-        <w:rPr>
-          <w:sz w:val="24"/>
-          <w:szCs w:val="24"/>
-        </w:rPr>
-      </w:pPr>
-      <w:r>
-        <w:rPr>
-          <w:sz w:val="24"/>
-          <w:szCs w:val="24"/>
-        </w:rPr>
-        <w:t>om bewegingen te simuleren?</w:t>
-      </w:r>
-      <w:r>
-        <w:rPr>
-          <w:sz w:val="24"/>
-          <w:szCs w:val="24"/>
-        </w:rPr>
-        <w:tab/>
-      </w:r>
-      <w:r>
-        <w:rPr>
-          <w:sz w:val="24"/>
-          <w:szCs w:val="24"/>
-        </w:rPr>
-        <w:tab/>
-      </w:r>
-      <w:r>
-        <w:rPr>
-          <w:sz w:val="24"/>
-          <w:szCs w:val="24"/>
-        </w:rPr>
-        <w:tab/>
-      </w:r>
-      <w:r>
-        <w:rPr>
-          <w:sz w:val="24"/>
-          <w:szCs w:val="24"/>
-        </w:rPr>
-        <w:tab/>
-      </w:r>
-      <w:r>
-        <w:rPr>
-          <w:sz w:val="24"/>
-          <w:szCs w:val="24"/>
-        </w:rPr>
-        <w:tab/>
-      </w:r>
-      <w:r>
-        <w:rPr>
-          <w:sz w:val="24"/>
-          <w:szCs w:val="24"/>
-        </w:rPr>
-        <w:tab/>
-      </w:r>
-      <w:r>
-        <w:rPr>
-          <w:sz w:val="24"/>
-          <w:szCs w:val="24"/>
-        </w:rPr>
-        <w:tab/>
-        <w:t>P.</w:t>
-      </w:r>
-    </w:p>
-    <w:p>
-      <w:pPr>
-        <w:spacing w:after="0" w:line="360" w:lineRule="auto"/>
-        <w:ind w:left="708"/>
-        <w:jc w:val="both"/>
-        <w:rPr>
-          <w:sz w:val="24"/>
-          <w:szCs w:val="24"/>
-          <w:lang w:val="en-GB"/>
-        </w:rPr>
-      </w:pPr>
-      <w:r>
-        <w:rPr>
-          <w:sz w:val="24"/>
-          <w:szCs w:val="24"/>
-        </w:rPr>
-        <w:t>Hoe hebben anderen het simuleren van bewegingen aangepakt?</w:t>
-      </w:r>
-      <w:r>
-        <w:rPr>
-          <w:sz w:val="24"/>
-          <w:szCs w:val="24"/>
-        </w:rPr>
-        <w:tab/>
-      </w:r>
-      <w:r>
-        <w:rPr>
-          <w:sz w:val="24"/>
-          <w:szCs w:val="24"/>
-        </w:rPr>
-        <w:tab/>
-      </w:r>
-      <w:r>
-        <w:rPr>
-          <w:sz w:val="24"/>
-          <w:szCs w:val="24"/>
-        </w:rPr>
-        <w:tab/>
-      </w:r>
-      <w:r>
-        <w:rPr>
-          <w:sz w:val="24"/>
-          <w:szCs w:val="24"/>
-          <w:lang w:val="en-GB"/>
-        </w:rPr>
-        <w:t>P.</w:t>
-      </w:r>
-    </w:p>
-    <w:p>
-      <w:pPr>
-        <w:spacing w:after="0" w:line="360" w:lineRule="auto"/>
-        <w:ind w:left="1416"/>
-        <w:jc w:val="both"/>
-        <w:rPr>
-          <w:sz w:val="24"/>
-          <w:szCs w:val="24"/>
-          <w:lang w:val="en-GB"/>
-        </w:rPr>
-      </w:pPr>
-      <w:proofErr w:type="spellStart"/>
-      <w:r>
-        <w:rPr>
-          <w:sz w:val="24"/>
-          <w:szCs w:val="24"/>
-          <w:lang w:val="en-GB"/>
-        </w:rPr>
-        <w:t>Algemene</w:t>
-      </w:r>
-      <w:proofErr w:type="spellEnd"/>
-      <w:r>
-        <w:rPr>
-          <w:sz w:val="24"/>
-          <w:szCs w:val="24"/>
-          <w:lang w:val="en-GB"/>
-        </w:rPr>
-        <w:t xml:space="preserve"> </w:t>
-      </w:r>
-      <w:proofErr w:type="spellStart"/>
-      <w:r>
-        <w:rPr>
-          <w:sz w:val="24"/>
-          <w:szCs w:val="24"/>
-          <w:lang w:val="en-GB"/>
-        </w:rPr>
-        <w:t>methoden</w:t>
-      </w:r>
-      <w:proofErr w:type="spellEnd"/>
-      <w:r>
-        <w:rPr>
-          <w:sz w:val="24"/>
-          <w:szCs w:val="24"/>
-          <w:lang w:val="en-GB"/>
-        </w:rPr>
-        <w:tab/>
-      </w:r>
-      <w:r>
-        <w:rPr>
-          <w:sz w:val="24"/>
-          <w:szCs w:val="24"/>
-          <w:lang w:val="en-GB"/>
-        </w:rPr>
-        <w:tab/>
-      </w:r>
-      <w:r>
-        <w:rPr>
-          <w:sz w:val="24"/>
-          <w:szCs w:val="24"/>
-          <w:lang w:val="en-GB"/>
-        </w:rPr>
-        <w:tab/>
-      </w:r>
-      <w:r>
-        <w:rPr>
-          <w:sz w:val="24"/>
-          <w:szCs w:val="24"/>
-          <w:lang w:val="en-GB"/>
-        </w:rPr>
-        <w:tab/>
-      </w:r>
-      <w:r>
-        <w:rPr>
-          <w:sz w:val="24"/>
-          <w:szCs w:val="24"/>
-          <w:lang w:val="en-GB"/>
-        </w:rPr>
-        <w:tab/>
-      </w:r>
-      <w:r>
-        <w:rPr>
-          <w:sz w:val="24"/>
-          <w:szCs w:val="24"/>
-          <w:lang w:val="en-GB"/>
-        </w:rPr>
-        <w:tab/>
-      </w:r>
-      <w:r>
-        <w:rPr>
-          <w:sz w:val="24"/>
-          <w:szCs w:val="24"/>
-          <w:lang w:val="en-GB"/>
-        </w:rPr>
-        <w:tab/>
-      </w:r>
-      <w:r>
-        <w:rPr>
-          <w:sz w:val="24"/>
-          <w:szCs w:val="24"/>
-          <w:lang w:val="en-GB"/>
-        </w:rPr>
-        <w:tab/>
-        <w:t>P.</w:t>
-      </w:r>
-    </w:p>
-    <w:p>
-      <w:pPr>
-        <w:spacing w:after="0" w:line="360" w:lineRule="auto"/>
-        <w:ind w:left="1416"/>
-        <w:jc w:val="both"/>
-        <w:rPr>
-          <w:sz w:val="24"/>
-          <w:szCs w:val="24"/>
-          <w:lang w:val="en-GB"/>
-        </w:rPr>
-      </w:pPr>
-      <w:r>
-        <w:rPr>
-          <w:sz w:val="24"/>
-          <w:szCs w:val="24"/>
-          <w:lang w:val="en-GB"/>
-        </w:rPr>
-        <w:t>Advanced Character Physics</w:t>
-      </w:r>
-      <w:r>
-        <w:rPr>
-          <w:sz w:val="24"/>
-          <w:szCs w:val="24"/>
-          <w:lang w:val="en-GB"/>
-        </w:rPr>
-        <w:tab/>
-      </w:r>
-      <w:r>
-        <w:rPr>
-          <w:sz w:val="24"/>
-          <w:szCs w:val="24"/>
-          <w:lang w:val="en-GB"/>
-        </w:rPr>
-        <w:tab/>
-      </w:r>
-      <w:r>
-        <w:rPr>
-          <w:sz w:val="24"/>
-          <w:szCs w:val="24"/>
-          <w:lang w:val="en-GB"/>
-        </w:rPr>
-        <w:tab/>
-      </w:r>
-      <w:r>
-        <w:rPr>
-          <w:sz w:val="24"/>
-          <w:szCs w:val="24"/>
-          <w:lang w:val="en-GB"/>
-        </w:rPr>
-        <w:tab/>
-      </w:r>
-      <w:r>
-        <w:rPr>
-          <w:sz w:val="24"/>
-          <w:szCs w:val="24"/>
-          <w:lang w:val="en-GB"/>
-        </w:rPr>
-        <w:tab/>
-      </w:r>
-      <w:r>
-        <w:rPr>
-          <w:sz w:val="24"/>
-          <w:szCs w:val="24"/>
-          <w:lang w:val="en-GB"/>
-        </w:rPr>
-        <w:tab/>
-      </w:r>
-      <w:r>
-        <w:rPr>
-          <w:sz w:val="24"/>
-          <w:szCs w:val="24"/>
-          <w:lang w:val="en-GB"/>
-        </w:rPr>
-        <w:tab/>
-        <w:t>P.</w:t>
-      </w:r>
-    </w:p>
-    <w:p>
-      <w:pPr>
-        <w:spacing w:after="0" w:line="360" w:lineRule="auto"/>
-        <w:ind w:left="1416"/>
-        <w:jc w:val="both"/>
-        <w:rPr>
-          <w:sz w:val="24"/>
-          <w:szCs w:val="24"/>
-          <w:lang w:val="en-GB"/>
-        </w:rPr>
-      </w:pPr>
-      <w:r>
-        <w:rPr>
-          <w:sz w:val="24"/>
-          <w:szCs w:val="24"/>
-          <w:lang w:val="en-GB"/>
-        </w:rPr>
-        <w:t>Position Based Dynamics</w:t>
-      </w:r>
-      <w:r>
-        <w:rPr>
-          <w:sz w:val="24"/>
-          <w:szCs w:val="24"/>
-          <w:lang w:val="en-GB"/>
-        </w:rPr>
-        <w:tab/>
-      </w:r>
-      <w:r>
-        <w:rPr>
-          <w:sz w:val="24"/>
-          <w:szCs w:val="24"/>
-          <w:lang w:val="en-GB"/>
-        </w:rPr>
-        <w:tab/>
-      </w:r>
-      <w:r>
-        <w:rPr>
-          <w:sz w:val="24"/>
-          <w:szCs w:val="24"/>
-          <w:lang w:val="en-GB"/>
-        </w:rPr>
-        <w:tab/>
-      </w:r>
-      <w:r>
-        <w:rPr>
-          <w:sz w:val="24"/>
-          <w:szCs w:val="24"/>
-          <w:lang w:val="en-GB"/>
-        </w:rPr>
-        <w:tab/>
-      </w:r>
-      <w:r>
-        <w:rPr>
-          <w:sz w:val="24"/>
-          <w:szCs w:val="24"/>
-          <w:lang w:val="en-GB"/>
-        </w:rPr>
-        <w:tab/>
-      </w:r>
-      <w:r>
-        <w:rPr>
-          <w:sz w:val="24"/>
-          <w:szCs w:val="24"/>
-          <w:lang w:val="en-GB"/>
-        </w:rPr>
-        <w:tab/>
-      </w:r>
-      <w:r>
-        <w:rPr>
-          <w:sz w:val="24"/>
-          <w:szCs w:val="24"/>
-          <w:lang w:val="en-GB"/>
-        </w:rPr>
-        <w:tab/>
-        <w:t>P..</w:t>
-      </w:r>
-    </w:p>
-    <w:p>
-      <w:pPr>
-        <w:spacing w:after="0" w:line="360" w:lineRule="auto"/>
-        <w:ind w:left="1416"/>
-        <w:jc w:val="both"/>
-        <w:rPr>
-          <w:sz w:val="24"/>
-          <w:szCs w:val="24"/>
-          <w:lang w:val="en-GB"/>
-        </w:rPr>
-      </w:pPr>
-      <w:r>
-        <w:rPr>
-          <w:sz w:val="24"/>
-          <w:szCs w:val="24"/>
-          <w:lang w:val="en-GB"/>
-        </w:rPr>
-        <w:t>Unified Particle Physics for Real-Time Applications</w:t>
-      </w:r>
-      <w:r>
-        <w:rPr>
-          <w:sz w:val="24"/>
-          <w:szCs w:val="24"/>
-          <w:lang w:val="en-GB"/>
-        </w:rPr>
-        <w:tab/>
-      </w:r>
-      <w:r>
-        <w:rPr>
-          <w:sz w:val="24"/>
-          <w:szCs w:val="24"/>
-          <w:lang w:val="en-GB"/>
-        </w:rPr>
-        <w:tab/>
-      </w:r>
-      <w:r>
-        <w:rPr>
-          <w:sz w:val="24"/>
-          <w:szCs w:val="24"/>
-          <w:lang w:val="en-GB"/>
-        </w:rPr>
-        <w:tab/>
-      </w:r>
-      <w:r>
-        <w:rPr>
-          <w:sz w:val="24"/>
-          <w:szCs w:val="24"/>
-          <w:lang w:val="en-GB"/>
-        </w:rPr>
-        <w:tab/>
-        <w:t>P.</w:t>
-      </w:r>
-    </w:p>
-    <w:p>
-      <w:pPr>
-        <w:spacing w:after="0" w:line="360" w:lineRule="auto"/>
-        <w:jc w:val="both"/>
-        <w:rPr>
-          <w:sz w:val="24"/>
-          <w:szCs w:val="24"/>
-        </w:rPr>
-      </w:pPr>
-      <w:r>
-        <w:rPr>
-          <w:sz w:val="24"/>
-          <w:szCs w:val="24"/>
-        </w:rPr>
-        <w:t>Het simuleren van bewegingen van objecten:</w:t>
-      </w:r>
-      <w:r>
-        <w:rPr>
-          <w:sz w:val="24"/>
-          <w:szCs w:val="24"/>
-        </w:rPr>
-        <w:tab/>
-      </w:r>
-      <w:r>
-        <w:rPr>
-          <w:sz w:val="24"/>
-          <w:szCs w:val="24"/>
-        </w:rPr>
-        <w:tab/>
-      </w:r>
-      <w:r>
-        <w:rPr>
-          <w:sz w:val="24"/>
-          <w:szCs w:val="24"/>
-        </w:rPr>
-        <w:tab/>
-      </w:r>
-      <w:r>
-        <w:rPr>
-          <w:sz w:val="24"/>
-          <w:szCs w:val="24"/>
-        </w:rPr>
-        <w:tab/>
-      </w:r>
-      <w:r>
-        <w:rPr>
-          <w:sz w:val="24"/>
-          <w:szCs w:val="24"/>
-        </w:rPr>
-        <w:tab/>
-      </w:r>
-      <w:r>
-        <w:rPr>
-          <w:sz w:val="24"/>
-          <w:szCs w:val="24"/>
-        </w:rPr>
-        <w:tab/>
-        <w:t>P.</w:t>
-      </w:r>
-    </w:p>
-    <w:p>
-      <w:pPr>
-        <w:spacing w:after="0" w:line="360" w:lineRule="auto"/>
-        <w:ind w:left="708"/>
-        <w:jc w:val="both"/>
-        <w:rPr>
-          <w:sz w:val="24"/>
-          <w:szCs w:val="24"/>
-        </w:rPr>
-      </w:pPr>
-      <w:r>
-        <w:rPr>
-          <w:sz w:val="24"/>
-          <w:szCs w:val="24"/>
-        </w:rPr>
-        <w:t>Abstractie voor objecten</w:t>
-      </w:r>
-      <w:r>
-        <w:rPr>
-          <w:sz w:val="24"/>
-          <w:szCs w:val="24"/>
-        </w:rPr>
-        <w:tab/>
-      </w:r>
-      <w:r>
-        <w:rPr>
-          <w:sz w:val="24"/>
-          <w:szCs w:val="24"/>
-        </w:rPr>
-        <w:tab/>
-      </w:r>
-      <w:r>
-        <w:rPr>
-          <w:sz w:val="24"/>
-          <w:szCs w:val="24"/>
-        </w:rPr>
-        <w:tab/>
-      </w:r>
-      <w:r>
-        <w:rPr>
-          <w:sz w:val="24"/>
-          <w:szCs w:val="24"/>
-        </w:rPr>
-        <w:tab/>
-      </w:r>
-      <w:r>
-        <w:rPr>
-          <w:sz w:val="24"/>
-          <w:szCs w:val="24"/>
-        </w:rPr>
-        <w:tab/>
-      </w:r>
-      <w:r>
-        <w:rPr>
-          <w:sz w:val="24"/>
-          <w:szCs w:val="24"/>
-        </w:rPr>
-        <w:tab/>
-      </w:r>
-      <w:r>
-        <w:rPr>
-          <w:sz w:val="24"/>
-          <w:szCs w:val="24"/>
-        </w:rPr>
-        <w:tab/>
-      </w:r>
-      <w:r>
-        <w:rPr>
-          <w:sz w:val="24"/>
-          <w:szCs w:val="24"/>
-        </w:rPr>
-        <w:tab/>
-        <w:t>P.</w:t>
-      </w:r>
-    </w:p>
-    <w:p>
-      <w:pPr>
-        <w:spacing w:after="0" w:line="360" w:lineRule="auto"/>
-        <w:ind w:left="708"/>
-        <w:jc w:val="both"/>
-        <w:rPr>
-          <w:sz w:val="24"/>
-          <w:szCs w:val="24"/>
-        </w:rPr>
-      </w:pPr>
-      <w:r>
-        <w:rPr>
-          <w:sz w:val="24"/>
-          <w:szCs w:val="24"/>
-        </w:rPr>
-        <w:t>Scheiding der krachten</w:t>
-      </w:r>
-      <w:r>
-        <w:rPr>
-          <w:sz w:val="24"/>
-          <w:szCs w:val="24"/>
-        </w:rPr>
-        <w:tab/>
-      </w:r>
-      <w:r>
-        <w:rPr>
-          <w:sz w:val="24"/>
-          <w:szCs w:val="24"/>
-        </w:rPr>
-        <w:tab/>
-      </w:r>
-      <w:r>
-        <w:rPr>
-          <w:sz w:val="24"/>
-          <w:szCs w:val="24"/>
-        </w:rPr>
-        <w:tab/>
-      </w:r>
-      <w:r>
-        <w:rPr>
-          <w:sz w:val="24"/>
-          <w:szCs w:val="24"/>
-        </w:rPr>
-        <w:tab/>
-      </w:r>
-      <w:r>
-        <w:rPr>
-          <w:sz w:val="24"/>
-          <w:szCs w:val="24"/>
-        </w:rPr>
-        <w:tab/>
-      </w:r>
-      <w:r>
-        <w:rPr>
-          <w:sz w:val="24"/>
-          <w:szCs w:val="24"/>
-        </w:rPr>
-        <w:tab/>
-      </w:r>
-      <w:r>
-        <w:rPr>
-          <w:sz w:val="24"/>
-          <w:szCs w:val="24"/>
-        </w:rPr>
-        <w:tab/>
-      </w:r>
-      <w:r>
-        <w:rPr>
-          <w:sz w:val="24"/>
-          <w:szCs w:val="24"/>
-        </w:rPr>
-        <w:tab/>
-        <w:t>P.</w:t>
-      </w:r>
-    </w:p>
-    <w:p>
-      <w:pPr>
-        <w:spacing w:after="0" w:line="360" w:lineRule="auto"/>
-        <w:ind w:left="708"/>
-        <w:jc w:val="both"/>
-        <w:rPr>
-          <w:sz w:val="24"/>
-          <w:szCs w:val="24"/>
-        </w:rPr>
-      </w:pPr>
-      <w:r>
-        <w:rPr>
-          <w:sz w:val="24"/>
-          <w:szCs w:val="24"/>
-        </w:rPr>
-        <w:t>Niet-contactkrachten</w:t>
-      </w:r>
-      <w:r>
-        <w:rPr>
-          <w:sz w:val="24"/>
-          <w:szCs w:val="24"/>
-        </w:rPr>
-        <w:tab/>
-      </w:r>
-      <w:r>
-        <w:rPr>
-          <w:sz w:val="24"/>
-          <w:szCs w:val="24"/>
-        </w:rPr>
-        <w:tab/>
-      </w:r>
-      <w:r>
-        <w:rPr>
-          <w:sz w:val="24"/>
-          <w:szCs w:val="24"/>
-        </w:rPr>
-        <w:tab/>
-      </w:r>
-      <w:r>
-        <w:rPr>
-          <w:sz w:val="24"/>
-          <w:szCs w:val="24"/>
-        </w:rPr>
-        <w:tab/>
-      </w:r>
-      <w:r>
-        <w:rPr>
-          <w:sz w:val="24"/>
-          <w:szCs w:val="24"/>
-        </w:rPr>
-        <w:tab/>
-      </w:r>
-      <w:r>
-        <w:rPr>
-          <w:sz w:val="24"/>
-          <w:szCs w:val="24"/>
-        </w:rPr>
-        <w:tab/>
-      </w:r>
-      <w:r>
-        <w:rPr>
-          <w:sz w:val="24"/>
-          <w:szCs w:val="24"/>
-        </w:rPr>
-        <w:tab/>
-      </w:r>
-      <w:r>
-        <w:rPr>
-          <w:sz w:val="24"/>
-          <w:szCs w:val="24"/>
-        </w:rPr>
-        <w:tab/>
-      </w:r>
-      <w:r>
-        <w:rPr>
-          <w:sz w:val="24"/>
-          <w:szCs w:val="24"/>
-        </w:rPr>
-        <w:tab/>
-        <w:t>P.</w:t>
-      </w:r>
-    </w:p>
-    <w:p>
-      <w:pPr>
-        <w:spacing w:after="0" w:line="360" w:lineRule="auto"/>
-        <w:ind w:left="708"/>
-        <w:jc w:val="both"/>
-        <w:rPr>
-          <w:sz w:val="24"/>
-          <w:szCs w:val="24"/>
-        </w:rPr>
-      </w:pPr>
-      <w:r>
-        <w:rPr>
-          <w:sz w:val="24"/>
-          <w:szCs w:val="24"/>
-        </w:rPr>
-        <w:t>Contactkrachten</w:t>
-      </w:r>
-      <w:r>
-        <w:rPr>
-          <w:sz w:val="24"/>
-          <w:szCs w:val="24"/>
-        </w:rPr>
-        <w:tab/>
-      </w:r>
-      <w:r>
-        <w:rPr>
-          <w:sz w:val="24"/>
-          <w:szCs w:val="24"/>
-        </w:rPr>
-        <w:tab/>
-      </w:r>
-      <w:r>
-        <w:rPr>
-          <w:sz w:val="24"/>
-          <w:szCs w:val="24"/>
-        </w:rPr>
-        <w:tab/>
-      </w:r>
-      <w:r>
-        <w:rPr>
-          <w:sz w:val="24"/>
-          <w:szCs w:val="24"/>
-        </w:rPr>
-        <w:tab/>
-      </w:r>
-      <w:r>
-        <w:rPr>
-          <w:sz w:val="24"/>
-          <w:szCs w:val="24"/>
-        </w:rPr>
-        <w:tab/>
-      </w:r>
-      <w:r>
-        <w:rPr>
-          <w:sz w:val="24"/>
-          <w:szCs w:val="24"/>
-        </w:rPr>
-        <w:tab/>
-      </w:r>
-      <w:r>
-        <w:rPr>
-          <w:sz w:val="24"/>
-          <w:szCs w:val="24"/>
-        </w:rPr>
-        <w:tab/>
-      </w:r>
-      <w:r>
-        <w:rPr>
-          <w:sz w:val="24"/>
-          <w:szCs w:val="24"/>
-        </w:rPr>
-        <w:tab/>
-      </w:r>
-      <w:r>
-        <w:rPr>
-          <w:sz w:val="24"/>
-          <w:szCs w:val="24"/>
-        </w:rPr>
-        <w:tab/>
-        <w:t>P.</w:t>
-      </w:r>
-    </w:p>
-    <w:p>
-      <w:pPr>
-        <w:spacing w:after="0" w:line="360" w:lineRule="auto"/>
-        <w:ind w:left="708"/>
-        <w:jc w:val="both"/>
-        <w:rPr>
-          <w:sz w:val="24"/>
-          <w:szCs w:val="24"/>
-        </w:rPr>
-      </w:pPr>
-      <w:r>
-        <w:rPr>
-          <w:sz w:val="24"/>
-          <w:szCs w:val="24"/>
-        </w:rPr>
-        <w:t>Bewegingsformules</w:t>
-      </w:r>
-      <w:r>
-        <w:rPr>
-          <w:sz w:val="24"/>
-          <w:szCs w:val="24"/>
-        </w:rPr>
-        <w:tab/>
-      </w:r>
-      <w:r>
-        <w:rPr>
-          <w:sz w:val="24"/>
-          <w:szCs w:val="24"/>
-        </w:rPr>
-        <w:tab/>
-      </w:r>
-      <w:r>
-        <w:rPr>
-          <w:sz w:val="24"/>
-          <w:szCs w:val="24"/>
-        </w:rPr>
-        <w:tab/>
-      </w:r>
-      <w:r>
-        <w:rPr>
-          <w:sz w:val="24"/>
-          <w:szCs w:val="24"/>
-        </w:rPr>
-        <w:tab/>
-      </w:r>
-      <w:r>
-        <w:rPr>
-          <w:sz w:val="24"/>
-          <w:szCs w:val="24"/>
-        </w:rPr>
-        <w:tab/>
-      </w:r>
-      <w:r>
-        <w:rPr>
-          <w:sz w:val="24"/>
-          <w:szCs w:val="24"/>
-        </w:rPr>
-        <w:tab/>
-      </w:r>
-      <w:r>
-        <w:rPr>
-          <w:sz w:val="24"/>
-          <w:szCs w:val="24"/>
-        </w:rPr>
-        <w:tab/>
-      </w:r>
-      <w:r>
-        <w:rPr>
-          <w:sz w:val="24"/>
-          <w:szCs w:val="24"/>
-        </w:rPr>
-        <w:tab/>
-      </w:r>
-      <w:r>
-        <w:rPr>
-          <w:sz w:val="24"/>
-          <w:szCs w:val="24"/>
-        </w:rPr>
-        <w:tab/>
-        <w:t>P.</w:t>
-      </w:r>
-    </w:p>
-    <w:p>
-      <w:pPr>
-        <w:spacing w:after="0" w:line="360" w:lineRule="auto"/>
-        <w:jc w:val="both"/>
-        <w:rPr>
-          <w:sz w:val="24"/>
-          <w:szCs w:val="24"/>
-        </w:rPr>
-      </w:pPr>
-      <w:r>
-        <w:rPr>
-          <w:sz w:val="24"/>
-          <w:szCs w:val="24"/>
-        </w:rPr>
-        <w:t>Resultaten</w:t>
-      </w:r>
-      <w:r>
-        <w:rPr>
-          <w:sz w:val="24"/>
-          <w:szCs w:val="24"/>
-        </w:rPr>
-        <w:t>:</w:t>
-      </w:r>
-      <w:r>
-        <w:rPr>
-          <w:sz w:val="24"/>
-          <w:szCs w:val="24"/>
-        </w:rPr>
-        <w:tab/>
-      </w:r>
-      <w:r>
-        <w:rPr>
-          <w:sz w:val="24"/>
-          <w:szCs w:val="24"/>
-        </w:rPr>
-        <w:tab/>
-      </w:r>
-      <w:r>
-        <w:rPr>
-          <w:sz w:val="24"/>
-          <w:szCs w:val="24"/>
-        </w:rPr>
-        <w:tab/>
-      </w:r>
-      <w:r>
-        <w:rPr>
-          <w:sz w:val="24"/>
-          <w:szCs w:val="24"/>
-        </w:rPr>
-        <w:tab/>
-      </w:r>
-      <w:r>
-        <w:rPr>
-          <w:sz w:val="24"/>
-          <w:szCs w:val="24"/>
-        </w:rPr>
-        <w:tab/>
-      </w:r>
-      <w:r>
-        <w:rPr>
-          <w:sz w:val="24"/>
-          <w:szCs w:val="24"/>
-        </w:rPr>
-        <w:tab/>
-      </w:r>
-      <w:r>
-        <w:rPr>
-          <w:sz w:val="24"/>
-          <w:szCs w:val="24"/>
-        </w:rPr>
-        <w:tab/>
-      </w:r>
-      <w:r>
-        <w:rPr>
-          <w:sz w:val="24"/>
-          <w:szCs w:val="24"/>
-        </w:rPr>
-        <w:tab/>
-      </w:r>
-      <w:r>
-        <w:rPr>
-          <w:sz w:val="24"/>
-          <w:szCs w:val="24"/>
-        </w:rPr>
-        <w:tab/>
-      </w:r>
-      <w:r>
-        <w:rPr>
-          <w:sz w:val="24"/>
-          <w:szCs w:val="24"/>
-        </w:rPr>
-        <w:tab/>
-      </w:r>
-      <w:r>
-        <w:rPr>
-          <w:sz w:val="24"/>
-          <w:szCs w:val="24"/>
-        </w:rPr>
-        <w:tab/>
-        <w:t>P.</w:t>
-      </w:r>
-    </w:p>
-    <w:p>
-      <w:pPr>
-        <w:spacing w:after="0" w:line="360" w:lineRule="auto"/>
-        <w:ind w:left="708"/>
-        <w:jc w:val="both"/>
-        <w:rPr>
-          <w:sz w:val="24"/>
-          <w:szCs w:val="24"/>
-        </w:rPr>
-      </w:pPr>
-      <w:r>
-        <w:rPr>
-          <w:sz w:val="24"/>
-          <w:szCs w:val="24"/>
-        </w:rPr>
-        <w:t>Natuurkundige precisie &amp; aannames</w:t>
-      </w:r>
-      <w:r>
-        <w:rPr>
-          <w:sz w:val="24"/>
-          <w:szCs w:val="24"/>
-        </w:rPr>
-        <w:tab/>
-      </w:r>
-      <w:r>
-        <w:rPr>
-          <w:sz w:val="24"/>
-          <w:szCs w:val="24"/>
-        </w:rPr>
-        <w:tab/>
-      </w:r>
-      <w:r>
-        <w:rPr>
-          <w:sz w:val="24"/>
-          <w:szCs w:val="24"/>
-        </w:rPr>
-        <w:tab/>
-      </w:r>
-      <w:r>
-        <w:rPr>
-          <w:sz w:val="24"/>
-          <w:szCs w:val="24"/>
-        </w:rPr>
-        <w:tab/>
-      </w:r>
-      <w:r>
-        <w:rPr>
-          <w:sz w:val="24"/>
-          <w:szCs w:val="24"/>
-        </w:rPr>
-        <w:tab/>
-      </w:r>
-      <w:r>
-        <w:rPr>
-          <w:sz w:val="24"/>
-          <w:szCs w:val="24"/>
-        </w:rPr>
-        <w:tab/>
-        <w:t>P.</w:t>
-      </w:r>
-    </w:p>
-    <w:p>
-      <w:pPr>
-        <w:spacing w:after="0" w:line="360" w:lineRule="auto"/>
-        <w:ind w:left="708"/>
-        <w:jc w:val="both"/>
-        <w:rPr>
-          <w:sz w:val="24"/>
-          <w:szCs w:val="24"/>
-        </w:rPr>
-      </w:pPr>
-      <w:r>
-        <w:rPr>
-          <w:sz w:val="24"/>
-          <w:szCs w:val="24"/>
-        </w:rPr>
-        <w:t>Stabiliteit</w:t>
-      </w:r>
-      <w:r>
-        <w:rPr>
-          <w:sz w:val="24"/>
-          <w:szCs w:val="24"/>
-        </w:rPr>
-        <w:tab/>
-      </w:r>
-      <w:r>
-        <w:rPr>
-          <w:sz w:val="24"/>
-          <w:szCs w:val="24"/>
-        </w:rPr>
-        <w:tab/>
-      </w:r>
-      <w:r>
-        <w:rPr>
-          <w:sz w:val="24"/>
-          <w:szCs w:val="24"/>
-        </w:rPr>
-        <w:tab/>
-      </w:r>
-      <w:r>
-        <w:rPr>
-          <w:sz w:val="24"/>
-          <w:szCs w:val="24"/>
-        </w:rPr>
-        <w:tab/>
-      </w:r>
-      <w:r>
-        <w:rPr>
-          <w:sz w:val="24"/>
-          <w:szCs w:val="24"/>
-        </w:rPr>
-        <w:tab/>
-      </w:r>
-      <w:r>
-        <w:rPr>
-          <w:sz w:val="24"/>
-          <w:szCs w:val="24"/>
-        </w:rPr>
-        <w:tab/>
-      </w:r>
-      <w:r>
-        <w:rPr>
-          <w:sz w:val="24"/>
-          <w:szCs w:val="24"/>
-        </w:rPr>
-        <w:tab/>
-      </w:r>
-      <w:r>
-        <w:rPr>
-          <w:sz w:val="24"/>
-          <w:szCs w:val="24"/>
-        </w:rPr>
-        <w:tab/>
-      </w:r>
-      <w:r>
-        <w:rPr>
-          <w:sz w:val="24"/>
-          <w:szCs w:val="24"/>
-        </w:rPr>
-        <w:tab/>
-      </w:r>
-      <w:r>
-        <w:rPr>
-          <w:sz w:val="24"/>
-          <w:szCs w:val="24"/>
-        </w:rPr>
-        <w:tab/>
-        <w:t>P.</w:t>
-      </w:r>
-    </w:p>
-    <w:p>
-      <w:pPr>
-        <w:spacing w:after="0" w:line="360" w:lineRule="auto"/>
-        <w:ind w:left="708"/>
-        <w:jc w:val="both"/>
-        <w:rPr>
-          <w:sz w:val="24"/>
-          <w:szCs w:val="24"/>
-        </w:rPr>
-      </w:pPr>
-      <w:r>
-        <w:rPr>
-          <w:sz w:val="24"/>
-          <w:szCs w:val="24"/>
-        </w:rPr>
-        <w:t>Snelheid</w:t>
-      </w:r>
-      <w:r>
-        <w:rPr>
-          <w:sz w:val="24"/>
-          <w:szCs w:val="24"/>
-        </w:rPr>
-        <w:tab/>
-      </w:r>
-      <w:r>
-        <w:rPr>
-          <w:sz w:val="24"/>
-          <w:szCs w:val="24"/>
-        </w:rPr>
-        <w:tab/>
-      </w:r>
-      <w:r>
-        <w:rPr>
-          <w:sz w:val="24"/>
-          <w:szCs w:val="24"/>
-        </w:rPr>
-        <w:tab/>
-      </w:r>
-      <w:r>
-        <w:rPr>
-          <w:sz w:val="24"/>
-          <w:szCs w:val="24"/>
-        </w:rPr>
-        <w:tab/>
-      </w:r>
-      <w:r>
-        <w:rPr>
-          <w:sz w:val="24"/>
-          <w:szCs w:val="24"/>
-        </w:rPr>
-        <w:tab/>
-      </w:r>
-      <w:r>
-        <w:rPr>
-          <w:sz w:val="24"/>
-          <w:szCs w:val="24"/>
-        </w:rPr>
-        <w:tab/>
-      </w:r>
-      <w:r>
-        <w:rPr>
-          <w:sz w:val="24"/>
-          <w:szCs w:val="24"/>
-        </w:rPr>
-        <w:tab/>
-      </w:r>
-      <w:r>
-        <w:rPr>
-          <w:sz w:val="24"/>
-          <w:szCs w:val="24"/>
-        </w:rPr>
-        <w:tab/>
-      </w:r>
-      <w:r>
-        <w:rPr>
-          <w:sz w:val="24"/>
-          <w:szCs w:val="24"/>
-        </w:rPr>
-        <w:tab/>
-      </w:r>
-      <w:r>
-        <w:rPr>
-          <w:sz w:val="24"/>
-          <w:szCs w:val="24"/>
-        </w:rPr>
-        <w:tab/>
-        <w:t>P.</w:t>
-      </w:r>
-    </w:p>
-    <w:p>
-      <w:pPr>
-        <w:spacing w:after="0" w:line="360" w:lineRule="auto"/>
-        <w:jc w:val="both"/>
-        <w:rPr>
-          <w:sz w:val="24"/>
-          <w:szCs w:val="24"/>
-        </w:rPr>
-      </w:pPr>
-      <w:r>
-        <w:rPr>
-          <w:sz w:val="24"/>
-          <w:szCs w:val="24"/>
-        </w:rPr>
-        <w:t>Verder onderzoek</w:t>
-      </w:r>
-      <w:r>
-        <w:rPr>
-          <w:sz w:val="24"/>
-          <w:szCs w:val="24"/>
-        </w:rPr>
-        <w:t>:</w:t>
-      </w:r>
-      <w:r>
-        <w:rPr>
-          <w:sz w:val="24"/>
-          <w:szCs w:val="24"/>
-        </w:rPr>
-        <w:tab/>
-      </w:r>
-      <w:r>
-        <w:rPr>
-          <w:sz w:val="24"/>
-          <w:szCs w:val="24"/>
-        </w:rPr>
-        <w:tab/>
-      </w:r>
-      <w:r>
-        <w:rPr>
-          <w:sz w:val="24"/>
-          <w:szCs w:val="24"/>
-        </w:rPr>
-        <w:tab/>
-      </w:r>
-      <w:r>
-        <w:rPr>
-          <w:sz w:val="24"/>
-          <w:szCs w:val="24"/>
-        </w:rPr>
-        <w:tab/>
-      </w:r>
-      <w:r>
-        <w:rPr>
-          <w:sz w:val="24"/>
-          <w:szCs w:val="24"/>
-        </w:rPr>
-        <w:tab/>
-      </w:r>
-      <w:r>
-        <w:rPr>
-          <w:sz w:val="24"/>
-          <w:szCs w:val="24"/>
-        </w:rPr>
-        <w:tab/>
-      </w:r>
-      <w:r>
-        <w:rPr>
-          <w:sz w:val="24"/>
-          <w:szCs w:val="24"/>
-        </w:rPr>
-        <w:tab/>
-      </w:r>
-      <w:r>
-        <w:rPr>
-          <w:sz w:val="24"/>
-          <w:szCs w:val="24"/>
-        </w:rPr>
-        <w:tab/>
-      </w:r>
-      <w:r>
-        <w:rPr>
-          <w:sz w:val="24"/>
-          <w:szCs w:val="24"/>
-        </w:rPr>
-        <w:tab/>
-      </w:r>
-      <w:r>
-        <w:rPr>
-          <w:sz w:val="24"/>
-          <w:szCs w:val="24"/>
-        </w:rPr>
-        <w:tab/>
-        <w:t>P.</w:t>
-      </w:r>
-    </w:p>
-    <w:p>
-      <w:pPr>
-        <w:spacing w:after="0" w:line="360" w:lineRule="auto"/>
-        <w:ind w:left="708"/>
-        <w:jc w:val="both"/>
-        <w:rPr>
-          <w:sz w:val="24"/>
-          <w:szCs w:val="24"/>
-        </w:rPr>
-      </w:pPr>
-      <w:r>
-        <w:rPr>
-          <w:sz w:val="24"/>
-          <w:szCs w:val="24"/>
-        </w:rPr>
-        <w:t>Natuurkundig</w:t>
-      </w:r>
-      <w:r>
-        <w:rPr>
-          <w:sz w:val="24"/>
-          <w:szCs w:val="24"/>
-        </w:rPr>
-        <w:tab/>
-      </w:r>
-      <w:r>
-        <w:rPr>
-          <w:sz w:val="24"/>
-          <w:szCs w:val="24"/>
-        </w:rPr>
-        <w:tab/>
-      </w:r>
-      <w:r>
-        <w:rPr>
-          <w:sz w:val="24"/>
-          <w:szCs w:val="24"/>
-        </w:rPr>
-        <w:tab/>
-      </w:r>
-      <w:r>
-        <w:rPr>
-          <w:sz w:val="24"/>
-          <w:szCs w:val="24"/>
-        </w:rPr>
-        <w:tab/>
-      </w:r>
-      <w:r>
-        <w:rPr>
-          <w:sz w:val="24"/>
-          <w:szCs w:val="24"/>
-        </w:rPr>
-        <w:tab/>
-      </w:r>
-      <w:r>
-        <w:rPr>
-          <w:sz w:val="24"/>
-          <w:szCs w:val="24"/>
-        </w:rPr>
-        <w:tab/>
-      </w:r>
-      <w:r>
-        <w:rPr>
-          <w:sz w:val="24"/>
-          <w:szCs w:val="24"/>
-        </w:rPr>
-        <w:tab/>
-      </w:r>
-      <w:r>
-        <w:rPr>
-          <w:sz w:val="24"/>
-          <w:szCs w:val="24"/>
-        </w:rPr>
-        <w:tab/>
-      </w:r>
-      <w:r>
-        <w:rPr>
-          <w:sz w:val="24"/>
-          <w:szCs w:val="24"/>
-        </w:rPr>
-        <w:tab/>
-      </w:r>
-      <w:r>
-        <w:rPr>
-          <w:sz w:val="24"/>
-          <w:szCs w:val="24"/>
-        </w:rPr>
-        <w:tab/>
-        <w:t>P.</w:t>
-      </w:r>
-    </w:p>
-    <w:p>
-      <w:pPr>
-        <w:spacing w:after="0" w:line="360" w:lineRule="auto"/>
-        <w:ind w:left="708"/>
-        <w:jc w:val="both"/>
-        <w:rPr>
-          <w:sz w:val="24"/>
-          <w:szCs w:val="24"/>
-        </w:rPr>
-      </w:pPr>
-      <w:r>
-        <w:rPr>
-          <w:sz w:val="24"/>
-          <w:szCs w:val="24"/>
-        </w:rPr>
-        <w:t>Optimalisaties</w:t>
-      </w:r>
-      <w:r>
-        <w:rPr>
-          <w:sz w:val="24"/>
-          <w:szCs w:val="24"/>
-        </w:rPr>
-        <w:tab/>
-      </w:r>
-      <w:r>
-        <w:rPr>
-          <w:sz w:val="24"/>
-          <w:szCs w:val="24"/>
-        </w:rPr>
-        <w:tab/>
-      </w:r>
-      <w:r>
-        <w:rPr>
-          <w:sz w:val="24"/>
-          <w:szCs w:val="24"/>
-        </w:rPr>
-        <w:tab/>
-      </w:r>
-      <w:r>
-        <w:rPr>
-          <w:sz w:val="24"/>
-          <w:szCs w:val="24"/>
-        </w:rPr>
-        <w:tab/>
-      </w:r>
-      <w:r>
-        <w:rPr>
-          <w:sz w:val="24"/>
-          <w:szCs w:val="24"/>
-        </w:rPr>
-        <w:tab/>
-      </w:r>
-      <w:r>
-        <w:rPr>
-          <w:sz w:val="24"/>
-          <w:szCs w:val="24"/>
-        </w:rPr>
-        <w:tab/>
-      </w:r>
-      <w:r>
-        <w:rPr>
-          <w:sz w:val="24"/>
-          <w:szCs w:val="24"/>
-        </w:rPr>
-        <w:tab/>
-      </w:r>
-      <w:r>
-        <w:rPr>
-          <w:sz w:val="24"/>
-          <w:szCs w:val="24"/>
-        </w:rPr>
-        <w:tab/>
-      </w:r>
-      <w:r>
-        <w:rPr>
-          <w:sz w:val="24"/>
-          <w:szCs w:val="24"/>
-        </w:rPr>
-        <w:tab/>
-      </w:r>
-      <w:r>
-        <w:rPr>
-          <w:sz w:val="24"/>
-          <w:szCs w:val="24"/>
-        </w:rPr>
-        <w:tab/>
-        <w:t>P.</w:t>
-      </w:r>
-    </w:p>
-    <w:p>
-      <w:pPr>
-        <w:spacing w:after="0" w:line="360" w:lineRule="auto"/>
-        <w:jc w:val="both"/>
-        <w:rPr>
-          <w:sz w:val="24"/>
-          <w:szCs w:val="24"/>
-        </w:rPr>
-      </w:pPr>
-      <w:r>
-        <w:rPr>
-          <w:sz w:val="24"/>
-          <w:szCs w:val="24"/>
-        </w:rPr>
-        <w:t>Appendix</w:t>
-      </w:r>
-      <w:r>
-        <w:rPr>
-          <w:sz w:val="24"/>
-          <w:szCs w:val="24"/>
-        </w:rPr>
-        <w:t>:</w:t>
-      </w:r>
-      <w:r>
-        <w:rPr>
-          <w:sz w:val="24"/>
-          <w:szCs w:val="24"/>
-        </w:rPr>
-        <w:tab/>
-      </w:r>
-      <w:r>
-        <w:rPr>
-          <w:sz w:val="24"/>
-          <w:szCs w:val="24"/>
-        </w:rPr>
-        <w:tab/>
-      </w:r>
-      <w:r>
-        <w:rPr>
-          <w:sz w:val="24"/>
-          <w:szCs w:val="24"/>
-        </w:rPr>
-        <w:tab/>
-      </w:r>
-      <w:r>
-        <w:rPr>
-          <w:sz w:val="24"/>
-          <w:szCs w:val="24"/>
-        </w:rPr>
-        <w:tab/>
-      </w:r>
-      <w:r>
-        <w:rPr>
-          <w:sz w:val="24"/>
-          <w:szCs w:val="24"/>
-        </w:rPr>
-        <w:tab/>
-      </w:r>
-      <w:r>
-        <w:rPr>
-          <w:sz w:val="24"/>
-          <w:szCs w:val="24"/>
-        </w:rPr>
-        <w:tab/>
-      </w:r>
-      <w:r>
-        <w:rPr>
-          <w:sz w:val="24"/>
-          <w:szCs w:val="24"/>
-        </w:rPr>
-        <w:tab/>
-      </w:r>
-      <w:r>
-        <w:rPr>
-          <w:sz w:val="24"/>
-          <w:szCs w:val="24"/>
-        </w:rPr>
-        <w:tab/>
-      </w:r>
-      <w:r>
-        <w:rPr>
-          <w:sz w:val="24"/>
-          <w:szCs w:val="24"/>
-        </w:rPr>
-        <w:tab/>
-      </w:r>
-      <w:r>
-        <w:rPr>
-          <w:sz w:val="24"/>
-          <w:szCs w:val="24"/>
-        </w:rPr>
-        <w:tab/>
-      </w:r>
-      <w:r>
-        <w:rPr>
-          <w:sz w:val="24"/>
-          <w:szCs w:val="24"/>
-        </w:rPr>
-        <w:tab/>
-        <w:t>P.</w:t>
-      </w:r>
-    </w:p>
-    <w:p>
-      <w:pPr>
-        <w:spacing w:after="0" w:line="360" w:lineRule="auto"/>
-        <w:ind w:left="708"/>
-        <w:jc w:val="both"/>
-        <w:rPr>
-          <w:sz w:val="24"/>
-          <w:szCs w:val="24"/>
-        </w:rPr>
-      </w:pPr>
-      <w:r>
-        <w:rPr>
-          <w:sz w:val="24"/>
-          <w:szCs w:val="24"/>
-        </w:rPr>
-        <w:t xml:space="preserve">Berekeningen voor </w:t>
-      </w:r>
-      <w:proofErr w:type="spellStart"/>
-      <w:r>
-        <w:rPr>
-          <w:sz w:val="24"/>
-          <w:szCs w:val="24"/>
-        </w:rPr>
-        <w:t>afstandsconstraint</w:t>
-      </w:r>
-      <w:proofErr w:type="spellEnd"/>
-      <w:r>
-        <w:rPr>
-          <w:sz w:val="24"/>
-          <w:szCs w:val="24"/>
-        </w:rPr>
-        <w:tab/>
-      </w:r>
-      <w:r>
-        <w:rPr>
-          <w:sz w:val="24"/>
-          <w:szCs w:val="24"/>
-        </w:rPr>
-        <w:tab/>
-      </w:r>
-      <w:r>
-        <w:rPr>
-          <w:sz w:val="24"/>
-          <w:szCs w:val="24"/>
-        </w:rPr>
-        <w:tab/>
-      </w:r>
-      <w:r>
-        <w:rPr>
-          <w:sz w:val="24"/>
-          <w:szCs w:val="24"/>
-        </w:rPr>
-        <w:tab/>
-      </w:r>
-      <w:r>
-        <w:rPr>
-          <w:sz w:val="24"/>
-          <w:szCs w:val="24"/>
-        </w:rPr>
-        <w:tab/>
-      </w:r>
-      <w:r>
-        <w:rPr>
-          <w:sz w:val="24"/>
-          <w:szCs w:val="24"/>
-        </w:rPr>
-        <w:tab/>
-        <w:t>P.</w:t>
-      </w:r>
-    </w:p>
-    <w:p>
-      <w:pPr>
-        <w:spacing w:after="0" w:line="360" w:lineRule="auto"/>
-        <w:ind w:left="708"/>
-        <w:jc w:val="both"/>
-        <w:rPr>
-          <w:sz w:val="24"/>
-          <w:szCs w:val="24"/>
-        </w:rPr>
-      </w:pPr>
-      <w:r>
-        <w:rPr>
-          <w:sz w:val="24"/>
-          <w:szCs w:val="24"/>
-        </w:rPr>
-        <w:t>Broncode voor het testen van de resultaten</w:t>
-      </w:r>
-      <w:r>
-        <w:rPr>
-          <w:sz w:val="24"/>
-          <w:szCs w:val="24"/>
-        </w:rPr>
-        <w:tab/>
-      </w:r>
-      <w:r>
-        <w:rPr>
-          <w:sz w:val="24"/>
-          <w:szCs w:val="24"/>
-        </w:rPr>
-        <w:tab/>
-      </w:r>
-      <w:r>
-        <w:rPr>
-          <w:sz w:val="24"/>
-          <w:szCs w:val="24"/>
-        </w:rPr>
-        <w:tab/>
-      </w:r>
-      <w:r>
-        <w:rPr>
-          <w:sz w:val="24"/>
-          <w:szCs w:val="24"/>
-        </w:rPr>
-        <w:tab/>
-      </w:r>
-      <w:r>
-        <w:rPr>
-          <w:sz w:val="24"/>
-          <w:szCs w:val="24"/>
-        </w:rPr>
-        <w:tab/>
-        <w:t>P.</w:t>
-      </w:r>
-    </w:p>
-    <w:p>
-      <w:pPr>
-        <w:spacing w:after="0" w:line="360" w:lineRule="auto"/>
-        <w:jc w:val="both"/>
-      </w:pPr>
-      <w:r>
-        <w:rPr>
-          <w:sz w:val="24"/>
-          <w:szCs w:val="24"/>
-        </w:rPr>
-        <w:t>Referenties</w:t>
-      </w:r>
-      <w:r>
-        <w:tab/>
-      </w:r>
-      <w:r>
-        <w:tab/>
-      </w:r>
-      <w:r>
-        <w:tab/>
-      </w:r>
-      <w:r>
-        <w:tab/>
-      </w:r>
-      <w:r>
-        <w:tab/>
-      </w:r>
-      <w:r>
-        <w:tab/>
-      </w:r>
-      <w:r>
-        <w:tab/>
-      </w:r>
-      <w:r>
-        <w:tab/>
-      </w:r>
-      <w:r>
-        <w:tab/>
-      </w:r>
-      <w:r>
-        <w:tab/>
-      </w:r>
-      <w:r>
-        <w:tab/>
-        <w:t>P.</w:t>
-      </w:r>
-    </w:p>
-    <w:p>
-      <w:pPr>
-        <w:spacing w:after="0" w:line="360" w:lineRule="auto"/>
-        <w:jc w:val="both"/>
-      </w:pPr>
-    </w:p>
-    <w:p>
-      <w:pPr>
-        <w:spacing w:after="0" w:line="360" w:lineRule="auto"/>
-        <w:jc w:val="both"/>
-      </w:pPr>
-      <w:r>
-        <w:br w:type="page"/>
-      </w:r>
-    </w:p>
-    <w:p>
-      <w:pPr>
-        <w:spacing w:after="0" w:line="360" w:lineRule="auto"/>
-        <w:jc w:val="both"/>
-        <w:rPr>
-          <w:sz w:val="40"/>
-          <w:szCs w:val="40"/>
-        </w:rPr>
-      </w:pPr>
-      <w:r>
-        <w:rPr>
-          <w:sz w:val="40"/>
-          <w:szCs w:val="40"/>
-        </w:rPr>
-        <w:lastRenderedPageBreak/>
-        <w:t>D</w:t>
-      </w:r>
-      <w:r>
-        <w:rPr>
-          <w:sz w:val="40"/>
-          <w:szCs w:val="40"/>
-        </w:rPr>
-        <w:t>oel van het project:</w:t>
+        <w:t>at betekent 'bewegen'?</w:t>
+      </w:r>
+    </w:p>
+    <w:p>
+      <w:pPr>
+        <w:spacing w:after="0" w:line="360" w:lineRule="auto"/>
+        <w:jc w:val="both"/>
+        <w:rPr>
+          <w:sz w:val="24"/>
+          <w:szCs w:val="24"/>
+        </w:rPr>
+      </w:pPr>
+      <w:r>
+        <w:rPr>
+          <w:sz w:val="24"/>
+          <w:szCs w:val="24"/>
+        </w:rPr>
+        <w:t>Bewegen is het veranderen van de posities en rotaties van objecten over tijd.</w:t>
       </w:r>
     </w:p>
     <w:p>
@@ -2811,216 +3926,7 @@
         <w:spacing w:after="0" w:line="360" w:lineRule="auto"/>
         <w:ind w:firstLine="708"/>
         <w:jc w:val="both"/>
-        <w:rPr>
-          <w:sz w:val="24"/>
-          <w:szCs w:val="24"/>
-        </w:rPr>
-      </w:pPr>
-      <w:r>
-        <w:rPr>
-          <w:sz w:val="24"/>
-          <w:szCs w:val="24"/>
-        </w:rPr>
-        <w:t>H</w:t>
-      </w:r>
-      <w:r>
-        <w:rPr>
-          <w:sz w:val="24"/>
-          <w:szCs w:val="24"/>
-        </w:rPr>
-        <w:t xml:space="preserve">et </w:t>
-      </w:r>
-      <w:r>
-        <w:rPr>
-          <w:sz w:val="24"/>
-          <w:szCs w:val="24"/>
-        </w:rPr>
-        <w:t>op</w:t>
-      </w:r>
-      <w:r>
-        <w:rPr>
-          <w:sz w:val="24"/>
-          <w:szCs w:val="24"/>
-        </w:rPr>
-        <w:t>stellen en testen van een systeem dat de bewegingen van objecten simuleert.</w:t>
-      </w:r>
-    </w:p>
-    <w:p>
-      <w:pPr>
-        <w:spacing w:after="0" w:line="360" w:lineRule="auto"/>
-        <w:jc w:val="both"/>
-      </w:pPr>
-    </w:p>
-    <w:p>
-      <w:pPr>
-        <w:spacing w:after="0" w:line="360" w:lineRule="auto"/>
-        <w:jc w:val="both"/>
-      </w:pPr>
-    </w:p>
-    <w:p>
-      <w:pPr>
-        <w:spacing w:after="0" w:line="360" w:lineRule="auto"/>
-        <w:jc w:val="both"/>
-        <w:rPr>
-          <w:sz w:val="40"/>
-          <w:szCs w:val="40"/>
-        </w:rPr>
-      </w:pPr>
-      <w:r>
-        <w:rPr>
-          <w:sz w:val="40"/>
-          <w:szCs w:val="40"/>
-        </w:rPr>
-        <w:t>B</w:t>
-      </w:r>
-      <w:r>
-        <w:rPr>
-          <w:sz w:val="40"/>
-          <w:szCs w:val="40"/>
-        </w:rPr>
-        <w:t>elang van het onderzoek:</w:t>
-      </w:r>
-    </w:p>
-    <w:p>
-      <w:pPr>
-        <w:spacing w:after="0" w:line="360" w:lineRule="auto"/>
-        <w:ind w:firstLine="708"/>
-        <w:jc w:val="both"/>
-        <w:rPr>
-          <w:sz w:val="24"/>
-          <w:szCs w:val="24"/>
-        </w:rPr>
-      </w:pPr>
-      <w:r>
-        <w:rPr>
-          <w:sz w:val="24"/>
-          <w:szCs w:val="24"/>
-        </w:rPr>
-        <w:t xml:space="preserve">Soms is het nuttig om een simulatie van de natuurwetten te kunnen maken. Bijvoorbeeld om voorspellingen te maken over hoe een constructie zich zal gedragen onder bepaalde omstandigheden, voor films om de mogelijkheden te vergroten of juist de kosten te drukken, of bij spellen om de geloofwaardigheid </w:t>
-      </w:r>
-      <w:r>
-        <w:rPr>
-          <w:sz w:val="24"/>
-          <w:szCs w:val="24"/>
-        </w:rPr>
-        <w:t>van de spelwereld te vergroten.</w:t>
-      </w:r>
-    </w:p>
-    <w:p>
-      <w:pPr>
-        <w:spacing w:after="0" w:line="360" w:lineRule="auto"/>
-        <w:ind w:firstLine="708"/>
-        <w:jc w:val="both"/>
-        <w:rPr>
-          <w:sz w:val="24"/>
-          <w:szCs w:val="24"/>
-        </w:rPr>
-      </w:pPr>
-      <w:r>
-        <w:rPr>
-          <w:sz w:val="24"/>
-          <w:szCs w:val="24"/>
-        </w:rPr>
-        <w:t xml:space="preserve">Helaas bestaat er nog geen simulatiemethode die perfect werkt voor al deze toepassingen in alle situaties, meestal hebben systemen zelfs maar één specialiteit: of ze zijn in staat de krachten en bewegingen in constructies door te rekenen, of ze kunnen de stroming van vloeistoffen goed benaderen, of ze zijn snel genoeg om in spellen gebruikt te worden. Als een boot ontworpen word kan dit betekenen dat er twee verschillende simulaties nodig zijn: een voor de constructie van de boot zelf, en een andere voor de stroming van het water over de romp. Hoewel het soms mogelijk is om de resultaten van de </w:t>
-      </w:r>
-      <w:proofErr w:type="spellStart"/>
-      <w:r>
-        <w:rPr>
-          <w:sz w:val="24"/>
-          <w:szCs w:val="24"/>
-        </w:rPr>
-        <w:t>simulatoren</w:t>
-      </w:r>
-      <w:proofErr w:type="spellEnd"/>
-      <w:r>
-        <w:rPr>
-          <w:sz w:val="24"/>
-          <w:szCs w:val="24"/>
-        </w:rPr>
-        <w:t xml:space="preserve"> met elkaar uit te wisselen is het resultaat vaak ver van perfect of zelfs onb</w:t>
-      </w:r>
-      <w:r>
-        <w:rPr>
-          <w:sz w:val="24"/>
-          <w:szCs w:val="24"/>
-        </w:rPr>
-        <w:t>ruikbaar.</w:t>
-      </w:r>
-    </w:p>
-    <w:p>
-      <w:pPr>
-        <w:spacing w:after="0" w:line="360" w:lineRule="auto"/>
-        <w:ind w:firstLine="708"/>
-        <w:jc w:val="both"/>
-        <w:rPr>
-          <w:sz w:val="24"/>
-          <w:szCs w:val="24"/>
-        </w:rPr>
-      </w:pPr>
-      <w:r>
-        <w:rPr>
-          <w:sz w:val="24"/>
-          <w:szCs w:val="24"/>
-        </w:rPr>
-        <w:t xml:space="preserve">Door onderzoek te doen naar nieuwe simulatietechnieken worden hopelijk nieuwe systemen met nieuwe, </w:t>
-      </w:r>
-      <w:r>
-        <w:rPr>
-          <w:sz w:val="24"/>
-          <w:szCs w:val="24"/>
-        </w:rPr>
-        <w:t>betere eigenschappen ontdekt. In</w:t>
-      </w:r>
-      <w:r>
-        <w:rPr>
-          <w:sz w:val="24"/>
-          <w:szCs w:val="24"/>
-        </w:rPr>
-        <w:t xml:space="preserve"> dit onderzoek heb ik geprobeerd een systeem te ontwikkelen dat in staat is om een grote verscheidenheid aan stoffen met onderlinge interactie te simuleren, zonder </w:t>
-      </w:r>
-      <w:r>
-        <w:rPr>
-          <w:sz w:val="24"/>
-          <w:szCs w:val="24"/>
-        </w:rPr>
-        <w:t>a</w:t>
-      </w:r>
-      <w:r>
-        <w:rPr>
-          <w:sz w:val="24"/>
-          <w:szCs w:val="24"/>
-        </w:rPr>
-        <w:t>an de natuurkundige correctheid van het geheel af te doen.</w:t>
-      </w:r>
-    </w:p>
-    <w:p>
-      <w:pPr>
-        <w:spacing w:after="0" w:line="360" w:lineRule="auto"/>
-        <w:jc w:val="both"/>
-      </w:pPr>
-    </w:p>
-    <w:p>
-      <w:pPr>
-        <w:spacing w:after="0" w:line="360" w:lineRule="auto"/>
-        <w:jc w:val="both"/>
-      </w:pPr>
-    </w:p>
-    <w:p>
-      <w:pPr>
-        <w:spacing w:after="0" w:line="360" w:lineRule="auto"/>
-        <w:jc w:val="both"/>
-        <w:rPr>
-          <w:sz w:val="40"/>
-          <w:szCs w:val="40"/>
-        </w:rPr>
-      </w:pPr>
-      <w:r>
-        <w:rPr>
-          <w:sz w:val="40"/>
-          <w:szCs w:val="40"/>
-        </w:rPr>
-        <w:t>Deelvragen:</w:t>
-      </w:r>
+      </w:pPr>
     </w:p>
     <w:p>
       <w:pPr>
@@ -3036,55 +3942,6 @@
           <w:sz w:val="32"/>
           <w:szCs w:val="32"/>
         </w:rPr>
-        <w:t>W</w:t>
-      </w:r>
-      <w:r>
-        <w:rPr>
-          <w:sz w:val="32"/>
-          <w:szCs w:val="32"/>
-        </w:rPr>
-        <w:t>at betekent 'bewegen'?</w:t>
-      </w:r>
-    </w:p>
-    <w:p>
-      <w:pPr>
-        <w:spacing w:after="0" w:line="360" w:lineRule="auto"/>
-        <w:jc w:val="both"/>
-        <w:rPr>
-          <w:sz w:val="24"/>
-          <w:szCs w:val="24"/>
-        </w:rPr>
-      </w:pPr>
-      <w:r>
-        <w:rPr>
-          <w:sz w:val="24"/>
-          <w:szCs w:val="24"/>
-        </w:rPr>
-        <w:t>Bewegen is het veranderen van de posities en rotaties van objecten over tijd.</w:t>
-      </w:r>
-    </w:p>
-    <w:p>
-      <w:pPr>
-        <w:spacing w:after="0" w:line="360" w:lineRule="auto"/>
-        <w:ind w:firstLine="708"/>
-        <w:jc w:val="both"/>
-      </w:pPr>
-    </w:p>
-    <w:p>
-      <w:pPr>
-        <w:spacing w:after="0" w:line="360" w:lineRule="auto"/>
-        <w:jc w:val="both"/>
-        <w:rPr>
-          <w:sz w:val="32"/>
-          <w:szCs w:val="32"/>
-        </w:rPr>
-      </w:pPr>
-      <w:r>
-        <w:rPr>
-          <w:sz w:val="32"/>
-          <w:szCs w:val="32"/>
-        </w:rPr>
-        <w:lastRenderedPageBreak/>
         <w:t>W</w:t>
       </w:r>
       <w:r>
@@ -4242,15 +5099,18 @@
     </w:p>
     <w:p>
       <w:pPr>
-        <w:spacing w:after="0" w:line="360" w:lineRule="auto"/>
-        <w:jc w:val="both"/>
-      </w:pPr>
-    </w:p>
-    <w:p>
-      <w:pPr>
-        <w:spacing w:after="0" w:line="360" w:lineRule="auto"/>
-        <w:jc w:val="both"/>
-      </w:pPr>
+        <w:rPr>
+          <w:sz w:val="24"/>
+          <w:szCs w:val="24"/>
+        </w:rPr>
+      </w:pPr>
+      <w:r>
+        <w:rPr>
+          <w:sz w:val="24"/>
+          <w:szCs w:val="24"/>
+        </w:rPr>
+        <w:br w:type="page"/>
+      </w:r>
     </w:p>
     <w:p>
       <w:pPr>
@@ -4266,6 +5126,7 @@
           <w:sz w:val="32"/>
           <w:szCs w:val="32"/>
         </w:rPr>
+        <w:lastRenderedPageBreak/>
         <w:t>Hoe hebben anderen het simuleren van bewegingen aangepakt?</w:t>
       </w:r>
     </w:p>
@@ -4425,7 +5286,6 @@
           <w:sz w:val="28"/>
           <w:szCs w:val="28"/>
         </w:rPr>
-        <w:lastRenderedPageBreak/>
         <w:t>Algemene methoden:</w:t>
       </w:r>
     </w:p>
@@ -4829,28 +5689,11 @@
     </w:p>
     <w:p>
       <w:pPr>
-        <w:spacing w:after="0" w:line="360" w:lineRule="auto"/>
-        <w:jc w:val="both"/>
-        <w:rPr>
-          <w:sz w:val="24"/>
-          <w:szCs w:val="24"/>
-        </w:rPr>
-      </w:pPr>
-    </w:p>
-    <w:p>
-      <w:pPr>
-        <w:rPr>
-          <w:sz w:val="24"/>
-          <w:szCs w:val="24"/>
-        </w:rPr>
-      </w:pPr>
-      <w:r>
-        <w:rPr>
-          <w:sz w:val="24"/>
-          <w:szCs w:val="24"/>
-        </w:rPr>
-        <w:br w:type="page"/>
-      </w:r>
+        <w:rPr>
+          <w:sz w:val="24"/>
+          <w:szCs w:val="24"/>
+        </w:rPr>
+      </w:pPr>
     </w:p>
     <w:p>
       <w:pPr>
@@ -4867,7 +5710,6 @@
           <w:sz w:val="24"/>
           <w:szCs w:val="24"/>
         </w:rPr>
-        <w:lastRenderedPageBreak/>
         <w:t xml:space="preserve">De meeste methoden hebben </w:t>
       </w:r>
       <w:r>
@@ -6254,14 +7096,12 @@
         <w:rPr>
           <w:sz w:val="28"/>
           <w:szCs w:val="28"/>
-          <w:lang w:val="en-GB"/>
         </w:rPr>
       </w:pPr>
       <w:r>
         <w:rPr>
           <w:sz w:val="28"/>
           <w:szCs w:val="28"/>
-          <w:lang w:val="en-GB"/>
         </w:rPr>
         <w:br w:type="page"/>
       </w:r>
@@ -6534,7 +7374,28 @@
           <w:sz w:val="24"/>
           <w:szCs w:val="24"/>
         </w:rPr>
-        <w:t>nen nemen we deze methode over.</w:t>
+        <w:t xml:space="preserve">nen heb ik </w:t>
+      </w:r>
+      <w:r>
+        <w:rPr>
+          <w:sz w:val="24"/>
+          <w:szCs w:val="24"/>
+        </w:rPr>
+        <w:t>deze methode over</w:t>
+      </w:r>
+      <w:r>
+        <w:rPr>
+          <w:sz w:val="24"/>
+          <w:szCs w:val="24"/>
+        </w:rPr>
+        <w:t>genomen</w:t>
+      </w:r>
+      <w:r>
+        <w:rPr>
+          <w:sz w:val="24"/>
+          <w:szCs w:val="24"/>
+        </w:rPr>
+        <w:t>.</w:t>
       </w:r>
     </w:p>
     <w:p>
@@ -13730,7 +14591,7 @@
             <w:rPr>
               <w:noProof/>
             </w:rPr>
-            <w:t>2</w:t>
+            <w:t>3</w:t>
           </w:r>
         </w:fldSimple>
       </w:p>
